--- a/TEMP/input/p128r_GC_FP_+MHS_+/tl_p128r.docx
+++ b/TEMP/input/p128r_GC_FP_+MHS_+/tl_p128r.docx
@@ -3393,36 +3393,14 @@
     <w:rPrDefault>
       <w:rPr>
         <w:rFonts w:ascii="Arial" w:cs="Arial" w:eastAsia="Arial" w:hAnsi="Arial"/>
-        <w:b w:val="0"/>
-        <w:i w:val="0"/>
-        <w:smallCaps w:val="0"/>
-        <w:strike w:val="0"/>
-        <w:color w:val="000000"/>
         <w:sz w:val="22"/>
         <w:szCs w:val="22"/>
-        <w:u w:val="none"/>
-        <w:shd w:fill="auto" w:val="clear"/>
-        <w:vertAlign w:val="baseline"/>
         <w:lang w:val="en"/>
       </w:rPr>
     </w:rPrDefault>
     <w:pPrDefault>
       <w:pPr>
-        <w:keepNext w:val="0"/>
-        <w:keepLines w:val="0"/>
-        <w:widowControl w:val="1"/>
-        <w:pBdr>
-          <w:top w:space="0" w:sz="0" w:val="nil"/>
-          <w:left w:space="0" w:sz="0" w:val="nil"/>
-          <w:bottom w:space="0" w:sz="0" w:val="nil"/>
-          <w:right w:space="0" w:sz="0" w:val="nil"/>
-          <w:between w:space="0" w:sz="0" w:val="nil"/>
-        </w:pBdr>
-        <w:shd w:fill="auto" w:val="clear"/>
-        <w:spacing w:after="0" w:before="0" w:line="276" w:lineRule="auto"/>
-        <w:ind w:left="0" w:right="0" w:firstLine="0"/>
-        <w:contextualSpacing w:val="0"/>
-        <w:jc w:val="left"/>
+        <w:spacing w:line="276" w:lineRule="auto"/>
       </w:pPr>
     </w:pPrDefault>
   </w:docDefaults>

--- a/TEMP/input/p128r_GC_FP_+MHS_+/tl_p128r.docx
+++ b/TEMP/input/p128r_GC_FP_+MHS_+/tl_p128r.docx
@@ -199,24 +199,7 @@
           <w:szCs w:val="18"/>
           <w:rtl w:val="0"/>
         </w:rPr>
-        <w:t xml:space="preserve">&lt;id&gt;</w:t>
-      </w:r>
-      <w:r>
-        <w:rPr>
-          <w:color w:val="000000"/>
-          <w:rtl w:val="0"/>
-        </w:rPr>
-        <w:t xml:space="preserve">p128r_1</w:t>
-      </w:r>
-      <w:r>
-        <w:rPr>
-          <w:rFonts w:ascii="Courier New" w:cs="Courier New" w:eastAsia="Courier New" w:hAnsi="Courier New"/>
-          <w:color w:val="7f6000"/>
-          <w:sz w:val="18"/>
-          <w:szCs w:val="18"/>
-          <w:rtl w:val="0"/>
-        </w:rPr>
-        <w:t xml:space="preserve">&lt;/id&gt;</w:t>
+        <w:t xml:space="preserve">&lt;id&gt;p128r_1&lt;/id&gt;</w:t>
       </w:r>
       <w:r>
         <w:rPr>

--- a/TEMP/input/p128r_GC_FP_+MHS_+/tl_p128r.docx
+++ b/TEMP/input/p128r_GC_FP_+MHS_+/tl_p128r.docx
@@ -15,7 +15,10 @@
         <w:shd w:fill="auto" w:val="clear"/>
         <w:contextualSpacing w:val="0"/>
         <w:rPr>
-          <w:color w:val="000000"/>
+          <w:rFonts w:ascii="Arial" w:cs="Arial" w:eastAsia="Arial" w:hAnsi="Arial"/>
+          <w:color w:val="000000"/>
+          <w:sz w:val="22"/>
+          <w:szCs w:val="22"/>
         </w:rPr>
       </w:pPr>
       <w:r>
@@ -30,7 +33,10 @@
       </w:r>
       <w:r>
         <w:rPr>
-          <w:color w:val="000000"/>
+          <w:rFonts w:ascii="Arial" w:cs="Arial" w:eastAsia="Arial" w:hAnsi="Arial"/>
+          <w:color w:val="000000"/>
+          <w:sz w:val="22"/>
+          <w:szCs w:val="22"/>
           <w:rtl w:val="0"/>
         </w:rPr>
         <w:t xml:space="preserve">128r</w:t>
@@ -64,7 +70,10 @@
         <w:shd w:fill="auto" w:val="clear"/>
         <w:contextualSpacing w:val="0"/>
         <w:rPr>
-          <w:color w:val="000000"/>
+          <w:rFonts w:ascii="Arial" w:cs="Arial" w:eastAsia="Arial" w:hAnsi="Arial"/>
+          <w:color w:val="000000"/>
+          <w:sz w:val="22"/>
+          <w:szCs w:val="22"/>
         </w:rPr>
       </w:pPr>
       <w:r>
@@ -80,7 +89,10 @@
       <w:hyperlink r:id="rId6">
         <w:r>
           <w:rPr>
-            <w:color w:val="1155cc"/>
+            <w:rFonts w:ascii="Arial" w:cs="Arial" w:eastAsia="Arial" w:hAnsi="Arial"/>
+            <w:color w:val="000000"/>
+            <w:sz w:val="22"/>
+            <w:szCs w:val="22"/>
             <w:u w:val="single"/>
             <w:rtl w:val="0"/>
           </w:rPr>
@@ -115,7 +127,12 @@
         </w:pBdr>
         <w:shd w:fill="auto" w:val="clear"/>
         <w:contextualSpacing w:val="0"/>
-        <w:rPr/>
+        <w:rPr>
+          <w:rFonts w:ascii="Arial" w:cs="Arial" w:eastAsia="Arial" w:hAnsi="Arial"/>
+          <w:color w:val="000000"/>
+          <w:sz w:val="22"/>
+          <w:szCs w:val="22"/>
+        </w:rPr>
       </w:pPr>
       <w:r>
         <w:rPr>
@@ -135,7 +152,12 @@
         </w:pBdr>
         <w:shd w:fill="auto" w:val="clear"/>
         <w:contextualSpacing w:val="0"/>
-        <w:rPr/>
+        <w:rPr>
+          <w:rFonts w:ascii="Arial" w:cs="Arial" w:eastAsia="Arial" w:hAnsi="Arial"/>
+          <w:color w:val="000000"/>
+          <w:sz w:val="22"/>
+          <w:szCs w:val="22"/>
+        </w:rPr>
       </w:pPr>
       <w:r>
         <w:rPr>
@@ -156,7 +178,10 @@
         <w:shd w:fill="auto" w:val="clear"/>
         <w:contextualSpacing w:val="0"/>
         <w:rPr>
-          <w:color w:val="000000"/>
+          <w:rFonts w:ascii="Arial" w:cs="Arial" w:eastAsia="Arial" w:hAnsi="Arial"/>
+          <w:color w:val="000000"/>
+          <w:sz w:val="22"/>
+          <w:szCs w:val="22"/>
         </w:rPr>
       </w:pPr>
       <w:r>
@@ -188,7 +213,10 @@
         <w:shd w:fill="auto" w:val="clear"/>
         <w:contextualSpacing w:val="0"/>
         <w:rPr>
-          <w:color w:val="000000"/>
+          <w:rFonts w:ascii="Arial" w:cs="Arial" w:eastAsia="Arial" w:hAnsi="Arial"/>
+          <w:color w:val="000000"/>
+          <w:sz w:val="22"/>
+          <w:szCs w:val="22"/>
         </w:rPr>
       </w:pPr>
       <w:r>
@@ -199,7 +227,27 @@
           <w:szCs w:val="18"/>
           <w:rtl w:val="0"/>
         </w:rPr>
-        <w:t xml:space="preserve">&lt;id&gt;p128r_1&lt;/id&gt;</w:t>
+        <w:t xml:space="preserve">&lt;id&gt;</w:t>
+      </w:r>
+      <w:r>
+        <w:rPr>
+          <w:rFonts w:ascii="Arial" w:cs="Arial" w:eastAsia="Arial" w:hAnsi="Arial"/>
+          <w:color w:val="000000"/>
+          <w:sz w:val="22"/>
+          <w:szCs w:val="22"/>
+          <w:rtl w:val="0"/>
+        </w:rPr>
+        <w:t xml:space="preserve">p128r_1</w:t>
+      </w:r>
+      <w:r>
+        <w:rPr>
+          <w:rFonts w:ascii="Courier New" w:cs="Courier New" w:eastAsia="Courier New" w:hAnsi="Courier New"/>
+          <w:color w:val="7f6000"/>
+          <w:sz w:val="18"/>
+          <w:szCs w:val="18"/>
+          <w:rtl w:val="0"/>
+        </w:rPr>
+        <w:t xml:space="preserve">&lt;/id&gt;</w:t>
       </w:r>
       <w:r>
         <w:rPr>
@@ -222,7 +270,10 @@
         <w:shd w:fill="auto" w:val="clear"/>
         <w:contextualSpacing w:val="0"/>
         <w:rPr>
-          <w:color w:val="000000"/>
+          <w:rFonts w:ascii="Arial" w:cs="Arial" w:eastAsia="Arial" w:hAnsi="Arial"/>
+          <w:color w:val="000000"/>
+          <w:sz w:val="22"/>
+          <w:szCs w:val="22"/>
         </w:rPr>
       </w:pPr>
       <w:r>
@@ -237,23 +288,13 @@
       </w:r>
       <w:r>
         <w:rPr>
-          <w:color w:val="000000"/>
-          <w:rtl w:val="0"/>
-        </w:rPr>
-        <w:t xml:space="preserve">Casting </w:t>
-      </w:r>
-      <w:r>
-        <w:rPr>
-          <w:rtl w:val="0"/>
-        </w:rPr>
-        <w:t xml:space="preserve">in</w:t>
-      </w:r>
-      <w:r>
-        <w:rPr>
-          <w:color w:val="000000"/>
-          <w:rtl w:val="0"/>
-        </w:rPr>
-        <w:t xml:space="preserve"> </w:t>
+          <w:rFonts w:ascii="Arial" w:cs="Arial" w:eastAsia="Arial" w:hAnsi="Arial"/>
+          <w:color w:val="000000"/>
+          <w:sz w:val="22"/>
+          <w:szCs w:val="22"/>
+          <w:rtl w:val="0"/>
+        </w:rPr>
+        <w:t xml:space="preserve">Casting in </w:t>
       </w:r>
       <w:r>
         <w:rPr>
@@ -267,6 +308,10 @@
       </w:r>
       <w:r>
         <w:rPr>
+          <w:rFonts w:ascii="Arial" w:cs="Arial" w:eastAsia="Arial" w:hAnsi="Arial"/>
+          <w:color w:val="000000"/>
+          <w:sz w:val="22"/>
+          <w:szCs w:val="22"/>
           <w:rtl w:val="0"/>
         </w:rPr>
         <w:t xml:space="preserve">silver</w:t>
@@ -279,7 +324,17 @@
           <w:szCs w:val="18"/>
           <w:rtl w:val="0"/>
         </w:rPr>
-        <w:t xml:space="preserve">&lt;/m&gt; and </w:t>
+        <w:t xml:space="preserve">&lt;/m&gt;</w:t>
+      </w:r>
+      <w:r>
+        <w:rPr>
+          <w:rFonts w:ascii="Arial" w:cs="Arial" w:eastAsia="Arial" w:hAnsi="Arial"/>
+          <w:color w:val="000000"/>
+          <w:sz w:val="22"/>
+          <w:szCs w:val="22"/>
+          <w:rtl w:val="0"/>
+        </w:rPr>
+        <w:t xml:space="preserve"> and </w:t>
       </w:r>
       <w:r>
         <w:rPr>
@@ -294,8 +349,11 @@
       </w:r>
       <w:r>
         <w:rPr>
+          <w:rFonts w:ascii="Arial" w:cs="Arial" w:eastAsia="Arial" w:hAnsi="Arial"/>
           <w:b w:val="0"/>
           <w:color w:val="000000"/>
+          <w:sz w:val="22"/>
+          <w:szCs w:val="22"/>
           <w:rtl w:val="0"/>
         </w:rPr>
         <w:t xml:space="preserve">gold</w:t>
@@ -353,7 +411,10 @@
         <w:shd w:fill="auto" w:val="clear"/>
         <w:contextualSpacing w:val="0"/>
         <w:rPr>
-          <w:color w:val="000000"/>
+          <w:rFonts w:ascii="Arial" w:cs="Arial" w:eastAsia="Arial" w:hAnsi="Arial"/>
+          <w:color w:val="000000"/>
+          <w:sz w:val="22"/>
+          <w:szCs w:val="22"/>
         </w:rPr>
       </w:pPr>
       <w:r>
@@ -377,7 +438,10 @@
         <w:shd w:fill="auto" w:val="clear"/>
         <w:contextualSpacing w:val="0"/>
         <w:rPr>
-          <w:color w:val="000000"/>
+          <w:rFonts w:ascii="Arial" w:cs="Arial" w:eastAsia="Arial" w:hAnsi="Arial"/>
+          <w:color w:val="000000"/>
+          <w:sz w:val="22"/>
+          <w:szCs w:val="22"/>
         </w:rPr>
       </w:pPr>
       <w:r>
@@ -411,14 +475,181 @@
         <w:shd w:fill="auto" w:val="clear"/>
         <w:contextualSpacing w:val="0"/>
         <w:rPr>
-          <w:color w:val="000000"/>
+          <w:rFonts w:ascii="Arial" w:cs="Arial" w:eastAsia="Arial" w:hAnsi="Arial"/>
+          <w:color w:val="000000"/>
+          <w:sz w:val="22"/>
+          <w:szCs w:val="22"/>
         </w:rPr>
       </w:pPr>
       <w:r>
         <w:rPr>
-          <w:rtl w:val="0"/>
-        </w:rPr>
-        <w:t xml:space="preserve">Wanting to melt, always put for these two metals, a small stone of pulverized borax at the bottom of the crucible &amp;</w:t>
+          <w:rFonts w:ascii="Arial" w:cs="Arial" w:eastAsia="Arial" w:hAnsi="Arial"/>
+          <w:color w:val="000000"/>
+          <w:sz w:val="22"/>
+          <w:szCs w:val="22"/>
+          <w:rtl w:val="0"/>
+        </w:rPr>
+        <w:t xml:space="preserve">Wanting to melt, always put for these two </w:t>
+      </w:r>
+      <w:r>
+        <w:rPr>
+          <w:rFonts w:ascii="Courier New" w:cs="Courier New" w:eastAsia="Courier New" w:hAnsi="Courier New"/>
+          <w:color w:val="0000ff"/>
+          <w:sz w:val="18"/>
+          <w:szCs w:val="18"/>
+          <w:rtl w:val="0"/>
+        </w:rPr>
+        <w:t xml:space="preserve">&lt;tl&gt;</w:t>
+      </w:r>
+      <w:r>
+        <w:rPr>
+          <w:rFonts w:ascii="Arial" w:cs="Arial" w:eastAsia="Arial" w:hAnsi="Arial"/>
+          <w:color w:val="000000"/>
+          <w:sz w:val="22"/>
+          <w:szCs w:val="22"/>
+          <w:rtl w:val="0"/>
+        </w:rPr>
+        <w:t xml:space="preserve">metals</w:t>
+      </w:r>
+      <w:r>
+        <w:rPr>
+          <w:rFonts w:ascii="Courier New" w:cs="Courier New" w:eastAsia="Courier New" w:hAnsi="Courier New"/>
+          <w:color w:val="0000ff"/>
+          <w:sz w:val="18"/>
+          <w:szCs w:val="18"/>
+          <w:rtl w:val="0"/>
+        </w:rPr>
+        <w:t xml:space="preserve">&lt;/tl&gt;</w:t>
+      </w:r>
+      <w:r>
+        <w:rPr>
+          <w:rFonts w:ascii="Arial" w:cs="Arial" w:eastAsia="Arial" w:hAnsi="Arial"/>
+          <w:color w:val="000000"/>
+          <w:sz w:val="22"/>
+          <w:szCs w:val="22"/>
+          <w:rtl w:val="0"/>
+        </w:rPr>
+        <w:t xml:space="preserve">, </w:t>
+      </w:r>
+      <w:r>
+        <w:rPr>
+          <w:rFonts w:ascii="Courier New" w:cs="Courier New" w:eastAsia="Courier New" w:hAnsi="Courier New"/>
+          <w:color w:val="a91111"/>
+          <w:sz w:val="18"/>
+          <w:szCs w:val="18"/>
+          <w:rtl w:val="0"/>
+        </w:rPr>
+        <w:t xml:space="preserve">&lt;corr&gt;</w:t>
+      </w:r>
+      <w:r>
+        <w:rPr>
+          <w:rFonts w:ascii="Arial" w:cs="Arial" w:eastAsia="Arial" w:hAnsi="Arial"/>
+          <w:color w:val="000000"/>
+          <w:sz w:val="22"/>
+          <w:szCs w:val="22"/>
+          <w:rtl w:val="0"/>
+        </w:rPr>
+        <w:t xml:space="preserve">a</w:t>
+      </w:r>
+      <w:r>
+        <w:rPr>
+          <w:rFonts w:ascii="Courier New" w:cs="Courier New" w:eastAsia="Courier New" w:hAnsi="Courier New"/>
+          <w:color w:val="a91111"/>
+          <w:sz w:val="18"/>
+          <w:szCs w:val="18"/>
+          <w:rtl w:val="0"/>
+        </w:rPr>
+        <w:t xml:space="preserve">&lt;/corr&gt;</w:t>
+      </w:r>
+      <w:r>
+        <w:rPr>
+          <w:rFonts w:ascii="Arial" w:cs="Arial" w:eastAsia="Arial" w:hAnsi="Arial"/>
+          <w:color w:val="000000"/>
+          <w:sz w:val="22"/>
+          <w:szCs w:val="22"/>
+          <w:rtl w:val="0"/>
+        </w:rPr>
+        <w:t xml:space="preserve"> </w:t>
+      </w:r>
+      <w:r>
+        <w:rPr>
+          <w:rFonts w:ascii="Courier New" w:cs="Courier New" w:eastAsia="Courier New" w:hAnsi="Courier New"/>
+          <w:color w:val="0000ff"/>
+          <w:sz w:val="18"/>
+          <w:szCs w:val="18"/>
+          <w:rtl w:val="0"/>
+        </w:rPr>
+        <w:t xml:space="preserve">&lt;m&gt;</w:t>
+      </w:r>
+      <w:r>
+        <w:rPr>
+          <w:rFonts w:ascii="Arial" w:cs="Arial" w:eastAsia="Arial" w:hAnsi="Arial"/>
+          <w:color w:val="000000"/>
+          <w:sz w:val="22"/>
+          <w:szCs w:val="22"/>
+          <w:rtl w:val="0"/>
+        </w:rPr>
+        <w:t xml:space="preserve">small stone of pulverized borax</w:t>
+      </w:r>
+      <w:r>
+        <w:rPr>
+          <w:rFonts w:ascii="Courier New" w:cs="Courier New" w:eastAsia="Courier New" w:hAnsi="Courier New"/>
+          <w:color w:val="0000ff"/>
+          <w:sz w:val="18"/>
+          <w:szCs w:val="18"/>
+          <w:rtl w:val="0"/>
+        </w:rPr>
+        <w:t xml:space="preserve">&lt;/m&gt;</w:t>
+      </w:r>
+      <w:r>
+        <w:rPr>
+          <w:rFonts w:ascii="Arial" w:cs="Arial" w:eastAsia="Arial" w:hAnsi="Arial"/>
+          <w:color w:val="000000"/>
+          <w:sz w:val="22"/>
+          <w:szCs w:val="22"/>
+          <w:rtl w:val="0"/>
+        </w:rPr>
+        <w:t xml:space="preserve"> at the bottom of the </w:t>
+      </w:r>
+      <w:r>
+        <w:rPr>
+          <w:rFonts w:ascii="Courier New" w:cs="Courier New" w:eastAsia="Courier New" w:hAnsi="Courier New"/>
+          <w:color w:val="0000ff"/>
+          <w:sz w:val="18"/>
+          <w:szCs w:val="18"/>
+          <w:rtl w:val="0"/>
+        </w:rPr>
+        <w:t xml:space="preserve">&lt;tl&gt;</w:t>
+      </w:r>
+      <w:r>
+        <w:rPr>
+          <w:rFonts w:ascii="Arial" w:cs="Arial" w:eastAsia="Arial" w:hAnsi="Arial"/>
+          <w:color w:val="000000"/>
+          <w:sz w:val="22"/>
+          <w:szCs w:val="22"/>
+          <w:rtl w:val="0"/>
+        </w:rPr>
+        <w:t xml:space="preserve">crucible</w:t>
+      </w:r>
+      <w:r>
+        <w:rPr>
+          <w:rFonts w:ascii="Courier New" w:cs="Courier New" w:eastAsia="Courier New" w:hAnsi="Courier New"/>
+          <w:color w:val="0000ff"/>
+          <w:sz w:val="18"/>
+          <w:szCs w:val="18"/>
+          <w:rtl w:val="0"/>
+        </w:rPr>
+        <w:t xml:space="preserve">&lt;/tl&gt;</w:t>
+      </w:r>
+      <w:r>
+        <w:rPr>
+          <w:rFonts w:ascii="Arial" w:cs="Arial" w:eastAsia="Arial" w:hAnsi="Arial"/>
+          <w:color w:val="000000"/>
+          <w:sz w:val="22"/>
+          <w:szCs w:val="22"/>
+          <w:rtl w:val="0"/>
+        </w:rPr>
+        <w:t xml:space="preserve"> &amp;</w:t>
       </w:r>
       <w:r>
         <w:rPr>
@@ -432,14 +663,221 @@
       </w:r>
       <w:r>
         <w:rPr>
-          <w:rtl w:val="0"/>
-        </w:rPr>
-        <w:t xml:space="preserve"> the gold and silver on top. This makes it so that if the crucible renders some steam or sour smoke, it will not impair these two metals. For gold mainly, this is good</w:t>
-      </w:r>
-      <w:r>
-        <w:rPr>
+          <w:rFonts w:ascii="Arial" w:cs="Arial" w:eastAsia="Arial" w:hAnsi="Arial"/>
+          <w:color w:val="000000"/>
+          <w:sz w:val="22"/>
+          <w:szCs w:val="22"/>
+          <w:rtl w:val="0"/>
+        </w:rPr>
+        <w:t xml:space="preserve"> the </w:t>
+      </w:r>
+      <w:r>
+        <w:rPr>
+          <w:rFonts w:ascii="Courier New" w:cs="Courier New" w:eastAsia="Courier New" w:hAnsi="Courier New"/>
+          <w:color w:val="0000ff"/>
+          <w:sz w:val="18"/>
+          <w:szCs w:val="18"/>
+          <w:rtl w:val="0"/>
+        </w:rPr>
+        <w:t xml:space="preserve">&lt;m&gt;</w:t>
+      </w:r>
+      <w:r>
+        <w:rPr>
+          <w:rFonts w:ascii="Arial" w:cs="Arial" w:eastAsia="Arial" w:hAnsi="Arial"/>
+          <w:color w:val="000000"/>
+          <w:sz w:val="22"/>
+          <w:szCs w:val="22"/>
+          <w:rtl w:val="0"/>
+        </w:rPr>
+        <w:t xml:space="preserve">gold</w:t>
+      </w:r>
+      <w:r>
+        <w:rPr>
+          <w:rFonts w:ascii="Courier New" w:cs="Courier New" w:eastAsia="Courier New" w:hAnsi="Courier New"/>
+          <w:color w:val="0000ff"/>
+          <w:sz w:val="18"/>
+          <w:szCs w:val="18"/>
+          <w:rtl w:val="0"/>
+        </w:rPr>
+        <w:t xml:space="preserve">&lt;/m&gt;</w:t>
+      </w:r>
+      <w:r>
+        <w:rPr>
+          <w:rFonts w:ascii="Arial" w:cs="Arial" w:eastAsia="Arial" w:hAnsi="Arial"/>
+          <w:color w:val="000000"/>
+          <w:sz w:val="22"/>
+          <w:szCs w:val="22"/>
+          <w:rtl w:val="0"/>
+        </w:rPr>
+        <w:t xml:space="preserve"> and </w:t>
+      </w:r>
+      <w:r>
+        <w:rPr>
+          <w:rFonts w:ascii="Courier New" w:cs="Courier New" w:eastAsia="Courier New" w:hAnsi="Courier New"/>
+          <w:color w:val="0000ff"/>
+          <w:sz w:val="18"/>
+          <w:szCs w:val="18"/>
+          <w:rtl w:val="0"/>
+        </w:rPr>
+        <w:t xml:space="preserve">&lt;m&gt;</w:t>
+      </w:r>
+      <w:r>
+        <w:rPr>
+          <w:rFonts w:ascii="Arial" w:cs="Arial" w:eastAsia="Arial" w:hAnsi="Arial"/>
+          <w:color w:val="000000"/>
+          <w:sz w:val="22"/>
+          <w:szCs w:val="22"/>
+          <w:rtl w:val="0"/>
+        </w:rPr>
+        <w:t xml:space="preserve">silver</w:t>
+      </w:r>
+      <w:r>
+        <w:rPr>
+          <w:rFonts w:ascii="Courier New" w:cs="Courier New" w:eastAsia="Courier New" w:hAnsi="Courier New"/>
+          <w:color w:val="0000ff"/>
+          <w:sz w:val="18"/>
+          <w:szCs w:val="18"/>
+          <w:rtl w:val="0"/>
+        </w:rPr>
+        <w:t xml:space="preserve">&lt;/m&gt;</w:t>
+      </w:r>
+      <w:r>
+        <w:rPr>
+          <w:rFonts w:ascii="Arial" w:cs="Arial" w:eastAsia="Arial" w:hAnsi="Arial"/>
+          <w:color w:val="000000"/>
+          <w:sz w:val="22"/>
+          <w:szCs w:val="22"/>
+          <w:rtl w:val="0"/>
+        </w:rPr>
+        <w:t xml:space="preserve"> on top. This makes it so that if the </w:t>
+      </w:r>
+      <w:r>
+        <w:rPr>
+          <w:rFonts w:ascii="Courier New" w:cs="Courier New" w:eastAsia="Courier New" w:hAnsi="Courier New"/>
+          <w:color w:val="0000ff"/>
+          <w:sz w:val="18"/>
+          <w:szCs w:val="18"/>
+          <w:rtl w:val="0"/>
+        </w:rPr>
+        <w:t xml:space="preserve">&lt;tl&gt;</w:t>
+      </w:r>
+      <w:r>
+        <w:rPr>
+          <w:rFonts w:ascii="Arial" w:cs="Arial" w:eastAsia="Arial" w:hAnsi="Arial"/>
+          <w:color w:val="000000"/>
+          <w:sz w:val="22"/>
+          <w:szCs w:val="22"/>
+          <w:rtl w:val="0"/>
+        </w:rPr>
+        <w:t xml:space="preserve">crucible</w:t>
+      </w:r>
+      <w:r>
+        <w:rPr>
+          <w:rFonts w:ascii="Courier New" w:cs="Courier New" w:eastAsia="Courier New" w:hAnsi="Courier New"/>
+          <w:color w:val="0000ff"/>
+          <w:sz w:val="18"/>
+          <w:szCs w:val="18"/>
+          <w:rtl w:val="0"/>
+        </w:rPr>
+        <w:t xml:space="preserve">&lt;/tl&gt;</w:t>
+      </w:r>
+      <w:r>
+        <w:rPr>
+          <w:rFonts w:ascii="Arial" w:cs="Arial" w:eastAsia="Arial" w:hAnsi="Arial"/>
+          <w:color w:val="000000"/>
+          <w:sz w:val="22"/>
+          <w:szCs w:val="22"/>
+          <w:rtl w:val="0"/>
+        </w:rPr>
+        <w:t xml:space="preserve"> renders some steam or sour smoke, it will not impair these two </w:t>
+      </w:r>
+      <w:r>
+        <w:rPr>
+          <w:rFonts w:ascii="Courier New" w:cs="Courier New" w:eastAsia="Courier New" w:hAnsi="Courier New"/>
+          <w:color w:val="0000ff"/>
+          <w:sz w:val="18"/>
+          <w:szCs w:val="18"/>
+          <w:rtl w:val="0"/>
+        </w:rPr>
+        <w:t xml:space="preserve">&lt;tl&gt;</w:t>
+      </w:r>
+      <w:r>
+        <w:rPr>
+          <w:rFonts w:ascii="Arial" w:cs="Arial" w:eastAsia="Arial" w:hAnsi="Arial"/>
+          <w:color w:val="000000"/>
+          <w:sz w:val="22"/>
+          <w:szCs w:val="22"/>
+          <w:rtl w:val="0"/>
+        </w:rPr>
+        <w:t xml:space="preserve">metals</w:t>
+      </w:r>
+      <w:r>
+        <w:rPr>
+          <w:rFonts w:ascii="Courier New" w:cs="Courier New" w:eastAsia="Courier New" w:hAnsi="Courier New"/>
+          <w:color w:val="0000ff"/>
+          <w:sz w:val="18"/>
+          <w:szCs w:val="18"/>
+          <w:rtl w:val="0"/>
+        </w:rPr>
+        <w:t xml:space="preserve">&lt;/tl&gt;</w:t>
+      </w:r>
+      <w:r>
+        <w:rPr>
+          <w:rFonts w:ascii="Arial" w:cs="Arial" w:eastAsia="Arial" w:hAnsi="Arial"/>
+          <w:color w:val="000000"/>
+          <w:sz w:val="22"/>
+          <w:szCs w:val="22"/>
+          <w:rtl w:val="0"/>
+        </w:rPr>
+        <w:t xml:space="preserve">. For </w:t>
+      </w:r>
+      <w:r>
+        <w:rPr>
+          <w:rFonts w:ascii="Courier New" w:cs="Courier New" w:eastAsia="Courier New" w:hAnsi="Courier New"/>
+          <w:color w:val="0000ff"/>
+          <w:sz w:val="18"/>
+          <w:szCs w:val="18"/>
+          <w:rtl w:val="0"/>
+        </w:rPr>
+        <w:t xml:space="preserve">&lt;m&gt;</w:t>
+      </w:r>
+      <w:r>
+        <w:rPr>
+          <w:rFonts w:ascii="Arial" w:cs="Arial" w:eastAsia="Arial" w:hAnsi="Arial"/>
+          <w:color w:val="000000"/>
+          <w:sz w:val="22"/>
+          <w:szCs w:val="22"/>
+          <w:rtl w:val="0"/>
+        </w:rPr>
+        <w:t xml:space="preserve">gold</w:t>
+      </w:r>
+      <w:r>
+        <w:rPr>
+          <w:rFonts w:ascii="Courier New" w:cs="Courier New" w:eastAsia="Courier New" w:hAnsi="Courier New"/>
+          <w:color w:val="0000ff"/>
+          <w:sz w:val="18"/>
+          <w:szCs w:val="18"/>
+          <w:rtl w:val="0"/>
+        </w:rPr>
+        <w:t xml:space="preserve">&lt;/m&gt;</w:t>
+      </w:r>
+      <w:r>
+        <w:rPr>
+          <w:rFonts w:ascii="Arial" w:cs="Arial" w:eastAsia="Arial" w:hAnsi="Arial"/>
+          <w:color w:val="000000"/>
+          <w:sz w:val="22"/>
+          <w:szCs w:val="22"/>
+          <w:rtl w:val="0"/>
+        </w:rPr>
+        <w:t xml:space="preserve"> mainly, this is good</w:t>
+      </w:r>
+      <w:r>
+        <w:rPr>
+          <w:rFonts w:ascii="Arial" w:cs="Arial" w:eastAsia="Arial" w:hAnsi="Arial"/>
           <w:b w:val="0"/>
           <w:color w:val="000000"/>
+          <w:sz w:val="22"/>
+          <w:szCs w:val="22"/>
           <w:rtl w:val="0"/>
         </w:rPr>
         <w:t xml:space="preserve">.</w:t>
@@ -475,7 +913,10 @@
         <w:shd w:fill="auto" w:val="clear"/>
         <w:contextualSpacing w:val="0"/>
         <w:rPr>
-          <w:color w:val="000000"/>
+          <w:rFonts w:ascii="Arial" w:cs="Arial" w:eastAsia="Arial" w:hAnsi="Arial"/>
+          <w:color w:val="000000"/>
+          <w:sz w:val="22"/>
+          <w:szCs w:val="22"/>
         </w:rPr>
       </w:pPr>
       <w:r>
@@ -499,7 +940,10 @@
         <w:shd w:fill="auto" w:val="clear"/>
         <w:contextualSpacing w:val="0"/>
         <w:rPr>
-          <w:color w:val="000000"/>
+          <w:rFonts w:ascii="Arial" w:cs="Arial" w:eastAsia="Arial" w:hAnsi="Arial"/>
+          <w:color w:val="000000"/>
+          <w:sz w:val="22"/>
+          <w:szCs w:val="22"/>
         </w:rPr>
       </w:pPr>
       <w:r>
@@ -533,41 +977,61 @@
         <w:shd w:fill="auto" w:val="clear"/>
         <w:contextualSpacing w:val="0"/>
         <w:rPr>
-          <w:color w:val="000000"/>
+          <w:rFonts w:ascii="Arial" w:cs="Arial" w:eastAsia="Arial" w:hAnsi="Arial"/>
+          <w:color w:val="000000"/>
+          <w:sz w:val="22"/>
+          <w:szCs w:val="22"/>
         </w:rPr>
       </w:pPr>
       <w:r>
         <w:rPr>
-          <w:color w:val="000000"/>
-          <w:rtl w:val="0"/>
-        </w:rPr>
-        <w:t xml:space="preserve">If you have several molds to cast, do not think </w:t>
-      </w:r>
-      <w:r>
-        <w:rPr>
-          <w:rtl w:val="0"/>
-        </w:rPr>
-        <w:t xml:space="preserve">of</w:t>
-      </w:r>
-      <w:r>
-        <w:rPr>
-          <w:color w:val="000000"/>
-          <w:rtl w:val="0"/>
-        </w:rPr>
-        <w:t xml:space="preserve"> fil</w:t>
-      </w:r>
-      <w:r>
-        <w:rPr>
-          <w:rtl w:val="0"/>
-        </w:rPr>
-        <w:t xml:space="preserve">ling</w:t>
-      </w:r>
-      <w:r>
-        <w:rPr>
-          <w:color w:val="000000"/>
-          <w:rtl w:val="0"/>
-        </w:rPr>
-        <w:t xml:space="preserve"> them in one cast, for the </w:t>
+          <w:rFonts w:ascii="Arial" w:cs="Arial" w:eastAsia="Arial" w:hAnsi="Arial"/>
+          <w:color w:val="000000"/>
+          <w:sz w:val="22"/>
+          <w:szCs w:val="22"/>
+          <w:rtl w:val="0"/>
+        </w:rPr>
+        <w:t xml:space="preserve">If you have several </w:t>
+      </w:r>
+      <w:r>
+        <w:rPr>
+          <w:rFonts w:ascii="Courier New" w:cs="Courier New" w:eastAsia="Courier New" w:hAnsi="Courier New"/>
+          <w:color w:val="0000ff"/>
+          <w:sz w:val="18"/>
+          <w:szCs w:val="18"/>
+          <w:rtl w:val="0"/>
+        </w:rPr>
+        <w:t xml:space="preserve">&lt;m&gt;</w:t>
+      </w:r>
+      <w:r>
+        <w:rPr>
+          <w:rFonts w:ascii="Arial" w:cs="Arial" w:eastAsia="Arial" w:hAnsi="Arial"/>
+          <w:color w:val="000000"/>
+          <w:sz w:val="22"/>
+          <w:szCs w:val="22"/>
+          <w:rtl w:val="0"/>
+        </w:rPr>
+        <w:t xml:space="preserve">molds</w:t>
+      </w:r>
+      <w:r>
+        <w:rPr>
+          <w:rFonts w:ascii="Courier New" w:cs="Courier New" w:eastAsia="Courier New" w:hAnsi="Courier New"/>
+          <w:color w:val="0000ff"/>
+          <w:sz w:val="18"/>
+          <w:szCs w:val="18"/>
+          <w:rtl w:val="0"/>
+        </w:rPr>
+        <w:t xml:space="preserve">&lt;/m&gt;</w:t>
+      </w:r>
+      <w:r>
+        <w:rPr>
+          <w:rFonts w:ascii="Arial" w:cs="Arial" w:eastAsia="Arial" w:hAnsi="Arial"/>
+          <w:color w:val="000000"/>
+          <w:sz w:val="22"/>
+          <w:szCs w:val="22"/>
+          <w:rtl w:val="0"/>
+        </w:rPr>
+        <w:t xml:space="preserve"> to cast, do not think of filling them in one cast, for the </w:t>
       </w:r>
       <w:r>
         <w:rPr>
@@ -582,16 +1046,22 @@
       </w:r>
       <w:r>
         <w:rPr>
+          <w:rFonts w:ascii="Arial" w:cs="Arial" w:eastAsia="Arial" w:hAnsi="Arial"/>
           <w:b w:val="0"/>
           <w:color w:val="000000"/>
+          <w:sz w:val="22"/>
+          <w:szCs w:val="22"/>
           <w:rtl w:val="0"/>
         </w:rPr>
         <w:t xml:space="preserve">m</w:t>
       </w:r>
       <w:r>
         <w:rPr>
+          <w:rFonts w:ascii="Arial" w:cs="Arial" w:eastAsia="Arial" w:hAnsi="Arial"/>
           <w:b w:val="0"/>
           <w:color w:val="000000"/>
+          <w:sz w:val="22"/>
+          <w:szCs w:val="22"/>
           <w:rtl w:val="0"/>
         </w:rPr>
         <w:t xml:space="preserve">etal</w:t>
@@ -609,31 +1079,24 @@
       </w:r>
       <w:r>
         <w:rPr>
+          <w:rFonts w:ascii="Arial" w:cs="Arial" w:eastAsia="Arial" w:hAnsi="Arial"/>
           <w:b w:val="0"/>
           <w:color w:val="000000"/>
+          <w:sz w:val="22"/>
+          <w:szCs w:val="22"/>
           <w:rtl w:val="0"/>
         </w:rPr>
         <w:t xml:space="preserve"> w</w:t>
       </w:r>
       <w:r>
         <w:rPr>
-          <w:color w:val="000000"/>
-          <w:rtl w:val="0"/>
-        </w:rPr>
-        <w:t xml:space="preserve">ould </w:t>
-      </w:r>
-      <w:r>
-        <w:rPr>
-          <w:rtl w:val="0"/>
-        </w:rPr>
-        <w:t xml:space="preserve">be</w:t>
-      </w:r>
-      <w:r>
-        <w:rPr>
-          <w:color w:val="000000"/>
-          <w:rtl w:val="0"/>
-        </w:rPr>
-        <w:t xml:space="preserve"> cold. But having cast while hot &amp;</w:t>
+          <w:rFonts w:ascii="Arial" w:cs="Arial" w:eastAsia="Arial" w:hAnsi="Arial"/>
+          <w:color w:val="000000"/>
+          <w:sz w:val="22"/>
+          <w:szCs w:val="22"/>
+          <w:rtl w:val="0"/>
+        </w:rPr>
+        <w:t xml:space="preserve">ould be cold. But having cast while hot &amp;</w:t>
       </w:r>
       <w:r>
         <w:rPr>
@@ -647,16 +1110,13 @@
       </w:r>
       <w:r>
         <w:rPr>
-          <w:color w:val="000000"/>
-          <w:rtl w:val="0"/>
-        </w:rPr>
-        <w:t xml:space="preserve"> filling one, remelt</w:t>
-      </w:r>
-      <w:r>
-        <w:rPr>
-          <w:rtl w:val="0"/>
-        </w:rPr>
-        <w:t xml:space="preserve"> &amp;</w:t>
+          <w:rFonts w:ascii="Arial" w:cs="Arial" w:eastAsia="Arial" w:hAnsi="Arial"/>
+          <w:color w:val="000000"/>
+          <w:sz w:val="22"/>
+          <w:szCs w:val="22"/>
+          <w:rtl w:val="0"/>
+        </w:rPr>
+        <w:t xml:space="preserve"> filling one, remelt &amp;</w:t>
       </w:r>
       <w:r>
         <w:rPr>
@@ -670,6 +1130,10 @@
       </w:r>
       <w:r>
         <w:rPr>
+          <w:rFonts w:ascii="Arial" w:cs="Arial" w:eastAsia="Arial" w:hAnsi="Arial"/>
+          <w:color w:val="000000"/>
+          <w:sz w:val="22"/>
+          <w:szCs w:val="22"/>
           <w:rtl w:val="0"/>
         </w:rPr>
         <w:t xml:space="preserve"> cast in the other. </w:t>
@@ -705,12 +1169,18 @@
         <w:shd w:fill="auto" w:val="clear"/>
         <w:contextualSpacing w:val="0"/>
         <w:rPr>
-          <w:color w:val="000000"/>
+          <w:rFonts w:ascii="Arial" w:cs="Arial" w:eastAsia="Arial" w:hAnsi="Arial"/>
+          <w:color w:val="000000"/>
+          <w:sz w:val="22"/>
+          <w:szCs w:val="22"/>
         </w:rPr>
       </w:pPr>
       <w:r>
         <w:rPr>
-          <w:color w:val="000000"/>
+          <w:rFonts w:ascii="Arial" w:cs="Arial" w:eastAsia="Arial" w:hAnsi="Arial"/>
+          <w:color w:val="000000"/>
+          <w:sz w:val="22"/>
+          <w:szCs w:val="22"/>
           <w:rtl w:val="0"/>
         </w:rPr>
         <w:t xml:space="preserve"> </w:t>
@@ -736,7 +1206,10 @@
         <w:shd w:fill="auto" w:val="clear"/>
         <w:contextualSpacing w:val="0"/>
         <w:rPr>
-          <w:color w:val="000000"/>
+          <w:rFonts w:ascii="Arial" w:cs="Arial" w:eastAsia="Arial" w:hAnsi="Arial"/>
+          <w:color w:val="000000"/>
+          <w:sz w:val="22"/>
+          <w:szCs w:val="22"/>
         </w:rPr>
       </w:pPr>
       <w:r>
@@ -751,10 +1224,53 @@
       </w:r>
       <w:r>
         <w:rPr>
-          <w:color w:val="000000"/>
-          <w:rtl w:val="0"/>
-        </w:rPr>
-        <w:t xml:space="preserve">When your mold starts to redden on the inside, </w:t>
+          <w:rFonts w:ascii="Arial" w:cs="Arial" w:eastAsia="Arial" w:hAnsi="Arial"/>
+          <w:color w:val="000000"/>
+          <w:sz w:val="22"/>
+          <w:szCs w:val="22"/>
+          <w:rtl w:val="0"/>
+        </w:rPr>
+        <w:t xml:space="preserve">When your </w:t>
+      </w:r>
+      <w:r>
+        <w:rPr>
+          <w:rFonts w:ascii="Courier New" w:cs="Courier New" w:eastAsia="Courier New" w:hAnsi="Courier New"/>
+          <w:color w:val="0000ff"/>
+          <w:sz w:val="18"/>
+          <w:szCs w:val="18"/>
+          <w:rtl w:val="0"/>
+        </w:rPr>
+        <w:t xml:space="preserve">&lt;tl&gt;</w:t>
+      </w:r>
+      <w:r>
+        <w:rPr>
+          <w:rFonts w:ascii="Arial" w:cs="Arial" w:eastAsia="Arial" w:hAnsi="Arial"/>
+          <w:color w:val="000000"/>
+          <w:sz w:val="22"/>
+          <w:szCs w:val="22"/>
+          <w:rtl w:val="0"/>
+        </w:rPr>
+        <w:t xml:space="preserve">mold</w:t>
+      </w:r>
+      <w:r>
+        <w:rPr>
+          <w:rFonts w:ascii="Courier New" w:cs="Courier New" w:eastAsia="Courier New" w:hAnsi="Courier New"/>
+          <w:color w:val="0000ff"/>
+          <w:sz w:val="18"/>
+          <w:szCs w:val="18"/>
+          <w:rtl w:val="0"/>
+        </w:rPr>
+        <w:t xml:space="preserve">&lt;/tl&gt;</w:t>
+      </w:r>
+      <w:r>
+        <w:rPr>
+          <w:rFonts w:ascii="Arial" w:cs="Arial" w:eastAsia="Arial" w:hAnsi="Arial"/>
+          <w:color w:val="000000"/>
+          <w:sz w:val="22"/>
+          <w:szCs w:val="22"/>
+          <w:rtl w:val="0"/>
+        </w:rPr>
+        <w:t xml:space="preserve"> starts to redden on the inside, </w:t>
       </w:r>
       <w:r>
         <w:rPr>
@@ -768,10 +1284,818 @@
       </w:r>
       <w:r>
         <w:rPr>
+          <w:rFonts w:ascii="Arial" w:cs="Arial" w:eastAsia="Arial" w:hAnsi="Arial"/>
+          <w:color w:val="000000"/>
+          <w:sz w:val="22"/>
+          <w:szCs w:val="22"/>
+          <w:rtl w:val="0"/>
+        </w:rPr>
+        <w:t xml:space="preserve">&amp;</w:t>
+      </w:r>
+      <w:r>
+        <w:rPr>
+          <w:rFonts w:ascii="Courier New" w:cs="Courier New" w:eastAsia="Courier New" w:hAnsi="Courier New"/>
+          <w:color w:val="a9a9a9"/>
+          <w:sz w:val="18"/>
+          <w:szCs w:val="18"/>
+          <w:rtl w:val="0"/>
+        </w:rPr>
+        <w:t xml:space="preserve">amp;</w:t>
+      </w:r>
+      <w:r>
+        <w:rPr>
+          <w:rFonts w:ascii="Arial" w:cs="Arial" w:eastAsia="Arial" w:hAnsi="Arial"/>
+          <w:color w:val="000000"/>
+          <w:sz w:val="22"/>
+          <w:szCs w:val="22"/>
+          <w:rtl w:val="0"/>
+        </w:rPr>
+        <w:t xml:space="preserve"> that the cast loses its blackness, then put your</w:t>
+      </w:r>
+      <w:r>
+        <w:rPr>
           <w:rFonts w:ascii="Courier New" w:cs="Courier New" w:eastAsia="Courier New" w:hAnsi="Courier New"/>
           <w:color w:val="a91111"/>
-          <w:sz w:val="12"/>
-          <w:szCs w:val="12"/>
+          <w:sz w:val="18"/>
+          <w:szCs w:val="18"/>
+          <w:rtl w:val="0"/>
+        </w:rPr>
+        <w:t xml:space="preserve">&lt;/del&gt;</w:t>
+      </w:r>
+      <w:r>
+        <w:rPr>
+          <w:rFonts w:ascii="Arial" w:cs="Arial" w:eastAsia="Arial" w:hAnsi="Arial"/>
+          <w:color w:val="000000"/>
+          <w:sz w:val="22"/>
+          <w:szCs w:val="22"/>
+          <w:rtl w:val="0"/>
+        </w:rPr>
+        <w:t xml:space="preserve"> &amp;</w:t>
+      </w:r>
+      <w:r>
+        <w:rPr>
+          <w:rFonts w:ascii="Courier New" w:cs="Courier New" w:eastAsia="Courier New" w:hAnsi="Courier New"/>
+          <w:color w:val="a9a9a9"/>
+          <w:sz w:val="18"/>
+          <w:szCs w:val="18"/>
+          <w:rtl w:val="0"/>
+        </w:rPr>
+        <w:t xml:space="preserve">amp;</w:t>
+      </w:r>
+      <w:r>
+        <w:rPr>
+          <w:rFonts w:ascii="Arial" w:cs="Arial" w:eastAsia="Arial" w:hAnsi="Arial"/>
+          <w:color w:val="000000"/>
+          <w:sz w:val="22"/>
+          <w:szCs w:val="22"/>
+          <w:rtl w:val="0"/>
+        </w:rPr>
+        <w:t xml:space="preserve"> that looking inside </w:t>
+      </w:r>
+      <w:r>
+        <w:rPr>
+          <w:rFonts w:ascii="Courier New" w:cs="Courier New" w:eastAsia="Courier New" w:hAnsi="Courier New"/>
+          <w:color w:val="7f6000"/>
+          <w:sz w:val="18"/>
+          <w:szCs w:val="18"/>
+          <w:rtl w:val="0"/>
+        </w:rPr>
+        <w:t xml:space="preserve">&lt;add&gt;</w:t>
+      </w:r>
+      <w:r>
+        <w:rPr>
+          <w:rFonts w:ascii="Arial" w:cs="Arial" w:eastAsia="Arial" w:hAnsi="Arial"/>
+          <w:color w:val="000000"/>
+          <w:sz w:val="22"/>
+          <w:szCs w:val="22"/>
+          <w:rtl w:val="0"/>
+        </w:rPr>
+        <w:t xml:space="preserve">the cast</w:t>
+      </w:r>
+      <w:r>
+        <w:rPr>
+          <w:rFonts w:ascii="Courier New" w:cs="Courier New" w:eastAsia="Courier New" w:hAnsi="Courier New"/>
+          <w:color w:val="7f6000"/>
+          <w:sz w:val="18"/>
+          <w:szCs w:val="18"/>
+          <w:rtl w:val="0"/>
+        </w:rPr>
+        <w:t xml:space="preserve">&lt;/add&gt;</w:t>
+      </w:r>
+      <w:r>
+        <w:rPr>
+          <w:rFonts w:ascii="Arial" w:cs="Arial" w:eastAsia="Arial" w:hAnsi="Arial"/>
+          <w:color w:val="000000"/>
+          <w:sz w:val="22"/>
+          <w:szCs w:val="22"/>
+          <w:rtl w:val="0"/>
+        </w:rPr>
+        <w:t xml:space="preserve"> you </w:t>
+      </w:r>
+      <w:r>
+        <w:rPr>
+          <w:rFonts w:ascii="Courier New" w:cs="Courier New" w:eastAsia="Courier New" w:hAnsi="Courier New"/>
+          <w:color w:val="a91111"/>
+          <w:sz w:val="18"/>
+          <w:szCs w:val="18"/>
+          <w:rtl w:val="0"/>
+        </w:rPr>
+        <w:t xml:space="preserve">&lt;del&gt;</w:t>
+      </w:r>
+      <w:r>
+        <w:rPr>
+          <w:rFonts w:ascii="Arial" w:cs="Arial" w:eastAsia="Arial" w:hAnsi="Arial"/>
+          <w:color w:val="000000"/>
+          <w:sz w:val="22"/>
+          <w:szCs w:val="22"/>
+          <w:rtl w:val="0"/>
+        </w:rPr>
+        <w:t xml:space="preserve">you</w:t>
+      </w:r>
+      <w:r>
+        <w:rPr>
+          <w:rFonts w:ascii="Courier New" w:cs="Courier New" w:eastAsia="Courier New" w:hAnsi="Courier New"/>
+          <w:color w:val="a91111"/>
+          <w:sz w:val="18"/>
+          <w:szCs w:val="18"/>
+          <w:rtl w:val="0"/>
+        </w:rPr>
+        <w:t xml:space="preserve">&lt;/del&gt;</w:t>
+      </w:r>
+      <w:r>
+        <w:rPr>
+          <w:rFonts w:ascii="Arial" w:cs="Arial" w:eastAsia="Arial" w:hAnsi="Arial"/>
+          <w:color w:val="000000"/>
+          <w:sz w:val="22"/>
+          <w:szCs w:val="22"/>
+          <w:rtl w:val="0"/>
+        </w:rPr>
+        <w:t xml:space="preserve"> do not see </w:t>
+      </w:r>
+      <w:r>
+        <w:rPr>
+          <w:rFonts w:ascii="Courier New" w:cs="Courier New" w:eastAsia="Courier New" w:hAnsi="Courier New"/>
+          <w:color w:val="a91111"/>
+          <w:sz w:val="18"/>
+          <w:szCs w:val="18"/>
+          <w:rtl w:val="0"/>
+        </w:rPr>
+        <w:t xml:space="preserve">&lt;del&gt;</w:t>
+      </w:r>
+      <w:r>
+        <w:rPr>
+          <w:rFonts w:ascii="Courier New" w:cs="Courier New" w:eastAsia="Courier New" w:hAnsi="Courier New"/>
+          <w:color w:val="0000ff"/>
+          <w:sz w:val="18"/>
+          <w:szCs w:val="18"/>
+          <w:rtl w:val="0"/>
+        </w:rPr>
+        <w:t xml:space="preserve">&lt;fr&gt;</w:t>
+      </w:r>
+      <w:r>
+        <w:rPr>
+          <w:rtl w:val="0"/>
+        </w:rPr>
+        <w:t xml:space="preserve">plas</w:t>
+      </w:r>
+      <w:r>
+        <w:rPr>
+          <w:rFonts w:ascii="Courier New" w:cs="Courier New" w:eastAsia="Courier New" w:hAnsi="Courier New"/>
+          <w:color w:val="0000ff"/>
+          <w:sz w:val="18"/>
+          <w:szCs w:val="18"/>
+          <w:rtl w:val="0"/>
+        </w:rPr>
+        <w:t xml:space="preserve">&lt;/fr&gt;</w:t>
+      </w:r>
+      <w:r>
+        <w:rPr>
+          <w:rFonts w:ascii="Courier New" w:cs="Courier New" w:eastAsia="Courier New" w:hAnsi="Courier New"/>
+          <w:color w:val="a91111"/>
+          <w:sz w:val="18"/>
+          <w:szCs w:val="18"/>
+          <w:rtl w:val="0"/>
+        </w:rPr>
+        <w:t xml:space="preserve">&lt;/del&gt;</w:t>
+      </w:r>
+      <w:r>
+        <w:rPr>
+          <w:rtl w:val="0"/>
+        </w:rPr>
+        <w:t xml:space="preserve"> </w:t>
+      </w:r>
+      <w:r>
+        <w:rPr>
+          <w:rFonts w:ascii="Courier New" w:cs="Courier New" w:eastAsia="Courier New" w:hAnsi="Courier New"/>
+          <w:color w:val="7f6000"/>
+          <w:sz w:val="18"/>
+          <w:szCs w:val="18"/>
+          <w:rtl w:val="0"/>
+        </w:rPr>
+        <w:t xml:space="preserve">&lt;add&gt;</w:t>
+      </w:r>
+      <w:r>
+        <w:rPr>
+          <w:rFonts w:ascii="Arial" w:cs="Arial" w:eastAsia="Arial" w:hAnsi="Arial"/>
+          <w:color w:val="000000"/>
+          <w:sz w:val="22"/>
+          <w:szCs w:val="22"/>
+          <w:rtl w:val="0"/>
+        </w:rPr>
+        <w:t xml:space="preserve">a single point</w:t>
+      </w:r>
+      <w:r>
+        <w:rPr>
+          <w:rFonts w:ascii="Courier New" w:cs="Courier New" w:eastAsia="Courier New" w:hAnsi="Courier New"/>
+          <w:color w:val="7f6000"/>
+          <w:sz w:val="18"/>
+          <w:szCs w:val="18"/>
+          <w:rtl w:val="0"/>
+        </w:rPr>
+        <w:t xml:space="preserve">&lt;/add&gt;</w:t>
+      </w:r>
+      <w:r>
+        <w:rPr>
+          <w:rFonts w:ascii="Arial" w:cs="Arial" w:eastAsia="Arial" w:hAnsi="Arial"/>
+          <w:color w:val="000000"/>
+          <w:sz w:val="22"/>
+          <w:szCs w:val="22"/>
+          <w:rtl w:val="0"/>
+        </w:rPr>
+        <w:t xml:space="preserve"> of blackness, continue to maintain it in this heat &amp;</w:t>
+      </w:r>
+      <w:r>
+        <w:rPr>
+          <w:rFonts w:ascii="Courier New" w:cs="Courier New" w:eastAsia="Courier New" w:hAnsi="Courier New"/>
+          <w:color w:val="a9a9a9"/>
+          <w:sz w:val="18"/>
+          <w:szCs w:val="18"/>
+          <w:rtl w:val="0"/>
+        </w:rPr>
+        <w:t xml:space="preserve">amp;</w:t>
+      </w:r>
+      <w:r>
+        <w:rPr>
+          <w:rFonts w:ascii="Arial" w:cs="Arial" w:eastAsia="Arial" w:hAnsi="Arial"/>
+          <w:color w:val="000000"/>
+          <w:sz w:val="22"/>
+          <w:szCs w:val="22"/>
+          <w:rtl w:val="0"/>
+        </w:rPr>
+        <w:t xml:space="preserve"> if needs be, adjust it in some half lit charcoals with your </w:t>
+      </w:r>
+      <w:r>
+        <w:rPr>
+          <w:rFonts w:ascii="Courier New" w:cs="Courier New" w:eastAsia="Courier New" w:hAnsi="Courier New"/>
+          <w:color w:val="0000ff"/>
+          <w:sz w:val="18"/>
+          <w:szCs w:val="18"/>
+          <w:rtl w:val="0"/>
+        </w:rPr>
+        <w:t xml:space="preserve">&lt;tl&gt;&lt;fr&gt;</w:t>
+      </w:r>
+      <w:r>
+        <w:rPr>
+          <w:rFonts w:ascii="Arial" w:cs="Arial" w:eastAsia="Arial" w:hAnsi="Arial"/>
+          <w:color w:val="000000"/>
+          <w:sz w:val="22"/>
+          <w:szCs w:val="22"/>
+          <w:rtl w:val="0"/>
+        </w:rPr>
+        <w:t xml:space="preserve">molletes</w:t>
+      </w:r>
+      <w:r>
+        <w:rPr>
+          <w:rFonts w:ascii="Courier New" w:cs="Courier New" w:eastAsia="Courier New" w:hAnsi="Courier New"/>
+          <w:color w:val="0000ff"/>
+          <w:sz w:val="18"/>
+          <w:szCs w:val="18"/>
+          <w:rtl w:val="0"/>
+        </w:rPr>
+        <w:t xml:space="preserve">&lt;/fr&gt;&lt;/tl&gt;</w:t>
+      </w:r>
+      <w:r>
+        <w:rPr>
+          <w:rFonts w:ascii="Arial" w:cs="Arial" w:eastAsia="Arial" w:hAnsi="Arial"/>
+          <w:color w:val="000000"/>
+          <w:sz w:val="22"/>
+          <w:szCs w:val="22"/>
+          <w:rtl w:val="0"/>
+        </w:rPr>
+        <w:t xml:space="preserve">. However, </w:t>
+      </w:r>
+      <w:r>
+        <w:rPr>
+          <w:rFonts w:ascii="Courier New" w:cs="Courier New" w:eastAsia="Courier New" w:hAnsi="Courier New"/>
+          <w:color w:val="a91111"/>
+          <w:sz w:val="18"/>
+          <w:szCs w:val="18"/>
+          <w:rtl w:val="0"/>
+        </w:rPr>
+        <w:t xml:space="preserve">&lt;del&gt;</w:t>
+      </w:r>
+      <w:r>
+        <w:rPr>
+          <w:rFonts w:ascii="Courier New" w:cs="Courier New" w:eastAsia="Courier New" w:hAnsi="Courier New"/>
+          <w:color w:val="0000ff"/>
+          <w:sz w:val="18"/>
+          <w:szCs w:val="18"/>
+          <w:rtl w:val="0"/>
+        </w:rPr>
+        <w:t xml:space="preserve">&lt;fr&gt;</w:t>
+      </w:r>
+      <w:r>
+        <w:rPr>
+          <w:rFonts w:ascii="Arial" w:cs="Arial" w:eastAsia="Arial" w:hAnsi="Arial"/>
+          <w:color w:val="000000"/>
+          <w:sz w:val="22"/>
+          <w:szCs w:val="22"/>
+          <w:rtl w:val="0"/>
+        </w:rPr>
+        <w:t xml:space="preserve">com</w:t>
+      </w:r>
+      <w:r>
+        <w:rPr>
+          <w:rFonts w:ascii="Courier New" w:cs="Courier New" w:eastAsia="Courier New" w:hAnsi="Courier New"/>
+          <w:color w:val="0000ff"/>
+          <w:sz w:val="18"/>
+          <w:szCs w:val="18"/>
+          <w:rtl w:val="0"/>
+        </w:rPr>
+        <w:t xml:space="preserve">&lt;/fr&gt;</w:t>
+      </w:r>
+      <w:r>
+        <w:rPr>
+          <w:rFonts w:ascii="Courier New" w:cs="Courier New" w:eastAsia="Courier New" w:hAnsi="Courier New"/>
+          <w:color w:val="a91111"/>
+          <w:sz w:val="18"/>
+          <w:szCs w:val="18"/>
+          <w:rtl w:val="0"/>
+        </w:rPr>
+        <w:t xml:space="preserve">&lt;/del&gt;</w:t>
+      </w:r>
+      <w:r>
+        <w:rPr>
+          <w:rFonts w:ascii="Arial" w:cs="Arial" w:eastAsia="Arial" w:hAnsi="Arial"/>
+          <w:color w:val="000000"/>
+          <w:sz w:val="22"/>
+          <w:szCs w:val="22"/>
+          <w:rtl w:val="0"/>
+        </w:rPr>
+        <w:t xml:space="preserve"> put </w:t>
+      </w:r>
+      <w:r>
+        <w:rPr>
+          <w:rFonts w:ascii="Courier New" w:cs="Courier New" w:eastAsia="Courier New" w:hAnsi="Courier New"/>
+          <w:color w:val="7f6000"/>
+          <w:sz w:val="18"/>
+          <w:szCs w:val="18"/>
+          <w:rtl w:val="0"/>
+        </w:rPr>
+        <w:t xml:space="preserve">&lt;add&gt;</w:t>
+      </w:r>
+      <w:r>
+        <w:rPr>
+          <w:rFonts w:ascii="Arial" w:cs="Arial" w:eastAsia="Arial" w:hAnsi="Arial"/>
+          <w:color w:val="000000"/>
+          <w:sz w:val="22"/>
+          <w:szCs w:val="22"/>
+          <w:rtl w:val="0"/>
+        </w:rPr>
+        <w:t xml:space="preserve">in the </w:t>
+      </w:r>
+      <w:r>
+        <w:rPr>
+          <w:rFonts w:ascii="Courier New" w:cs="Courier New" w:eastAsia="Courier New" w:hAnsi="Courier New"/>
+          <w:color w:val="0000ff"/>
+          <w:sz w:val="18"/>
+          <w:szCs w:val="18"/>
+          <w:rtl w:val="0"/>
+        </w:rPr>
+        <w:t xml:space="preserve">&lt;tl&gt;</w:t>
+      </w:r>
+      <w:r>
+        <w:rPr>
+          <w:rFonts w:ascii="Arial" w:cs="Arial" w:eastAsia="Arial" w:hAnsi="Arial"/>
+          <w:color w:val="000000"/>
+          <w:sz w:val="22"/>
+          <w:szCs w:val="22"/>
+          <w:rtl w:val="0"/>
+        </w:rPr>
+        <w:t xml:space="preserve">forge</w:t>
+      </w:r>
+      <w:r>
+        <w:rPr>
+          <w:rFonts w:ascii="Courier New" w:cs="Courier New" w:eastAsia="Courier New" w:hAnsi="Courier New"/>
+          <w:color w:val="0000ff"/>
+          <w:sz w:val="18"/>
+          <w:szCs w:val="18"/>
+          <w:rtl w:val="0"/>
+        </w:rPr>
+        <w:t xml:space="preserve">&lt;/tl&gt;</w:t>
+      </w:r>
+      <w:r>
+        <w:rPr>
+          <w:rFonts w:ascii="Courier New" w:cs="Courier New" w:eastAsia="Courier New" w:hAnsi="Courier New"/>
+          <w:color w:val="7f6000"/>
+          <w:sz w:val="18"/>
+          <w:szCs w:val="18"/>
+          <w:rtl w:val="0"/>
+        </w:rPr>
+        <w:t xml:space="preserve">&lt;/add&gt;</w:t>
+      </w:r>
+      <w:r>
+        <w:rPr>
+          <w:rFonts w:ascii="Arial" w:cs="Arial" w:eastAsia="Arial" w:hAnsi="Arial"/>
+          <w:color w:val="000000"/>
+          <w:sz w:val="22"/>
+          <w:szCs w:val="22"/>
+          <w:rtl w:val="0"/>
+        </w:rPr>
+        <w:t xml:space="preserve"> your </w:t>
+      </w:r>
+      <w:r>
+        <w:rPr>
+          <w:rFonts w:ascii="Courier New" w:cs="Courier New" w:eastAsia="Courier New" w:hAnsi="Courier New"/>
+          <w:color w:val="0000ff"/>
+          <w:sz w:val="18"/>
+          <w:szCs w:val="18"/>
+          <w:rtl w:val="0"/>
+        </w:rPr>
+        <w:t xml:space="preserve">&lt;tl&gt;</w:t>
+      </w:r>
+      <w:r>
+        <w:rPr>
+          <w:rFonts w:ascii="Arial" w:cs="Arial" w:eastAsia="Arial" w:hAnsi="Arial"/>
+          <w:color w:val="000000"/>
+          <w:sz w:val="22"/>
+          <w:szCs w:val="22"/>
+          <w:rtl w:val="0"/>
+        </w:rPr>
+        <w:t xml:space="preserve">crucible</w:t>
+      </w:r>
+      <w:r>
+        <w:rPr>
+          <w:rFonts w:ascii="Courier New" w:cs="Courier New" w:eastAsia="Courier New" w:hAnsi="Courier New"/>
+          <w:color w:val="0000ff"/>
+          <w:sz w:val="18"/>
+          <w:szCs w:val="18"/>
+          <w:rtl w:val="0"/>
+        </w:rPr>
+        <w:t xml:space="preserve">&lt;/tl&gt;</w:t>
+      </w:r>
+      <w:r>
+        <w:rPr>
+          <w:rFonts w:ascii="Arial" w:cs="Arial" w:eastAsia="Arial" w:hAnsi="Arial"/>
+          <w:color w:val="000000"/>
+          <w:sz w:val="22"/>
+          <w:szCs w:val="22"/>
+          <w:rtl w:val="0"/>
+        </w:rPr>
+        <w:t xml:space="preserve"> with a little </w:t>
+      </w:r>
+      <w:r>
+        <w:rPr>
+          <w:rFonts w:ascii="Courier New" w:cs="Courier New" w:eastAsia="Courier New" w:hAnsi="Courier New"/>
+          <w:color w:val="0000ff"/>
+          <w:sz w:val="18"/>
+          <w:szCs w:val="18"/>
+          <w:rtl w:val="0"/>
+        </w:rPr>
+        <w:t xml:space="preserve">&lt;m&gt;</w:t>
+      </w:r>
+      <w:r>
+        <w:rPr>
+          <w:rFonts w:ascii="Arial" w:cs="Arial" w:eastAsia="Arial" w:hAnsi="Arial"/>
+          <w:color w:val="000000"/>
+          <w:sz w:val="22"/>
+          <w:szCs w:val="22"/>
+          <w:rtl w:val="0"/>
+        </w:rPr>
+        <w:t xml:space="preserve">ground borax</w:t>
+      </w:r>
+      <w:r>
+        <w:rPr>
+          <w:rFonts w:ascii="Courier New" w:cs="Courier New" w:eastAsia="Courier New" w:hAnsi="Courier New"/>
+          <w:color w:val="0000ff"/>
+          <w:sz w:val="18"/>
+          <w:szCs w:val="18"/>
+          <w:rtl w:val="0"/>
+        </w:rPr>
+        <w:t xml:space="preserve">&lt;/m&gt;</w:t>
+      </w:r>
+      <w:r>
+        <w:rPr>
+          <w:rFonts w:ascii="Arial" w:cs="Arial" w:eastAsia="Arial" w:hAnsi="Arial"/>
+          <w:color w:val="000000"/>
+          <w:sz w:val="22"/>
+          <w:szCs w:val="22"/>
+          <w:rtl w:val="0"/>
+        </w:rPr>
+        <w:t xml:space="preserve"> at the bottom, &amp;</w:t>
+      </w:r>
+      <w:r>
+        <w:rPr>
+          <w:rFonts w:ascii="Courier New" w:cs="Courier New" w:eastAsia="Courier New" w:hAnsi="Courier New"/>
+          <w:color w:val="a9a9a9"/>
+          <w:sz w:val="18"/>
+          <w:szCs w:val="18"/>
+          <w:rtl w:val="0"/>
+        </w:rPr>
+        <w:t xml:space="preserve">amp;</w:t>
+      </w:r>
+      <w:r>
+        <w:rPr>
+          <w:rFonts w:ascii="Arial" w:cs="Arial" w:eastAsia="Arial" w:hAnsi="Arial"/>
+          <w:color w:val="000000"/>
+          <w:sz w:val="22"/>
+          <w:szCs w:val="22"/>
+          <w:rtl w:val="0"/>
+        </w:rPr>
+        <w:t xml:space="preserve"> the </w:t>
+      </w:r>
+      <w:r>
+        <w:rPr>
+          <w:rFonts w:ascii="Courier New" w:cs="Courier New" w:eastAsia="Courier New" w:hAnsi="Courier New"/>
+          <w:color w:val="0000ff"/>
+          <w:sz w:val="18"/>
+          <w:szCs w:val="18"/>
+          <w:rtl w:val="0"/>
+        </w:rPr>
+        <w:t xml:space="preserve">&lt;m&gt;</w:t>
+      </w:r>
+      <w:r>
+        <w:rPr>
+          <w:rFonts w:ascii="Arial" w:cs="Arial" w:eastAsia="Arial" w:hAnsi="Arial"/>
+          <w:color w:val="000000"/>
+          <w:sz w:val="22"/>
+          <w:szCs w:val="22"/>
+          <w:rtl w:val="0"/>
+        </w:rPr>
+        <w:t xml:space="preserve">silver</w:t>
+      </w:r>
+      <w:r>
+        <w:rPr>
+          <w:rFonts w:ascii="Courier New" w:cs="Courier New" w:eastAsia="Courier New" w:hAnsi="Courier New"/>
+          <w:color w:val="0000ff"/>
+          <w:sz w:val="18"/>
+          <w:szCs w:val="18"/>
+          <w:rtl w:val="0"/>
+        </w:rPr>
+        <w:t xml:space="preserve">&lt;/m&gt;</w:t>
+      </w:r>
+      <w:r>
+        <w:rPr>
+          <w:rFonts w:ascii="Arial" w:cs="Arial" w:eastAsia="Arial" w:hAnsi="Arial"/>
+          <w:color w:val="000000"/>
+          <w:sz w:val="22"/>
+          <w:szCs w:val="22"/>
+          <w:rtl w:val="0"/>
+        </w:rPr>
+        <w:t xml:space="preserve"> that you want to cast </w:t>
+      </w:r>
+      <w:r>
+        <w:rPr>
+          <w:rFonts w:ascii="Courier New" w:cs="Courier New" w:eastAsia="Courier New" w:hAnsi="Courier New"/>
+          <w:color w:val="a91111"/>
+          <w:sz w:val="18"/>
+          <w:szCs w:val="18"/>
+          <w:rtl w:val="0"/>
+        </w:rPr>
+        <w:t xml:space="preserve">&lt;del&gt;</w:t>
+      </w:r>
+      <w:r>
+        <w:rPr>
+          <w:rFonts w:ascii="Arial" w:cs="Arial" w:eastAsia="Arial" w:hAnsi="Arial"/>
+          <w:color w:val="000000"/>
+          <w:sz w:val="22"/>
+          <w:szCs w:val="22"/>
+          <w:rtl w:val="0"/>
+        </w:rPr>
+        <w:t xml:space="preserve">in your </w:t>
+      </w:r>
+      <w:r>
+        <w:rPr>
+          <w:rFonts w:ascii="Courier New" w:cs="Courier New" w:eastAsia="Courier New" w:hAnsi="Courier New"/>
+          <w:color w:val="0000ff"/>
+          <w:sz w:val="18"/>
+          <w:szCs w:val="18"/>
+          <w:rtl w:val="0"/>
+        </w:rPr>
+        <w:t xml:space="preserve">&lt;tl&gt;</w:t>
+      </w:r>
+      <w:r>
+        <w:rPr>
+          <w:rFonts w:ascii="Arial" w:cs="Arial" w:eastAsia="Arial" w:hAnsi="Arial"/>
+          <w:color w:val="000000"/>
+          <w:sz w:val="22"/>
+          <w:szCs w:val="22"/>
+          <w:rtl w:val="0"/>
+        </w:rPr>
+        <w:t xml:space="preserve">forge</w:t>
+      </w:r>
+      <w:r>
+        <w:rPr>
+          <w:rFonts w:ascii="Courier New" w:cs="Courier New" w:eastAsia="Courier New" w:hAnsi="Courier New"/>
+          <w:color w:val="0000ff"/>
+          <w:sz w:val="18"/>
+          <w:szCs w:val="18"/>
+          <w:rtl w:val="0"/>
+        </w:rPr>
+        <w:t xml:space="preserve">&lt;/tl&gt;</w:t>
+      </w:r>
+      <w:r>
+        <w:rPr>
+          <w:rFonts w:ascii="Courier New" w:cs="Courier New" w:eastAsia="Courier New" w:hAnsi="Courier New"/>
+          <w:color w:val="a91111"/>
+          <w:sz w:val="18"/>
+          <w:szCs w:val="18"/>
+          <w:rtl w:val="0"/>
+        </w:rPr>
+        <w:t xml:space="preserve">&lt;/del&gt; </w:t>
+      </w:r>
+      <w:r>
+        <w:rPr>
+          <w:rFonts w:ascii="Courier New" w:cs="Courier New" w:eastAsia="Courier New" w:hAnsi="Courier New"/>
+          <w:color w:val="7f6000"/>
+          <w:sz w:val="18"/>
+          <w:szCs w:val="18"/>
+          <w:rtl w:val="0"/>
+        </w:rPr>
+        <w:t xml:space="preserve">&lt;add&gt;</w:t>
+      </w:r>
+      <w:r>
+        <w:rPr>
+          <w:rFonts w:ascii="Arial" w:cs="Arial" w:eastAsia="Arial" w:hAnsi="Arial"/>
+          <w:color w:val="000000"/>
+          <w:sz w:val="22"/>
+          <w:szCs w:val="22"/>
+          <w:rtl w:val="0"/>
+        </w:rPr>
+        <w:t xml:space="preserve">should be on top</w:t>
+      </w:r>
+      <w:r>
+        <w:rPr>
+          <w:rFonts w:ascii="Courier New" w:cs="Courier New" w:eastAsia="Courier New" w:hAnsi="Courier New"/>
+          <w:color w:val="7f6000"/>
+          <w:sz w:val="18"/>
+          <w:szCs w:val="18"/>
+          <w:rtl w:val="0"/>
+        </w:rPr>
+        <w:t xml:space="preserve">&lt;/add&gt;</w:t>
+      </w:r>
+      <w:r>
+        <w:rPr>
+          <w:rFonts w:ascii="Arial" w:cs="Arial" w:eastAsia="Arial" w:hAnsi="Arial"/>
+          <w:color w:val="000000"/>
+          <w:sz w:val="22"/>
+          <w:szCs w:val="22"/>
+          <w:rtl w:val="0"/>
+        </w:rPr>
+        <w:t xml:space="preserve">. Let your </w:t>
+      </w:r>
+      <w:r>
+        <w:rPr>
+          <w:rFonts w:ascii="Courier New" w:cs="Courier New" w:eastAsia="Courier New" w:hAnsi="Courier New"/>
+          <w:color w:val="0000ff"/>
+          <w:sz w:val="18"/>
+          <w:szCs w:val="18"/>
+          <w:rtl w:val="0"/>
+        </w:rPr>
+        <w:t xml:space="preserve">&lt;tl&gt;</w:t>
+      </w:r>
+      <w:r>
+        <w:rPr>
+          <w:rFonts w:ascii="Arial" w:cs="Arial" w:eastAsia="Arial" w:hAnsi="Arial"/>
+          <w:color w:val="000000"/>
+          <w:sz w:val="22"/>
+          <w:szCs w:val="22"/>
+          <w:rtl w:val="0"/>
+        </w:rPr>
+        <w:t xml:space="preserve">crucible</w:t>
+      </w:r>
+      <w:r>
+        <w:rPr>
+          <w:rFonts w:ascii="Courier New" w:cs="Courier New" w:eastAsia="Courier New" w:hAnsi="Courier New"/>
+          <w:color w:val="0000ff"/>
+          <w:sz w:val="18"/>
+          <w:szCs w:val="18"/>
+          <w:rtl w:val="0"/>
+        </w:rPr>
+        <w:t xml:space="preserve">&lt;/tl&gt;</w:t>
+      </w:r>
+      <w:r>
+        <w:rPr>
+          <w:rFonts w:ascii="Arial" w:cs="Arial" w:eastAsia="Arial" w:hAnsi="Arial"/>
+          <w:color w:val="000000"/>
+          <w:sz w:val="22"/>
+          <w:szCs w:val="22"/>
+          <w:rtl w:val="0"/>
+        </w:rPr>
+        <w:t xml:space="preserve"> reheat between the lit charcoals </w:t>
+      </w:r>
+      <w:r>
+        <w:rPr>
+          <w:rFonts w:ascii="Courier New" w:cs="Courier New" w:eastAsia="Courier New" w:hAnsi="Courier New"/>
+          <w:color w:val="a91111"/>
+          <w:sz w:val="18"/>
+          <w:szCs w:val="18"/>
+          <w:rtl w:val="0"/>
+        </w:rPr>
+        <w:t xml:space="preserve">&lt;del&gt;</w:t>
+      </w:r>
+      <w:r>
+        <w:rPr>
+          <w:rFonts w:ascii="Courier New" w:cs="Courier New" w:eastAsia="Courier New" w:hAnsi="Courier New"/>
+          <w:color w:val="0000ff"/>
+          <w:sz w:val="18"/>
+          <w:szCs w:val="18"/>
+          <w:rtl w:val="0"/>
+        </w:rPr>
+        <w:t xml:space="preserve">&lt;fr&gt;</w:t>
+      </w:r>
+      <w:r>
+        <w:rPr>
+          <w:rFonts w:ascii="Arial" w:cs="Arial" w:eastAsia="Arial" w:hAnsi="Arial"/>
+          <w:color w:val="000000"/>
+          <w:sz w:val="22"/>
+          <w:szCs w:val="22"/>
+          <w:rtl w:val="0"/>
+        </w:rPr>
+        <w:t xml:space="preserve">jus</w:t>
+      </w:r>
+      <w:r>
+        <w:rPr>
+          <w:rFonts w:ascii="Courier New" w:cs="Courier New" w:eastAsia="Courier New" w:hAnsi="Courier New"/>
+          <w:color w:val="0000ff"/>
+          <w:sz w:val="18"/>
+          <w:szCs w:val="18"/>
+          <w:rtl w:val="0"/>
+        </w:rPr>
+        <w:t xml:space="preserve">&lt;/fr&gt;</w:t>
+      </w:r>
+      <w:r>
+        <w:rPr>
+          <w:rFonts w:ascii="Courier New" w:cs="Courier New" w:eastAsia="Courier New" w:hAnsi="Courier New"/>
+          <w:color w:val="a91111"/>
+          <w:sz w:val="18"/>
+          <w:szCs w:val="18"/>
+          <w:rtl w:val="0"/>
+        </w:rPr>
+        <w:t xml:space="preserve">&lt;/del&gt;</w:t>
+      </w:r>
+      <w:r>
+        <w:rPr>
+          <w:rFonts w:ascii="Arial" w:cs="Arial" w:eastAsia="Arial" w:hAnsi="Arial"/>
+          <w:color w:val="000000"/>
+          <w:sz w:val="22"/>
+          <w:szCs w:val="22"/>
+          <w:rtl w:val="0"/>
+        </w:rPr>
+        <w:t xml:space="preserve"> </w:t>
+      </w:r>
+      <w:r>
+        <w:rPr>
+          <w:rFonts w:ascii="Courier New" w:cs="Courier New" w:eastAsia="Courier New" w:hAnsi="Courier New"/>
+          <w:color w:val="a91111"/>
+          <w:sz w:val="18"/>
+          <w:szCs w:val="18"/>
+          <w:rtl w:val="0"/>
+        </w:rPr>
+        <w:t xml:space="preserve">&lt;del&gt;</w:t>
+      </w:r>
+      <w:r>
+        <w:rPr>
+          <w:rFonts w:ascii="Arial" w:cs="Arial" w:eastAsia="Arial" w:hAnsi="Arial"/>
+          <w:color w:val="000000"/>
+          <w:sz w:val="22"/>
+          <w:szCs w:val="22"/>
+          <w:rtl w:val="0"/>
+        </w:rPr>
+        <w:t xml:space="preserve">without blowing</w:t>
+      </w:r>
+      <w:r>
+        <w:rPr>
+          <w:rFonts w:ascii="Courier New" w:cs="Courier New" w:eastAsia="Courier New" w:hAnsi="Courier New"/>
+          <w:color w:val="a91111"/>
+          <w:sz w:val="18"/>
+          <w:szCs w:val="18"/>
+          <w:rtl w:val="0"/>
+        </w:rPr>
+        <w:t xml:space="preserve">&lt;/del&gt;</w:t>
+      </w:r>
+      <w:r>
+        <w:rPr>
+          <w:rFonts w:ascii="Arial" w:cs="Arial" w:eastAsia="Arial" w:hAnsi="Arial"/>
+          <w:color w:val="000000"/>
+          <w:sz w:val="22"/>
+          <w:szCs w:val="22"/>
+          <w:rtl w:val="0"/>
+        </w:rPr>
+        <w:t xml:space="preserve"> until it is red, for before, one ought not to blow. And when you do blow, push in a long </w:t>
+      </w:r>
+      <w:r>
+        <w:rPr>
           <w:rtl w:val="0"/>
         </w:rPr>
         <w:t xml:space="preserve">&amp;</w:t>
@@ -788,13 +2112,113 @@
       </w:r>
       <w:r>
         <w:rPr>
+          <w:rFonts w:ascii="Arial" w:cs="Arial" w:eastAsia="Arial" w:hAnsi="Arial"/>
+          <w:color w:val="000000"/>
+          <w:sz w:val="22"/>
+          <w:szCs w:val="22"/>
+          <w:rtl w:val="0"/>
+        </w:rPr>
+        <w:t xml:space="preserve"> continuous movement the </w:t>
+      </w:r>
+      <w:r>
+        <w:rPr>
+          <w:rFonts w:ascii="Courier New" w:cs="Courier New" w:eastAsia="Courier New" w:hAnsi="Courier New"/>
+          <w:color w:val="0000ff"/>
+          <w:sz w:val="18"/>
+          <w:szCs w:val="18"/>
+          <w:rtl w:val="0"/>
+        </w:rPr>
+        <w:t xml:space="preserve">&lt;tl&gt;</w:t>
+      </w:r>
+      <w:r>
+        <w:rPr>
+          <w:rFonts w:ascii="Arial" w:cs="Arial" w:eastAsia="Arial" w:hAnsi="Arial"/>
+          <w:color w:val="000000"/>
+          <w:sz w:val="22"/>
+          <w:szCs w:val="22"/>
+          <w:rtl w:val="0"/>
+        </w:rPr>
+        <w:t xml:space="preserve">bellows</w:t>
+      </w:r>
+      <w:r>
+        <w:rPr>
+          <w:rFonts w:ascii="Courier New" w:cs="Courier New" w:eastAsia="Courier New" w:hAnsi="Courier New"/>
+          <w:color w:val="0000ff"/>
+          <w:sz w:val="18"/>
+          <w:szCs w:val="18"/>
+          <w:rtl w:val="0"/>
+        </w:rPr>
+        <w:t xml:space="preserve">&lt;/tl&gt;</w:t>
+      </w:r>
+      <w:r>
+        <w:rPr>
+          <w:rFonts w:ascii="Arial" w:cs="Arial" w:eastAsia="Arial" w:hAnsi="Arial"/>
+          <w:color w:val="000000"/>
+          <w:sz w:val="22"/>
+          <w:szCs w:val="22"/>
+          <w:rtl w:val="0"/>
+        </w:rPr>
+        <w:t xml:space="preserve">, giving them a little shake when pushing &amp;</w:t>
+      </w:r>
+      <w:r>
+        <w:rPr>
+          <w:rFonts w:ascii="Courier New" w:cs="Courier New" w:eastAsia="Courier New" w:hAnsi="Courier New"/>
+          <w:color w:val="a9a9a9"/>
+          <w:sz w:val="18"/>
+          <w:szCs w:val="18"/>
+          <w:rtl w:val="0"/>
+        </w:rPr>
+        <w:t xml:space="preserve">amp;</w:t>
+      </w:r>
+      <w:r>
+        <w:rPr>
+          <w:rFonts w:ascii="Arial" w:cs="Arial" w:eastAsia="Arial" w:hAnsi="Arial"/>
+          <w:color w:val="000000"/>
+          <w:sz w:val="22"/>
+          <w:szCs w:val="22"/>
+          <w:rtl w:val="0"/>
+        </w:rPr>
+        <w:t xml:space="preserve"> another when pulling towards you. In this way, the heat becomes stronger. </w:t>
+      </w:r>
+      <w:r>
+        <w:rPr>
           <w:rFonts w:ascii="Courier New" w:cs="Courier New" w:eastAsia="Courier New" w:hAnsi="Courier New"/>
           <w:color w:val="a91111"/>
-          <w:sz w:val="12"/>
-          <w:szCs w:val="12"/>
-          <w:rtl w:val="0"/>
-        </w:rPr>
-        <w:t xml:space="preserve"> that the cast loses its blackness, then put your</w:t>
+          <w:sz w:val="18"/>
+          <w:szCs w:val="18"/>
+          <w:rtl w:val="0"/>
+        </w:rPr>
+        <w:t xml:space="preserve">&lt;del&gt;</w:t>
+      </w:r>
+      <w:r>
+        <w:rPr>
+          <w:rFonts w:ascii="Courier New" w:cs="Courier New" w:eastAsia="Courier New" w:hAnsi="Courier New"/>
+          <w:color w:val="0000ff"/>
+          <w:sz w:val="18"/>
+          <w:szCs w:val="18"/>
+          <w:rtl w:val="0"/>
+        </w:rPr>
+        <w:t xml:space="preserve">&lt;fr&gt;</w:t>
+      </w:r>
+      <w:r>
+        <w:rPr>
+          <w:rFonts w:ascii="Arial" w:cs="Arial" w:eastAsia="Arial" w:hAnsi="Arial"/>
+          <w:color w:val="000000"/>
+          <w:sz w:val="22"/>
+          <w:szCs w:val="22"/>
+          <w:rtl w:val="0"/>
+        </w:rPr>
+        <w:t xml:space="preserve">Com</w:t>
+      </w:r>
+      <w:r>
+        <w:rPr>
+          <w:rFonts w:ascii="Courier New" w:cs="Courier New" w:eastAsia="Courier New" w:hAnsi="Courier New"/>
+          <w:color w:val="0000ff"/>
+          <w:sz w:val="18"/>
+          <w:szCs w:val="18"/>
+          <w:rtl w:val="0"/>
+        </w:rPr>
+        <w:t xml:space="preserve">&lt;/fr&gt;</w:t>
       </w:r>
       <w:r>
         <w:rPr>
@@ -808,20 +2232,303 @@
       </w:r>
       <w:r>
         <w:rPr>
+          <w:rFonts w:ascii="Arial" w:cs="Arial" w:eastAsia="Arial" w:hAnsi="Arial"/>
+          <w:color w:val="000000"/>
+          <w:sz w:val="22"/>
+          <w:szCs w:val="22"/>
+          <w:rtl w:val="0"/>
+        </w:rPr>
+        <w:t xml:space="preserve"> </w:t>
+      </w:r>
+      <w:r>
+        <w:rPr>
           <w:rFonts w:ascii="Courier New" w:cs="Courier New" w:eastAsia="Courier New" w:hAnsi="Courier New"/>
           <w:color w:val="a91111"/>
-          <w:sz w:val="12"/>
-          <w:szCs w:val="12"/>
+          <w:sz w:val="18"/>
+          <w:szCs w:val="18"/>
+          <w:rtl w:val="0"/>
+        </w:rPr>
+        <w:t xml:space="preserve">&lt;del&gt;</w:t>
+      </w:r>
+      <w:r>
+        <w:rPr>
+          <w:rFonts w:ascii="Courier New" w:cs="Courier New" w:eastAsia="Courier New" w:hAnsi="Courier New"/>
+          <w:color w:val="0000ff"/>
+          <w:sz w:val="18"/>
+          <w:szCs w:val="18"/>
+          <w:rtl w:val="0"/>
+        </w:rPr>
+        <w:t xml:space="preserve">&lt;fr&gt;</w:t>
+      </w:r>
+      <w:r>
+        <w:rPr>
+          <w:rFonts w:ascii="Arial" w:cs="Arial" w:eastAsia="Arial" w:hAnsi="Arial"/>
+          <w:color w:val="000000"/>
+          <w:sz w:val="22"/>
+          <w:szCs w:val="22"/>
+          <w:rtl w:val="0"/>
+        </w:rPr>
+        <w:t xml:space="preserve">Ne</w:t>
+      </w:r>
+      <w:r>
+        <w:rPr>
+          <w:rFonts w:ascii="Courier New" w:cs="Courier New" w:eastAsia="Courier New" w:hAnsi="Courier New"/>
+          <w:color w:val="0000ff"/>
+          <w:sz w:val="18"/>
+          <w:szCs w:val="18"/>
+          <w:rtl w:val="0"/>
+        </w:rPr>
+        <w:t xml:space="preserve">&lt;/fr&gt;</w:t>
+      </w:r>
+      <w:r>
+        <w:rPr>
+          <w:rFonts w:ascii="Courier New" w:cs="Courier New" w:eastAsia="Courier New" w:hAnsi="Courier New"/>
+          <w:color w:val="a91111"/>
+          <w:sz w:val="18"/>
+          <w:szCs w:val="18"/>
+          <w:rtl w:val="0"/>
+        </w:rPr>
+        <w:t xml:space="preserve">&lt;/del&gt;</w:t>
+      </w:r>
+      <w:r>
+        <w:rPr>
+          <w:rFonts w:ascii="Arial" w:cs="Arial" w:eastAsia="Arial" w:hAnsi="Arial"/>
+          <w:color w:val="000000"/>
+          <w:sz w:val="22"/>
+          <w:szCs w:val="22"/>
+          <w:rtl w:val="0"/>
+        </w:rPr>
+        <w:t xml:space="preserve">Take heed to raise sometimes your </w:t>
+      </w:r>
+      <w:r>
+        <w:rPr>
+          <w:rFonts w:ascii="Courier New" w:cs="Courier New" w:eastAsia="Courier New" w:hAnsi="Courier New"/>
+          <w:color w:val="0000ff"/>
+          <w:sz w:val="18"/>
+          <w:szCs w:val="18"/>
+          <w:rtl w:val="0"/>
+        </w:rPr>
+        <w:t xml:space="preserve">&lt;tl&gt;</w:t>
+      </w:r>
+      <w:r>
+        <w:rPr>
+          <w:rFonts w:ascii="Arial" w:cs="Arial" w:eastAsia="Arial" w:hAnsi="Arial"/>
+          <w:color w:val="000000"/>
+          <w:sz w:val="22"/>
+          <w:szCs w:val="22"/>
+          <w:rtl w:val="0"/>
+        </w:rPr>
+        <w:t xml:space="preserve">crucible</w:t>
+      </w:r>
+      <w:r>
+        <w:rPr>
+          <w:rFonts w:ascii="Courier New" w:cs="Courier New" w:eastAsia="Courier New" w:hAnsi="Courier New"/>
+          <w:color w:val="0000ff"/>
+          <w:sz w:val="18"/>
+          <w:szCs w:val="18"/>
+          <w:rtl w:val="0"/>
+        </w:rPr>
+        <w:t xml:space="preserve">&lt;/tl&gt;</w:t>
+      </w:r>
+      <w:r>
+        <w:rPr>
+          <w:rFonts w:ascii="Arial" w:cs="Arial" w:eastAsia="Arial" w:hAnsi="Arial"/>
+          <w:color w:val="000000"/>
+          <w:sz w:val="22"/>
+          <w:szCs w:val="22"/>
           <w:rtl w:val="0"/>
         </w:rPr>
         <w:t xml:space="preserve"> </w:t>
       </w:r>
       <w:r>
         <w:rPr>
-          <w:color w:val="000000"/>
-          <w:rtl w:val="0"/>
-        </w:rPr>
-        <w:t xml:space="preserve">&amp;</w:t>
+          <w:rFonts w:ascii="Courier New" w:cs="Courier New" w:eastAsia="Courier New" w:hAnsi="Courier New"/>
+          <w:color w:val="a91111"/>
+          <w:sz w:val="18"/>
+          <w:szCs w:val="18"/>
+          <w:rtl w:val="0"/>
+        </w:rPr>
+        <w:t xml:space="preserve">&lt;del&gt;</w:t>
+      </w:r>
+      <w:r>
+        <w:rPr>
+          <w:rFonts w:ascii="Arial" w:cs="Arial" w:eastAsia="Arial" w:hAnsi="Arial"/>
+          <w:color w:val="000000"/>
+          <w:sz w:val="22"/>
+          <w:szCs w:val="22"/>
+          <w:rtl w:val="0"/>
+        </w:rPr>
+        <w:t xml:space="preserve">with the</w:t>
+      </w:r>
+      <w:r>
+        <w:rPr>
+          <w:rFonts w:ascii="Courier New" w:cs="Courier New" w:eastAsia="Courier New" w:hAnsi="Courier New"/>
+          <w:color w:val="a91111"/>
+          <w:sz w:val="18"/>
+          <w:szCs w:val="18"/>
+          <w:rtl w:val="0"/>
+        </w:rPr>
+        <w:t xml:space="preserve">&lt;/del&gt; </w:t>
+      </w:r>
+      <w:r>
+        <w:rPr>
+          <w:rFonts w:ascii="Arial" w:cs="Arial" w:eastAsia="Arial" w:hAnsi="Arial"/>
+          <w:color w:val="000000"/>
+          <w:sz w:val="22"/>
+          <w:szCs w:val="22"/>
+          <w:rtl w:val="0"/>
+        </w:rPr>
+        <w:t xml:space="preserve">with hot </w:t>
+      </w:r>
+      <w:r>
+        <w:rPr>
+          <w:rFonts w:ascii="Courier New" w:cs="Courier New" w:eastAsia="Courier New" w:hAnsi="Courier New"/>
+          <w:color w:val="0000ff"/>
+          <w:sz w:val="18"/>
+          <w:szCs w:val="18"/>
+          <w:rtl w:val="0"/>
+        </w:rPr>
+        <w:t xml:space="preserve">&lt;tl&gt;</w:t>
+      </w:r>
+      <w:r>
+        <w:rPr>
+          <w:rFonts w:ascii="Arial" w:cs="Arial" w:eastAsia="Arial" w:hAnsi="Arial"/>
+          <w:color w:val="000000"/>
+          <w:sz w:val="22"/>
+          <w:szCs w:val="22"/>
+          <w:rtl w:val="0"/>
+        </w:rPr>
+        <w:t xml:space="preserve">pincers</w:t>
+      </w:r>
+      <w:r>
+        <w:rPr>
+          <w:rFonts w:ascii="Courier New" w:cs="Courier New" w:eastAsia="Courier New" w:hAnsi="Courier New"/>
+          <w:color w:val="0000ff"/>
+          <w:sz w:val="18"/>
+          <w:szCs w:val="18"/>
+          <w:rtl w:val="0"/>
+        </w:rPr>
+        <w:t xml:space="preserve">&lt;/tl&gt;</w:t>
+      </w:r>
+      <w:r>
+        <w:rPr>
+          <w:rFonts w:ascii="Arial" w:cs="Arial" w:eastAsia="Arial" w:hAnsi="Arial"/>
+          <w:color w:val="000000"/>
+          <w:sz w:val="22"/>
+          <w:szCs w:val="22"/>
+          <w:rtl w:val="0"/>
+        </w:rPr>
+        <w:t xml:space="preserve">, because </w:t>
+      </w:r>
+      <w:r>
+        <w:rPr>
+          <w:rFonts w:ascii="Courier New" w:cs="Courier New" w:eastAsia="Courier New" w:hAnsi="Courier New"/>
+          <w:color w:val="a91111"/>
+          <w:sz w:val="18"/>
+          <w:szCs w:val="18"/>
+          <w:rtl w:val="0"/>
+        </w:rPr>
+        <w:t xml:space="preserve">&lt;del&gt;</w:t>
+      </w:r>
+      <w:r>
+        <w:rPr>
+          <w:rFonts w:ascii="Arial" w:cs="Arial" w:eastAsia="Arial" w:hAnsi="Arial"/>
+          <w:color w:val="000000"/>
+          <w:sz w:val="22"/>
+          <w:szCs w:val="22"/>
+          <w:rtl w:val="0"/>
+        </w:rPr>
+        <w:t xml:space="preserve">that</w:t>
+      </w:r>
+      <w:r>
+        <w:rPr>
+          <w:rFonts w:ascii="Courier New" w:cs="Courier New" w:eastAsia="Courier New" w:hAnsi="Courier New"/>
+          <w:color w:val="a91111"/>
+          <w:sz w:val="18"/>
+          <w:szCs w:val="18"/>
+          <w:rtl w:val="0"/>
+        </w:rPr>
+        <w:t xml:space="preserve">&lt;/del&gt; </w:t>
+      </w:r>
+      <w:r>
+        <w:rPr>
+          <w:rFonts w:ascii="Courier New" w:cs="Courier New" w:eastAsia="Courier New" w:hAnsi="Courier New"/>
+          <w:color w:val="7f6000"/>
+          <w:sz w:val="18"/>
+          <w:szCs w:val="18"/>
+          <w:rtl w:val="0"/>
+        </w:rPr>
+        <w:t xml:space="preserve">&lt;add&gt;</w:t>
+      </w:r>
+      <w:r>
+        <w:rPr>
+          <w:rFonts w:ascii="Arial" w:cs="Arial" w:eastAsia="Arial" w:hAnsi="Arial"/>
+          <w:color w:val="000000"/>
+          <w:sz w:val="22"/>
+          <w:szCs w:val="22"/>
+          <w:rtl w:val="0"/>
+        </w:rPr>
+        <w:t xml:space="preserve">if it</w:t>
+      </w:r>
+      <w:r>
+        <w:rPr>
+          <w:rFonts w:ascii="Courier New" w:cs="Courier New" w:eastAsia="Courier New" w:hAnsi="Courier New"/>
+          <w:color w:val="7f6000"/>
+          <w:sz w:val="18"/>
+          <w:szCs w:val="18"/>
+          <w:rtl w:val="0"/>
+        </w:rPr>
+        <w:t xml:space="preserve">&lt;/add&gt;</w:t>
+      </w:r>
+      <w:r>
+        <w:rPr>
+          <w:rFonts w:ascii="Arial" w:cs="Arial" w:eastAsia="Arial" w:hAnsi="Arial"/>
+          <w:color w:val="000000"/>
+          <w:sz w:val="22"/>
+          <w:szCs w:val="22"/>
+          <w:rtl w:val="0"/>
+        </w:rPr>
+        <w:t xml:space="preserve"> is placed right in front of the </w:t>
+      </w:r>
+      <w:r>
+        <w:rPr>
+          <w:rFonts w:ascii="Courier New" w:cs="Courier New" w:eastAsia="Courier New" w:hAnsi="Courier New"/>
+          <w:color w:val="0000ff"/>
+          <w:sz w:val="18"/>
+          <w:szCs w:val="18"/>
+          <w:rtl w:val="0"/>
+        </w:rPr>
+        <w:t xml:space="preserve">&lt;tl&gt;&lt;fr&gt;</w:t>
+      </w:r>
+      <w:r>
+        <w:rPr>
+          <w:rFonts w:ascii="Arial" w:cs="Arial" w:eastAsia="Arial" w:hAnsi="Arial"/>
+          <w:color w:val="000000"/>
+          <w:sz w:val="22"/>
+          <w:szCs w:val="22"/>
+          <w:rtl w:val="0"/>
+        </w:rPr>
+        <w:t xml:space="preserve">tuelle</w:t>
+      </w:r>
+      <w:r>
+        <w:rPr>
+          <w:rFonts w:ascii="Courier New" w:cs="Courier New" w:eastAsia="Courier New" w:hAnsi="Courier New"/>
+          <w:color w:val="0000ff"/>
+          <w:sz w:val="18"/>
+          <w:szCs w:val="18"/>
+          <w:rtl w:val="0"/>
+        </w:rPr>
+        <w:t xml:space="preserve">&lt;/fr&gt;&lt;/tl&gt;</w:t>
+      </w:r>
+      <w:r>
+        <w:rPr>
+          <w:rFonts w:ascii="Arial" w:cs="Arial" w:eastAsia="Arial" w:hAnsi="Arial"/>
+          <w:color w:val="000000"/>
+          <w:sz w:val="22"/>
+          <w:szCs w:val="22"/>
+          <w:rtl w:val="0"/>
+        </w:rPr>
+        <w:t xml:space="preserve"> &amp;</w:t>
       </w:r>
       <w:r>
         <w:rPr>
@@ -835,19 +2542,86 @@
       </w:r>
       <w:r>
         <w:rPr>
-          <w:color w:val="000000"/>
+          <w:rFonts w:ascii="Arial" w:cs="Arial" w:eastAsia="Arial" w:hAnsi="Arial"/>
+          <w:color w:val="000000"/>
+          <w:sz w:val="22"/>
+          <w:szCs w:val="22"/>
+          <w:rtl w:val="0"/>
+        </w:rPr>
+        <w:t xml:space="preserve"> the </w:t>
+      </w:r>
+      <w:r>
+        <w:rPr>
+          <w:rFonts w:ascii="Courier New" w:cs="Courier New" w:eastAsia="Courier New" w:hAnsi="Courier New"/>
+          <w:color w:val="a91111"/>
+          <w:sz w:val="18"/>
+          <w:szCs w:val="18"/>
+          <w:rtl w:val="0"/>
+        </w:rPr>
+        <w:t xml:space="preserve">&lt;del&gt;</w:t>
+      </w:r>
+      <w:r>
+        <w:rPr>
+          <w:rFonts w:ascii="Courier New" w:cs="Courier New" w:eastAsia="Courier New" w:hAnsi="Courier New"/>
+          <w:color w:val="0000ff"/>
+          <w:sz w:val="18"/>
+          <w:szCs w:val="18"/>
+          <w:rtl w:val="0"/>
+        </w:rPr>
+        <w:t xml:space="preserve">&lt;tl&gt;</w:t>
+      </w:r>
+      <w:r>
+        <w:rPr>
+          <w:rFonts w:ascii="Arial" w:cs="Arial" w:eastAsia="Arial" w:hAnsi="Arial"/>
+          <w:color w:val="000000"/>
+          <w:sz w:val="22"/>
+          <w:szCs w:val="22"/>
+          <w:rtl w:val="0"/>
+        </w:rPr>
+        <w:t xml:space="preserve">bellow</w:t>
+      </w:r>
+      <w:r>
+        <w:rPr>
+          <w:rFonts w:ascii="Courier New" w:cs="Courier New" w:eastAsia="Courier New" w:hAnsi="Courier New"/>
+          <w:color w:val="0000ff"/>
+          <w:sz w:val="18"/>
+          <w:szCs w:val="18"/>
+          <w:rtl w:val="0"/>
+        </w:rPr>
+        <w:t xml:space="preserve">&lt;/tl&gt;</w:t>
+      </w:r>
+      <w:r>
+        <w:rPr>
+          <w:rFonts w:ascii="Arial" w:cs="Arial" w:eastAsia="Arial" w:hAnsi="Arial"/>
+          <w:color w:val="000000"/>
+          <w:sz w:val="22"/>
+          <w:szCs w:val="22"/>
+          <w:rtl w:val="0"/>
+        </w:rPr>
+        <w:t xml:space="preserve"> b</w:t>
+      </w:r>
+      <w:r>
+        <w:rPr>
+          <w:rFonts w:ascii="Courier New" w:cs="Courier New" w:eastAsia="Courier New" w:hAnsi="Courier New"/>
+          <w:color w:val="a91111"/>
+          <w:sz w:val="18"/>
+          <w:szCs w:val="18"/>
+          <w:rtl w:val="0"/>
+        </w:rPr>
+        <w:t xml:space="preserve">&lt;/del&gt;</w:t>
+      </w:r>
+      <w:r>
+        <w:rPr>
+          <w:rFonts w:ascii="Arial" w:cs="Arial" w:eastAsia="Arial" w:hAnsi="Arial"/>
+          <w:color w:val="000000"/>
+          <w:sz w:val="22"/>
+          <w:szCs w:val="22"/>
           <w:rtl w:val="0"/>
         </w:rPr>
         <w:t xml:space="preserve"> </w:t>
       </w:r>
       <w:r>
         <w:rPr>
-          <w:rtl w:val="0"/>
-        </w:rPr>
-        <w:t xml:space="preserve">that looking inside the cast you </w:t>
-      </w:r>
-      <w:r>
-        <w:rPr>
           <w:rFonts w:ascii="Courier New" w:cs="Courier New" w:eastAsia="Courier New" w:hAnsi="Courier New"/>
           <w:color w:val="a91111"/>
           <w:sz w:val="18"/>
@@ -859,38 +2633,812 @@
       <w:r>
         <w:rPr>
           <w:rFonts w:ascii="Courier New" w:cs="Courier New" w:eastAsia="Courier New" w:hAnsi="Courier New"/>
+          <w:color w:val="7f6000"/>
+          <w:sz w:val="18"/>
+          <w:szCs w:val="18"/>
+          <w:rtl w:val="0"/>
+        </w:rPr>
+        <w:t xml:space="preserve">&lt;add&gt;</w:t>
+      </w:r>
+      <w:r>
+        <w:rPr>
+          <w:rFonts w:ascii="Arial" w:cs="Arial" w:eastAsia="Arial" w:hAnsi="Arial"/>
+          <w:color w:val="000000"/>
+          <w:sz w:val="22"/>
+          <w:szCs w:val="22"/>
+          <w:rtl w:val="0"/>
+        </w:rPr>
+        <w:t xml:space="preserve">wind builds the</w:t>
+      </w:r>
+      <w:r>
+        <w:rPr>
+          <w:rFonts w:ascii="Courier New" w:cs="Courier New" w:eastAsia="Courier New" w:hAnsi="Courier New"/>
+          <w:color w:val="7f6000"/>
+          <w:sz w:val="18"/>
+          <w:szCs w:val="18"/>
+          <w:rtl w:val="0"/>
+        </w:rPr>
+        <w:t xml:space="preserve">&lt;/add&gt;</w:t>
+      </w:r>
+      <w:r>
+        <w:rPr>
+          <w:rFonts w:ascii="Courier New" w:cs="Courier New" w:eastAsia="Courier New" w:hAnsi="Courier New"/>
           <w:color w:val="a91111"/>
-          <w:sz w:val="12"/>
-          <w:szCs w:val="12"/>
-          <w:rtl w:val="0"/>
-        </w:rPr>
-        <w:t xml:space="preserve">you</w:t>
-      </w:r>
-      <w:r>
-        <w:rPr>
-          <w:rFonts w:ascii="Courier New" w:cs="Courier New" w:eastAsia="Courier New" w:hAnsi="Courier New"/>
-          <w:color w:val="a91111"/>
-          <w:sz w:val="18"/>
-          <w:szCs w:val="18"/>
-          <w:rtl w:val="0"/>
-        </w:rPr>
-        <w:t xml:space="preserve">&lt;/del&gt;</w:t>
-      </w:r>
-      <w:r>
-        <w:rPr>
-          <w:rFonts w:ascii="Courier New" w:cs="Courier New" w:eastAsia="Courier New" w:hAnsi="Courier New"/>
-          <w:color w:val="a91111"/>
-          <w:sz w:val="12"/>
-          <w:szCs w:val="12"/>
+          <w:sz w:val="18"/>
+          <w:szCs w:val="18"/>
+          <w:rtl w:val="0"/>
+        </w:rPr>
+        <w:t xml:space="preserve">&lt;/del&gt; </w:t>
+      </w:r>
+      <w:r>
+        <w:rPr>
+          <w:rFonts w:ascii="Arial" w:cs="Arial" w:eastAsia="Arial" w:hAnsi="Arial"/>
+          <w:color w:val="000000"/>
+          <w:sz w:val="22"/>
+          <w:szCs w:val="22"/>
+          <w:rtl w:val="0"/>
+        </w:rPr>
+        <w:t xml:space="preserve">wind of the </w:t>
+      </w:r>
+      <w:r>
+        <w:rPr>
+          <w:rFonts w:ascii="Courier New" w:cs="Courier New" w:eastAsia="Courier New" w:hAnsi="Courier New"/>
+          <w:color w:val="0000ff"/>
+          <w:sz w:val="18"/>
+          <w:szCs w:val="18"/>
+          <w:rtl w:val="0"/>
+        </w:rPr>
+        <w:t xml:space="preserve">&lt;tl&gt;</w:t>
+      </w:r>
+      <w:r>
+        <w:rPr>
+          <w:rFonts w:ascii="Arial" w:cs="Arial" w:eastAsia="Arial" w:hAnsi="Arial"/>
+          <w:color w:val="000000"/>
+          <w:sz w:val="22"/>
+          <w:szCs w:val="22"/>
+          <w:rtl w:val="0"/>
+        </w:rPr>
+        <w:t xml:space="preserve">bellows</w:t>
+      </w:r>
+      <w:r>
+        <w:rPr>
+          <w:rFonts w:ascii="Courier New" w:cs="Courier New" w:eastAsia="Courier New" w:hAnsi="Courier New"/>
+          <w:color w:val="0000ff"/>
+          <w:sz w:val="18"/>
+          <w:szCs w:val="18"/>
+          <w:rtl w:val="0"/>
+        </w:rPr>
+        <w:t xml:space="preserve">&lt;/tl&gt;</w:t>
+      </w:r>
+      <w:r>
+        <w:rPr>
+          <w:rFonts w:ascii="Arial" w:cs="Arial" w:eastAsia="Arial" w:hAnsi="Arial"/>
+          <w:color w:val="000000"/>
+          <w:sz w:val="22"/>
+          <w:szCs w:val="22"/>
+          <w:rtl w:val="0"/>
+        </w:rPr>
+        <w:t xml:space="preserve"> hits the </w:t>
+      </w:r>
+      <w:r>
+        <w:rPr>
+          <w:rFonts w:ascii="Courier New" w:cs="Courier New" w:eastAsia="Courier New" w:hAnsi="Courier New"/>
+          <w:color w:val="0000ff"/>
+          <w:sz w:val="18"/>
+          <w:szCs w:val="18"/>
+          <w:rtl w:val="0"/>
+        </w:rPr>
+        <w:t xml:space="preserve">&lt;tl&gt;</w:t>
+      </w:r>
+      <w:r>
+        <w:rPr>
+          <w:rFonts w:ascii="Arial" w:cs="Arial" w:eastAsia="Arial" w:hAnsi="Arial"/>
+          <w:color w:val="000000"/>
+          <w:sz w:val="22"/>
+          <w:szCs w:val="22"/>
+          <w:rtl w:val="0"/>
+        </w:rPr>
+        <w:t xml:space="preserve">crucible</w:t>
+      </w:r>
+      <w:r>
+        <w:rPr>
+          <w:rFonts w:ascii="Courier New" w:cs="Courier New" w:eastAsia="Courier New" w:hAnsi="Courier New"/>
+          <w:color w:val="0000ff"/>
+          <w:sz w:val="18"/>
+          <w:szCs w:val="18"/>
+          <w:rtl w:val="0"/>
+        </w:rPr>
+        <w:t xml:space="preserve">&lt;/tl&gt;</w:t>
+      </w:r>
+      <w:r>
+        <w:rPr>
+          <w:rFonts w:ascii="Arial" w:cs="Arial" w:eastAsia="Arial" w:hAnsi="Arial"/>
+          <w:color w:val="000000"/>
+          <w:sz w:val="22"/>
+          <w:szCs w:val="22"/>
+          <w:rtl w:val="0"/>
+        </w:rPr>
+        <w:t xml:space="preserve">, it will cool your </w:t>
+      </w:r>
+      <w:r>
+        <w:rPr>
+          <w:rFonts w:ascii="Courier New" w:cs="Courier New" w:eastAsia="Courier New" w:hAnsi="Courier New"/>
+          <w:color w:val="0000ff"/>
+          <w:sz w:val="18"/>
+          <w:szCs w:val="18"/>
+          <w:rtl w:val="0"/>
+        </w:rPr>
+        <w:t xml:space="preserve">&lt;m&gt;</w:t>
+      </w:r>
+      <w:r>
+        <w:rPr>
+          <w:rFonts w:ascii="Arial" w:cs="Arial" w:eastAsia="Arial" w:hAnsi="Arial"/>
+          <w:color w:val="000000"/>
+          <w:sz w:val="22"/>
+          <w:szCs w:val="22"/>
+          <w:rtl w:val="0"/>
+        </w:rPr>
+        <w:t xml:space="preserve">silver</w:t>
+      </w:r>
+      <w:r>
+        <w:rPr>
+          <w:rFonts w:ascii="Courier New" w:cs="Courier New" w:eastAsia="Courier New" w:hAnsi="Courier New"/>
+          <w:color w:val="0000ff"/>
+          <w:sz w:val="18"/>
+          <w:szCs w:val="18"/>
+          <w:rtl w:val="0"/>
+        </w:rPr>
+        <w:t xml:space="preserve">&lt;/m&gt;</w:t>
+      </w:r>
+      <w:r>
+        <w:rPr>
+          <w:rFonts w:ascii="Arial" w:cs="Arial" w:eastAsia="Arial" w:hAnsi="Arial"/>
+          <w:color w:val="000000"/>
+          <w:sz w:val="22"/>
+          <w:szCs w:val="22"/>
+          <w:rtl w:val="0"/>
+        </w:rPr>
+        <w:t xml:space="preserve"> rather than heating it. Make sure that the lit charcoals support it from above the </w:t>
+      </w:r>
+      <w:r>
+        <w:rPr>
+          <w:rFonts w:ascii="Courier New" w:cs="Courier New" w:eastAsia="Courier New" w:hAnsi="Courier New"/>
+          <w:color w:val="0000ff"/>
+          <w:sz w:val="18"/>
+          <w:szCs w:val="18"/>
+          <w:rtl w:val="0"/>
+        </w:rPr>
+        <w:t xml:space="preserve">&lt;tl&gt;&lt;fr&gt;</w:t>
+      </w:r>
+      <w:r>
+        <w:rPr>
+          <w:rFonts w:ascii="Arial" w:cs="Arial" w:eastAsia="Arial" w:hAnsi="Arial"/>
+          <w:color w:val="000000"/>
+          <w:sz w:val="22"/>
+          <w:szCs w:val="22"/>
+          <w:rtl w:val="0"/>
+        </w:rPr>
+        <w:t xml:space="preserve">tuelle</w:t>
+      </w:r>
+      <w:r>
+        <w:rPr>
+          <w:rFonts w:ascii="Courier New" w:cs="Courier New" w:eastAsia="Courier New" w:hAnsi="Courier New"/>
+          <w:color w:val="0000ff"/>
+          <w:sz w:val="18"/>
+          <w:szCs w:val="18"/>
+          <w:rtl w:val="0"/>
+        </w:rPr>
+        <w:t xml:space="preserve">&lt;/fr&gt;&lt;/tl&gt;</w:t>
+      </w:r>
+      <w:r>
+        <w:rPr>
+          <w:rFonts w:ascii="Arial" w:cs="Arial" w:eastAsia="Arial" w:hAnsi="Arial"/>
+          <w:color w:val="000000"/>
+          <w:sz w:val="22"/>
+          <w:szCs w:val="22"/>
+          <w:rtl w:val="0"/>
+        </w:rPr>
+        <w:t xml:space="preserve"> &amp;</w:t>
+      </w:r>
+      <w:r>
+        <w:rPr>
+          <w:rFonts w:ascii="Courier New" w:cs="Courier New" w:eastAsia="Courier New" w:hAnsi="Courier New"/>
+          <w:color w:val="a9a9a9"/>
+          <w:sz w:val="18"/>
+          <w:szCs w:val="18"/>
+          <w:rtl w:val="0"/>
+        </w:rPr>
+        <w:t xml:space="preserve">amp;</w:t>
+      </w:r>
+      <w:r>
+        <w:rPr>
+          <w:rFonts w:ascii="Arial" w:cs="Arial" w:eastAsia="Arial" w:hAnsi="Arial"/>
+          <w:color w:val="000000"/>
+          <w:sz w:val="22"/>
+          <w:szCs w:val="22"/>
+          <w:rtl w:val="0"/>
+        </w:rPr>
+        <w:t xml:space="preserve"> take care that it is at a distance of three </w:t>
+      </w:r>
+      <w:r>
+        <w:rPr>
+          <w:rFonts w:ascii="Courier New" w:cs="Courier New" w:eastAsia="Courier New" w:hAnsi="Courier New"/>
+          <w:color w:val="0000ff"/>
+          <w:sz w:val="18"/>
+          <w:szCs w:val="18"/>
+          <w:rtl w:val="0"/>
+        </w:rPr>
+        <w:t xml:space="preserve">&lt;ms&gt;</w:t>
+      </w:r>
+      <w:r>
+        <w:rPr>
+          <w:rFonts w:ascii="Arial" w:cs="Arial" w:eastAsia="Arial" w:hAnsi="Arial"/>
+          <w:color w:val="000000"/>
+          <w:sz w:val="22"/>
+          <w:szCs w:val="22"/>
+          <w:rtl w:val="0"/>
+        </w:rPr>
+        <w:t xml:space="preserve">good </w:t>
+      </w:r>
+      <w:r>
+        <w:rPr>
+          <w:rFonts w:ascii="Courier New" w:cs="Courier New" w:eastAsia="Courier New" w:hAnsi="Courier New"/>
+          <w:color w:val="0000ff"/>
+          <w:sz w:val="18"/>
+          <w:szCs w:val="18"/>
+          <w:rtl w:val="0"/>
+        </w:rPr>
+        <w:t xml:space="preserve">&lt;bp&gt;</w:t>
+      </w:r>
+      <w:r>
+        <w:rPr>
+          <w:rFonts w:ascii="Arial" w:cs="Arial" w:eastAsia="Arial" w:hAnsi="Arial"/>
+          <w:color w:val="000000"/>
+          <w:sz w:val="22"/>
+          <w:szCs w:val="22"/>
+          <w:rtl w:val="0"/>
+        </w:rPr>
+        <w:t xml:space="preserve">fingers</w:t>
+      </w:r>
+      <w:r>
+        <w:rPr>
+          <w:rFonts w:ascii="Courier New" w:cs="Courier New" w:eastAsia="Courier New" w:hAnsi="Courier New"/>
+          <w:color w:val="0000ff"/>
+          <w:sz w:val="18"/>
+          <w:szCs w:val="18"/>
+          <w:rtl w:val="0"/>
+        </w:rPr>
+        <w:t xml:space="preserve">&lt;/bp&gt;&lt;/ms&gt;</w:t>
+      </w:r>
+      <w:r>
+        <w:rPr>
+          <w:rFonts w:ascii="Arial" w:cs="Arial" w:eastAsia="Arial" w:hAnsi="Arial"/>
+          <w:color w:val="000000"/>
+          <w:sz w:val="22"/>
+          <w:szCs w:val="22"/>
+          <w:rtl w:val="0"/>
+        </w:rPr>
+        <w:t xml:space="preserve"> from the wall of the </w:t>
+      </w:r>
+      <w:r>
+        <w:rPr>
+          <w:rFonts w:ascii="Courier New" w:cs="Courier New" w:eastAsia="Courier New" w:hAnsi="Courier New"/>
+          <w:color w:val="0000ff"/>
+          <w:sz w:val="18"/>
+          <w:szCs w:val="18"/>
+          <w:rtl w:val="0"/>
+        </w:rPr>
+        <w:t xml:space="preserve">&lt;tl&gt;</w:t>
+      </w:r>
+      <w:r>
+        <w:rPr>
+          <w:rFonts w:ascii="Arial" w:cs="Arial" w:eastAsia="Arial" w:hAnsi="Arial"/>
+          <w:color w:val="000000"/>
+          <w:sz w:val="22"/>
+          <w:szCs w:val="22"/>
+          <w:rtl w:val="0"/>
+        </w:rPr>
+        <w:t xml:space="preserve">forge</w:t>
+      </w:r>
+      <w:r>
+        <w:rPr>
+          <w:rFonts w:ascii="Courier New" w:cs="Courier New" w:eastAsia="Courier New" w:hAnsi="Courier New"/>
+          <w:color w:val="0000ff"/>
+          <w:sz w:val="18"/>
+          <w:szCs w:val="18"/>
+          <w:rtl w:val="0"/>
+        </w:rPr>
+        <w:t xml:space="preserve">&lt;/tl&gt;</w:t>
+      </w:r>
+      <w:r>
+        <w:rPr>
+          <w:rFonts w:ascii="Arial" w:cs="Arial" w:eastAsia="Arial" w:hAnsi="Arial"/>
+          <w:color w:val="000000"/>
+          <w:sz w:val="22"/>
+          <w:szCs w:val="22"/>
+          <w:rtl w:val="0"/>
+        </w:rPr>
+        <w:t xml:space="preserve">. In this way, it heats better. Therefore, when your </w:t>
+      </w:r>
+      <w:r>
+        <w:rPr>
+          <w:rFonts w:ascii="Courier New" w:cs="Courier New" w:eastAsia="Courier New" w:hAnsi="Courier New"/>
+          <w:color w:val="0000ff"/>
+          <w:sz w:val="18"/>
+          <w:szCs w:val="18"/>
+          <w:rtl w:val="0"/>
+        </w:rPr>
+        <w:t xml:space="preserve">&lt;m&gt;</w:t>
+      </w:r>
+      <w:r>
+        <w:rPr>
+          <w:rFonts w:ascii="Arial" w:cs="Arial" w:eastAsia="Arial" w:hAnsi="Arial"/>
+          <w:color w:val="000000"/>
+          <w:sz w:val="22"/>
+          <w:szCs w:val="22"/>
+          <w:rtl w:val="0"/>
+        </w:rPr>
+        <w:t xml:space="preserve">silver</w:t>
+      </w:r>
+      <w:r>
+        <w:rPr>
+          <w:rFonts w:ascii="Courier New" w:cs="Courier New" w:eastAsia="Courier New" w:hAnsi="Courier New"/>
+          <w:color w:val="0000ff"/>
+          <w:sz w:val="18"/>
+          <w:szCs w:val="18"/>
+          <w:rtl w:val="0"/>
+        </w:rPr>
+        <w:t xml:space="preserve">&lt;/m&gt;</w:t>
+      </w:r>
+      <w:r>
+        <w:rPr>
+          <w:rFonts w:ascii="Arial" w:cs="Arial" w:eastAsia="Arial" w:hAnsi="Arial"/>
+          <w:color w:val="000000"/>
+          <w:sz w:val="22"/>
+          <w:szCs w:val="22"/>
+          <w:rtl w:val="0"/>
+        </w:rPr>
+        <w:t xml:space="preserve"> starts to melt, if you recognize that it is brittle, seeing cracked &amp;</w:t>
+      </w:r>
+      <w:r>
+        <w:rPr>
+          <w:rFonts w:ascii="Courier New" w:cs="Courier New" w:eastAsia="Courier New" w:hAnsi="Courier New"/>
+          <w:color w:val="a9a9a9"/>
+          <w:sz w:val="18"/>
+          <w:szCs w:val="18"/>
+          <w:rtl w:val="0"/>
+        </w:rPr>
+        <w:t xml:space="preserve">amp;</w:t>
+      </w:r>
+      <w:r>
+        <w:rPr>
+          <w:rFonts w:ascii="Arial" w:cs="Arial" w:eastAsia="Arial" w:hAnsi="Arial"/>
+          <w:color w:val="000000"/>
+          <w:sz w:val="22"/>
+          <w:szCs w:val="22"/>
+          <w:rtl w:val="0"/>
+        </w:rPr>
+        <w:t xml:space="preserve"> burst lumps, take the </w:t>
+      </w:r>
+      <w:r>
+        <w:rPr>
+          <w:rFonts w:ascii="Courier New" w:cs="Courier New" w:eastAsia="Courier New" w:hAnsi="Courier New"/>
+          <w:color w:val="0000ff"/>
+          <w:sz w:val="18"/>
+          <w:szCs w:val="18"/>
+          <w:rtl w:val="0"/>
+        </w:rPr>
+        <w:t xml:space="preserve">&lt;ms&gt;</w:t>
+      </w:r>
+      <w:r>
+        <w:rPr>
+          <w:rFonts w:ascii="Arial" w:cs="Arial" w:eastAsia="Arial" w:hAnsi="Arial"/>
+          <w:color w:val="000000"/>
+          <w:sz w:val="22"/>
+          <w:szCs w:val="22"/>
+          <w:rtl w:val="0"/>
+        </w:rPr>
+        <w:t xml:space="preserve">size of a </w:t>
+      </w:r>
+      <w:r>
+        <w:rPr>
+          <w:rFonts w:ascii="Courier New" w:cs="Courier New" w:eastAsia="Courier New" w:hAnsi="Courier New"/>
+          <w:color w:val="0000ff"/>
+          <w:sz w:val="18"/>
+          <w:szCs w:val="18"/>
+          <w:rtl w:val="0"/>
+        </w:rPr>
+        <w:t xml:space="preserve">&lt;pa&gt;</w:t>
+      </w:r>
+      <w:r>
+        <w:rPr>
+          <w:rFonts w:ascii="Arial" w:cs="Arial" w:eastAsia="Arial" w:hAnsi="Arial"/>
+          <w:color w:val="000000"/>
+          <w:sz w:val="22"/>
+          <w:szCs w:val="22"/>
+          <w:rtl w:val="0"/>
+        </w:rPr>
+        <w:t xml:space="preserve">hazelnut</w:t>
+      </w:r>
+      <w:r>
+        <w:rPr>
+          <w:rFonts w:ascii="Courier New" w:cs="Courier New" w:eastAsia="Courier New" w:hAnsi="Courier New"/>
+          <w:color w:val="0000ff"/>
+          <w:sz w:val="18"/>
+          <w:szCs w:val="18"/>
+          <w:rtl w:val="0"/>
+        </w:rPr>
+        <w:t xml:space="preserve">&lt;/pa&gt;&lt;/ms&gt;</w:t>
+      </w:r>
+      <w:r>
+        <w:rPr>
+          <w:rFonts w:ascii="Arial" w:cs="Arial" w:eastAsia="Arial" w:hAnsi="Arial"/>
+          <w:color w:val="000000"/>
+          <w:sz w:val="22"/>
+          <w:szCs w:val="22"/>
+          <w:rtl w:val="0"/>
+        </w:rPr>
+        <w:t xml:space="preserve"> of </w:t>
+      </w:r>
+      <w:r>
+        <w:rPr>
+          <w:rFonts w:ascii="Courier New" w:cs="Courier New" w:eastAsia="Courier New" w:hAnsi="Courier New"/>
+          <w:color w:val="0000ff"/>
+          <w:sz w:val="18"/>
+          <w:szCs w:val="18"/>
+          <w:rtl w:val="0"/>
+        </w:rPr>
+        <w:t xml:space="preserve">&lt;m&gt;</w:t>
+      </w:r>
+      <w:r>
+        <w:rPr>
+          <w:rFonts w:ascii="Arial" w:cs="Arial" w:eastAsia="Arial" w:hAnsi="Arial"/>
+          <w:color w:val="000000"/>
+          <w:sz w:val="22"/>
+          <w:szCs w:val="22"/>
+          <w:rtl w:val="0"/>
+        </w:rPr>
+        <w:t xml:space="preserve">arsenic &amp;</w:t>
+      </w:r>
+      <w:r>
+        <w:rPr>
+          <w:rFonts w:ascii="Courier New" w:cs="Courier New" w:eastAsia="Courier New" w:hAnsi="Courier New"/>
+          <w:color w:val="a9a9a9"/>
+          <w:sz w:val="18"/>
+          <w:szCs w:val="18"/>
+          <w:rtl w:val="0"/>
+        </w:rPr>
+        <w:t xml:space="preserve">amp;</w:t>
+      </w:r>
+      <w:r>
+        <w:rPr>
+          <w:rFonts w:ascii="Arial" w:cs="Arial" w:eastAsia="Arial" w:hAnsi="Arial"/>
+          <w:color w:val="000000"/>
+          <w:sz w:val="22"/>
+          <w:szCs w:val="22"/>
           <w:rtl w:val="0"/>
         </w:rPr>
         <w:t xml:space="preserve"> </w:t>
       </w:r>
       <w:r>
         <w:rPr>
-          <w:rtl w:val="0"/>
-        </w:rPr>
-        <w:t xml:space="preserve">do not see a single point of blackness, continue to maintain it in this heat &amp;</w:t>
+          <w:rFonts w:ascii="Courier New" w:cs="Courier New" w:eastAsia="Courier New" w:hAnsi="Courier New"/>
+          <w:color w:val="0000ff"/>
+          <w:sz w:val="18"/>
+          <w:szCs w:val="18"/>
+          <w:rtl w:val="0"/>
+        </w:rPr>
+        <w:t xml:space="preserve">&lt;ms&gt;</w:t>
+      </w:r>
+      <w:r>
+        <w:rPr>
+          <w:rFonts w:ascii="Arial" w:cs="Arial" w:eastAsia="Arial" w:hAnsi="Arial"/>
+          <w:color w:val="000000"/>
+          <w:sz w:val="22"/>
+          <w:szCs w:val="22"/>
+          <w:rtl w:val="0"/>
+        </w:rPr>
+        <w:t xml:space="preserve">two times as much</w:t>
+      </w:r>
+      <w:r>
+        <w:rPr>
+          <w:rFonts w:ascii="Courier New" w:cs="Courier New" w:eastAsia="Courier New" w:hAnsi="Courier New"/>
+          <w:color w:val="0000ff"/>
+          <w:sz w:val="18"/>
+          <w:szCs w:val="18"/>
+          <w:rtl w:val="0"/>
+        </w:rPr>
+        <w:t xml:space="preserve">&lt;/ms&gt;</w:t>
+      </w:r>
+      <w:r>
+        <w:rPr>
+          <w:rFonts w:ascii="Arial" w:cs="Arial" w:eastAsia="Arial" w:hAnsi="Arial"/>
+          <w:color w:val="000000"/>
+          <w:sz w:val="22"/>
+          <w:szCs w:val="22"/>
+          <w:rtl w:val="0"/>
+        </w:rPr>
+        <w:t xml:space="preserve"> of raw tartar, coarsely pulverized</w:t>
+      </w:r>
+      <w:r>
+        <w:rPr>
+          <w:rFonts w:ascii="Courier New" w:cs="Courier New" w:eastAsia="Courier New" w:hAnsi="Courier New"/>
+          <w:color w:val="0000ff"/>
+          <w:sz w:val="18"/>
+          <w:szCs w:val="18"/>
+          <w:rtl w:val="0"/>
+        </w:rPr>
+        <w:t xml:space="preserve">&lt;/m&gt;</w:t>
+      </w:r>
+      <w:r>
+        <w:rPr>
+          <w:rFonts w:ascii="Arial" w:cs="Arial" w:eastAsia="Arial" w:hAnsi="Arial"/>
+          <w:color w:val="000000"/>
+          <w:sz w:val="22"/>
+          <w:szCs w:val="22"/>
+          <w:rtl w:val="0"/>
+        </w:rPr>
+        <w:t xml:space="preserve">, for in this way, they have more ability to heat. And throw it sometimes in the </w:t>
+      </w:r>
+      <w:r>
+        <w:rPr>
+          <w:rFonts w:ascii="Courier New" w:cs="Courier New" w:eastAsia="Courier New" w:hAnsi="Courier New"/>
+          <w:color w:val="0000ff"/>
+          <w:sz w:val="18"/>
+          <w:szCs w:val="18"/>
+          <w:rtl w:val="0"/>
+        </w:rPr>
+        <w:t xml:space="preserve">&lt;tl&gt;</w:t>
+      </w:r>
+      <w:r>
+        <w:rPr>
+          <w:rFonts w:ascii="Arial" w:cs="Arial" w:eastAsia="Arial" w:hAnsi="Arial"/>
+          <w:color w:val="000000"/>
+          <w:sz w:val="22"/>
+          <w:szCs w:val="22"/>
+          <w:rtl w:val="0"/>
+        </w:rPr>
+        <w:t xml:space="preserve">crucible</w:t>
+      </w:r>
+      <w:r>
+        <w:rPr>
+          <w:rFonts w:ascii="Courier New" w:cs="Courier New" w:eastAsia="Courier New" w:hAnsi="Courier New"/>
+          <w:color w:val="0000ff"/>
+          <w:sz w:val="18"/>
+          <w:szCs w:val="18"/>
+          <w:rtl w:val="0"/>
+        </w:rPr>
+        <w:t xml:space="preserve">&lt;/tl&gt;</w:t>
+      </w:r>
+      <w:r>
+        <w:rPr>
+          <w:rFonts w:ascii="Arial" w:cs="Arial" w:eastAsia="Arial" w:hAnsi="Arial"/>
+          <w:color w:val="000000"/>
+          <w:sz w:val="22"/>
+          <w:szCs w:val="22"/>
+          <w:rtl w:val="0"/>
+        </w:rPr>
+        <w:t xml:space="preserve"> on the </w:t>
+      </w:r>
+      <w:r>
+        <w:rPr>
+          <w:rFonts w:ascii="Courier New" w:cs="Courier New" w:eastAsia="Courier New" w:hAnsi="Courier New"/>
+          <w:color w:val="0000ff"/>
+          <w:sz w:val="18"/>
+          <w:szCs w:val="18"/>
+          <w:rtl w:val="0"/>
+        </w:rPr>
+        <w:t xml:space="preserve">&lt;m&gt;</w:t>
+      </w:r>
+      <w:r>
+        <w:rPr>
+          <w:rFonts w:ascii="Arial" w:cs="Arial" w:eastAsia="Arial" w:hAnsi="Arial"/>
+          <w:color w:val="000000"/>
+          <w:sz w:val="22"/>
+          <w:szCs w:val="22"/>
+          <w:rtl w:val="0"/>
+        </w:rPr>
+        <w:t xml:space="preserve">silver</w:t>
+      </w:r>
+      <w:r>
+        <w:rPr>
+          <w:rFonts w:ascii="Courier New" w:cs="Courier New" w:eastAsia="Courier New" w:hAnsi="Courier New"/>
+          <w:color w:val="0000ff"/>
+          <w:sz w:val="18"/>
+          <w:szCs w:val="18"/>
+          <w:rtl w:val="0"/>
+        </w:rPr>
+        <w:t xml:space="preserve">&lt;/m&gt;</w:t>
+      </w:r>
+      <w:r>
+        <w:rPr>
+          <w:rFonts w:ascii="Arial" w:cs="Arial" w:eastAsia="Arial" w:hAnsi="Arial"/>
+          <w:color w:val="000000"/>
+          <w:sz w:val="22"/>
+          <w:szCs w:val="22"/>
+          <w:rtl w:val="0"/>
+        </w:rPr>
+        <w:t xml:space="preserve">, which clarifies it. But if you have some of that sublimated crust on a </w:t>
+      </w:r>
+      <w:r>
+        <w:rPr>
+          <w:rFonts w:ascii="Courier New" w:cs="Courier New" w:eastAsia="Courier New" w:hAnsi="Courier New"/>
+          <w:color w:val="0000ff"/>
+          <w:sz w:val="18"/>
+          <w:szCs w:val="18"/>
+          <w:rtl w:val="0"/>
+        </w:rPr>
+        <w:t xml:space="preserve">&lt;m&gt;</w:t>
+      </w:r>
+      <w:r>
+        <w:rPr>
+          <w:rFonts w:ascii="Arial" w:cs="Arial" w:eastAsia="Arial" w:hAnsi="Arial"/>
+          <w:color w:val="000000"/>
+          <w:sz w:val="22"/>
+          <w:szCs w:val="22"/>
+          <w:rtl w:val="0"/>
+        </w:rPr>
+        <w:t xml:space="preserve">metal</w:t>
+      </w:r>
+      <w:r>
+        <w:rPr>
+          <w:rFonts w:ascii="Courier New" w:cs="Courier New" w:eastAsia="Courier New" w:hAnsi="Courier New"/>
+          <w:color w:val="0000ff"/>
+          <w:sz w:val="18"/>
+          <w:szCs w:val="18"/>
+          <w:rtl w:val="0"/>
+        </w:rPr>
+        <w:t xml:space="preserve">&lt;/m&gt;</w:t>
+      </w:r>
+      <w:r>
+        <w:rPr>
+          <w:rFonts w:ascii="Arial" w:cs="Arial" w:eastAsia="Arial" w:hAnsi="Arial"/>
+          <w:color w:val="000000"/>
+          <w:sz w:val="22"/>
+          <w:szCs w:val="22"/>
+          <w:rtl w:val="0"/>
+        </w:rPr>
+        <w:t xml:space="preserve"> substance, which looks like </w:t>
+      </w:r>
+      <w:r>
+        <w:rPr>
+          <w:rFonts w:ascii="Courier New" w:cs="Courier New" w:eastAsia="Courier New" w:hAnsi="Courier New"/>
+          <w:color w:val="0000ff"/>
+          <w:sz w:val="18"/>
+          <w:szCs w:val="18"/>
+          <w:rtl w:val="0"/>
+        </w:rPr>
+        <w:t xml:space="preserve">&lt;fr&gt;</w:t>
+      </w:r>
+      <w:r>
+        <w:rPr>
+          <w:rFonts w:ascii="Arial" w:cs="Arial" w:eastAsia="Arial" w:hAnsi="Arial"/>
+          <w:color w:val="000000"/>
+          <w:sz w:val="22"/>
+          <w:szCs w:val="22"/>
+          <w:rtl w:val="0"/>
+        </w:rPr>
+        <w:t xml:space="preserve">grain</w:t>
+      </w:r>
+      <w:r>
+        <w:rPr>
+          <w:rFonts w:ascii="Courier New" w:cs="Courier New" w:eastAsia="Courier New" w:hAnsi="Courier New"/>
+          <w:color w:val="0000ff"/>
+          <w:sz w:val="18"/>
+          <w:szCs w:val="18"/>
+          <w:rtl w:val="0"/>
+        </w:rPr>
+        <w:t xml:space="preserve">&lt;/fr&gt;</w:t>
+      </w:r>
+      <w:r>
+        <w:rPr>
+          <w:rFonts w:ascii="Arial" w:cs="Arial" w:eastAsia="Arial" w:hAnsi="Arial"/>
+          <w:color w:val="000000"/>
+          <w:sz w:val="22"/>
+          <w:szCs w:val="22"/>
+          <w:rtl w:val="0"/>
+        </w:rPr>
+        <w:t xml:space="preserve"> of </w:t>
+      </w:r>
+      <w:r>
+        <w:rPr>
+          <w:rFonts w:ascii="Courier New" w:cs="Courier New" w:eastAsia="Courier New" w:hAnsi="Courier New"/>
+          <w:color w:val="0000ff"/>
+          <w:sz w:val="18"/>
+          <w:szCs w:val="18"/>
+          <w:rtl w:val="0"/>
+        </w:rPr>
+        <w:t xml:space="preserve">&lt;m&gt;</w:t>
+      </w:r>
+      <w:r>
+        <w:rPr>
+          <w:rFonts w:ascii="Arial" w:cs="Arial" w:eastAsia="Arial" w:hAnsi="Arial"/>
+          <w:color w:val="000000"/>
+          <w:sz w:val="22"/>
+          <w:szCs w:val="22"/>
+          <w:rtl w:val="0"/>
+        </w:rPr>
+        <w:t xml:space="preserve">steel</w:t>
+      </w:r>
+      <w:r>
+        <w:rPr>
+          <w:rFonts w:ascii="Courier New" w:cs="Courier New" w:eastAsia="Courier New" w:hAnsi="Courier New"/>
+          <w:color w:val="0000ff"/>
+          <w:sz w:val="18"/>
+          <w:szCs w:val="18"/>
+          <w:rtl w:val="0"/>
+        </w:rPr>
+        <w:t xml:space="preserve">&lt;/m&gt;</w:t>
+      </w:r>
+      <w:r>
+        <w:rPr>
+          <w:rFonts w:ascii="Arial" w:cs="Arial" w:eastAsia="Arial" w:hAnsi="Arial"/>
+          <w:color w:val="000000"/>
+          <w:sz w:val="22"/>
+          <w:szCs w:val="22"/>
+          <w:rtl w:val="0"/>
+        </w:rPr>
+        <w:t xml:space="preserve">, as previously described, take a little of that, leaving </w:t>
+      </w:r>
+      <w:r>
+        <w:rPr>
+          <w:rFonts w:ascii="Courier New" w:cs="Courier New" w:eastAsia="Courier New" w:hAnsi="Courier New"/>
+          <w:color w:val="7f6000"/>
+          <w:sz w:val="18"/>
+          <w:szCs w:val="18"/>
+          <w:rtl w:val="0"/>
+        </w:rPr>
+        <w:t xml:space="preserve">&lt;add&gt;</w:t>
+      </w:r>
+      <w:r>
+        <w:rPr>
+          <w:rFonts w:ascii="Courier New" w:cs="Courier New" w:eastAsia="Courier New" w:hAnsi="Courier New"/>
+          <w:color w:val="0000ff"/>
+          <w:sz w:val="18"/>
+          <w:szCs w:val="18"/>
+          <w:rtl w:val="0"/>
+        </w:rPr>
+        <w:t xml:space="preserve">&lt;figure&gt;</w:t>
+      </w:r>
+      <w:r>
+        <w:rPr>
+          <w:rFonts w:ascii="Arial" w:cs="Arial" w:eastAsia="Arial" w:hAnsi="Arial"/>
+          <w:color w:val="000000"/>
+          <w:sz w:val="22"/>
+          <w:szCs w:val="22"/>
+          <w:rtl w:val="0"/>
+        </w:rPr>
+        <w:t xml:space="preserve">#</w:t>
+      </w:r>
+      <w:r>
+        <w:rPr>
+          <w:rFonts w:ascii="Courier New" w:cs="Courier New" w:eastAsia="Courier New" w:hAnsi="Courier New"/>
+          <w:color w:val="0000ff"/>
+          <w:sz w:val="18"/>
+          <w:szCs w:val="18"/>
+          <w:rtl w:val="0"/>
+        </w:rPr>
+        <w:t xml:space="preserve">&lt;/figure&gt;</w:t>
+      </w:r>
+      <w:r>
+        <w:rPr>
+          <w:rFonts w:ascii="Courier New" w:cs="Courier New" w:eastAsia="Courier New" w:hAnsi="Courier New"/>
+          <w:color w:val="7f6000"/>
+          <w:sz w:val="18"/>
+          <w:szCs w:val="18"/>
+          <w:rtl w:val="0"/>
+        </w:rPr>
+        <w:t xml:space="preserve">&lt;/add&gt;</w:t>
+      </w:r>
+      <w:r>
+        <w:rPr>
+          <w:rFonts w:ascii="Arial" w:cs="Arial" w:eastAsia="Arial" w:hAnsi="Arial"/>
+          <w:color w:val="000000"/>
+          <w:sz w:val="22"/>
+          <w:szCs w:val="22"/>
+          <w:rtl w:val="0"/>
+        </w:rPr>
+        <w:t xml:space="preserve"> the others &amp;</w:t>
       </w:r>
       <w:r>
         <w:rPr>
@@ -904,704 +3452,51 @@
       </w:r>
       <w:r>
         <w:rPr>
-          <w:rtl w:val="0"/>
-        </w:rPr>
-        <w:t xml:space="preserve"> if needs be, adjust it in some half lit charcoals with your </w:t>
-      </w:r>
-      <w:r>
-        <w:rPr>
-          <w:rFonts w:ascii="Courier New" w:cs="Courier New" w:eastAsia="Courier New" w:hAnsi="Courier New"/>
-          <w:color w:val="0000ff"/>
-          <w:sz w:val="18"/>
-          <w:szCs w:val="18"/>
-          <w:rtl w:val="0"/>
-        </w:rPr>
-        <w:t xml:space="preserve">&lt;fr&gt;</w:t>
-      </w:r>
-      <w:r>
-        <w:rPr>
-          <w:rtl w:val="0"/>
-        </w:rPr>
-        <w:t xml:space="preserve">molletes</w:t>
-      </w:r>
-      <w:r>
-        <w:rPr>
-          <w:rFonts w:ascii="Courier New" w:cs="Courier New" w:eastAsia="Courier New" w:hAnsi="Courier New"/>
-          <w:color w:val="0000ff"/>
-          <w:sz w:val="18"/>
-          <w:szCs w:val="18"/>
-          <w:rtl w:val="0"/>
-        </w:rPr>
-        <w:t xml:space="preserve">&lt;/fr&gt;</w:t>
-      </w:r>
-      <w:r>
-        <w:rPr>
-          <w:color w:val="000000"/>
-          <w:rtl w:val="0"/>
-        </w:rPr>
-        <w:t xml:space="preserve">. However, </w:t>
-      </w:r>
-      <w:r>
-        <w:rPr>
-          <w:rFonts w:ascii="Courier New" w:cs="Courier New" w:eastAsia="Courier New" w:hAnsi="Courier New"/>
-          <w:color w:val="a91111"/>
-          <w:sz w:val="18"/>
-          <w:szCs w:val="18"/>
-          <w:rtl w:val="0"/>
-        </w:rPr>
-        <w:t xml:space="preserve">&lt;del&gt;</w:t>
-      </w:r>
-      <w:r>
-        <w:rPr>
-          <w:rFonts w:ascii="Courier New" w:cs="Courier New" w:eastAsia="Courier New" w:hAnsi="Courier New"/>
-          <w:color w:val="a91111"/>
-          <w:sz w:val="12"/>
-          <w:szCs w:val="12"/>
-          <w:rtl w:val="0"/>
-        </w:rPr>
-        <w:t xml:space="preserve">com</w:t>
-      </w:r>
-      <w:r>
-        <w:rPr>
-          <w:rFonts w:ascii="Courier New" w:cs="Courier New" w:eastAsia="Courier New" w:hAnsi="Courier New"/>
-          <w:color w:val="a91111"/>
-          <w:sz w:val="18"/>
-          <w:szCs w:val="18"/>
-          <w:rtl w:val="0"/>
-        </w:rPr>
-        <w:t xml:space="preserve">&lt;/del&gt;</w:t>
-      </w:r>
-      <w:r>
-        <w:rPr>
-          <w:rFonts w:ascii="Courier New" w:cs="Courier New" w:eastAsia="Courier New" w:hAnsi="Courier New"/>
-          <w:color w:val="a91111"/>
-          <w:sz w:val="12"/>
-          <w:szCs w:val="12"/>
-          <w:rtl w:val="0"/>
-        </w:rPr>
-        <w:t xml:space="preserve"> </w:t>
-      </w:r>
-      <w:r>
-        <w:rPr>
-          <w:color w:val="000000"/>
-          <w:rtl w:val="0"/>
-        </w:rPr>
-        <w:t xml:space="preserve">put in the forge your c</w:t>
-      </w:r>
-      <w:r>
-        <w:rPr>
-          <w:rtl w:val="0"/>
-        </w:rPr>
-        <w:t xml:space="preserve">rucible with a little ground borax at the bottom, &amp;</w:t>
-      </w:r>
-      <w:r>
-        <w:rPr>
-          <w:rFonts w:ascii="Courier New" w:cs="Courier New" w:eastAsia="Courier New" w:hAnsi="Courier New"/>
-          <w:color w:val="a9a9a9"/>
-          <w:sz w:val="18"/>
-          <w:szCs w:val="18"/>
-          <w:rtl w:val="0"/>
-        </w:rPr>
-        <w:t xml:space="preserve">amp;</w:t>
-      </w:r>
-      <w:r>
-        <w:rPr>
-          <w:rtl w:val="0"/>
-        </w:rPr>
-        <w:t xml:space="preserve"> the silver that you want to cast </w:t>
-      </w:r>
-      <w:r>
-        <w:rPr>
-          <w:rFonts w:ascii="Courier New" w:cs="Courier New" w:eastAsia="Courier New" w:hAnsi="Courier New"/>
-          <w:color w:val="a91111"/>
-          <w:sz w:val="18"/>
-          <w:szCs w:val="18"/>
-          <w:rtl w:val="0"/>
-        </w:rPr>
-        <w:t xml:space="preserve">&lt;del&gt;</w:t>
-      </w:r>
-      <w:r>
-        <w:rPr>
-          <w:rFonts w:ascii="Courier New" w:cs="Courier New" w:eastAsia="Courier New" w:hAnsi="Courier New"/>
-          <w:color w:val="a91111"/>
-          <w:sz w:val="12"/>
-          <w:szCs w:val="12"/>
-          <w:rtl w:val="0"/>
-        </w:rPr>
-        <w:t xml:space="preserve">in your forge</w:t>
-      </w:r>
-      <w:r>
-        <w:rPr>
-          <w:rFonts w:ascii="Courier New" w:cs="Courier New" w:eastAsia="Courier New" w:hAnsi="Courier New"/>
-          <w:color w:val="a91111"/>
-          <w:sz w:val="18"/>
-          <w:szCs w:val="18"/>
-          <w:rtl w:val="0"/>
-        </w:rPr>
-        <w:t xml:space="preserve">&lt;/del&gt;</w:t>
-      </w:r>
-      <w:r>
-        <w:rPr>
-          <w:rtl w:val="0"/>
-        </w:rPr>
-        <w:t xml:space="preserve">should be on top. Let your crucible reheat between the lit charcoals </w:t>
-      </w:r>
-      <w:r>
-        <w:rPr>
-          <w:rFonts w:ascii="Courier New" w:cs="Courier New" w:eastAsia="Courier New" w:hAnsi="Courier New"/>
-          <w:color w:val="a91111"/>
-          <w:sz w:val="18"/>
-          <w:szCs w:val="18"/>
-          <w:rtl w:val="0"/>
-        </w:rPr>
-        <w:t xml:space="preserve">&lt;del&gt;</w:t>
-      </w:r>
-      <w:r>
-        <w:rPr>
-          <w:rFonts w:ascii="Courier New" w:cs="Courier New" w:eastAsia="Courier New" w:hAnsi="Courier New"/>
-          <w:color w:val="a91111"/>
-          <w:sz w:val="12"/>
-          <w:szCs w:val="12"/>
-          <w:rtl w:val="0"/>
-        </w:rPr>
-        <w:t xml:space="preserve">jus</w:t>
-      </w:r>
-      <w:r>
-        <w:rPr>
-          <w:rFonts w:ascii="Courier New" w:cs="Courier New" w:eastAsia="Courier New" w:hAnsi="Courier New"/>
-          <w:color w:val="a91111"/>
-          <w:sz w:val="18"/>
-          <w:szCs w:val="18"/>
-          <w:rtl w:val="0"/>
-        </w:rPr>
-        <w:t xml:space="preserve">&lt;/del&gt;</w:t>
-      </w:r>
-      <w:r>
-        <w:rPr>
-          <w:rtl w:val="0"/>
-        </w:rPr>
-        <w:t xml:space="preserve"> </w:t>
-      </w:r>
-      <w:r>
-        <w:rPr>
-          <w:rFonts w:ascii="Courier New" w:cs="Courier New" w:eastAsia="Courier New" w:hAnsi="Courier New"/>
-          <w:color w:val="a91111"/>
-          <w:sz w:val="18"/>
-          <w:szCs w:val="18"/>
-          <w:rtl w:val="0"/>
-        </w:rPr>
-        <w:t xml:space="preserve">&lt;del&gt;</w:t>
-      </w:r>
-      <w:r>
-        <w:rPr>
-          <w:rFonts w:ascii="Courier New" w:cs="Courier New" w:eastAsia="Courier New" w:hAnsi="Courier New"/>
-          <w:color w:val="a91111"/>
-          <w:sz w:val="12"/>
-          <w:szCs w:val="12"/>
-          <w:rtl w:val="0"/>
-        </w:rPr>
-        <w:t xml:space="preserve">without blowing</w:t>
-      </w:r>
-      <w:r>
-        <w:rPr>
-          <w:rFonts w:ascii="Courier New" w:cs="Courier New" w:eastAsia="Courier New" w:hAnsi="Courier New"/>
-          <w:color w:val="a91111"/>
-          <w:sz w:val="18"/>
-          <w:szCs w:val="18"/>
-          <w:rtl w:val="0"/>
-        </w:rPr>
-        <w:t xml:space="preserve">&lt;/del&gt;</w:t>
-      </w:r>
-      <w:r>
-        <w:rPr>
-          <w:rtl w:val="0"/>
-        </w:rPr>
-        <w:t xml:space="preserve"> until it is red, for before, one ought not to blow. And when you do blow, push in a long and continuous movement the bellows, giving them a little shake when pushing &amp;</w:t>
-      </w:r>
-      <w:r>
-        <w:rPr>
-          <w:rFonts w:ascii="Courier New" w:cs="Courier New" w:eastAsia="Courier New" w:hAnsi="Courier New"/>
-          <w:color w:val="a9a9a9"/>
-          <w:sz w:val="18"/>
-          <w:szCs w:val="18"/>
-          <w:rtl w:val="0"/>
-        </w:rPr>
-        <w:t xml:space="preserve">amp;</w:t>
-      </w:r>
-      <w:r>
-        <w:rPr>
-          <w:rtl w:val="0"/>
-        </w:rPr>
-        <w:t xml:space="preserve"> another when pulling towards you. In this way, the heat becomes stronger. </w:t>
-      </w:r>
-      <w:r>
-        <w:rPr>
-          <w:rFonts w:ascii="Courier New" w:cs="Courier New" w:eastAsia="Courier New" w:hAnsi="Courier New"/>
-          <w:color w:val="a91111"/>
-          <w:sz w:val="18"/>
-          <w:szCs w:val="18"/>
-          <w:rtl w:val="0"/>
-        </w:rPr>
-        <w:t xml:space="preserve">&lt;del&gt;</w:t>
-      </w:r>
-      <w:r>
-        <w:rPr>
-          <w:rFonts w:ascii="Courier New" w:cs="Courier New" w:eastAsia="Courier New" w:hAnsi="Courier New"/>
-          <w:color w:val="a91111"/>
-          <w:sz w:val="12"/>
-          <w:szCs w:val="12"/>
-          <w:rtl w:val="0"/>
-        </w:rPr>
-        <w:t xml:space="preserve">Com</w:t>
-      </w:r>
-      <w:r>
-        <w:rPr>
-          <w:rFonts w:ascii="Courier New" w:cs="Courier New" w:eastAsia="Courier New" w:hAnsi="Courier New"/>
-          <w:color w:val="a91111"/>
-          <w:sz w:val="18"/>
-          <w:szCs w:val="18"/>
-          <w:rtl w:val="0"/>
-        </w:rPr>
-        <w:t xml:space="preserve">&lt;/del&gt; &lt;del&gt;</w:t>
-      </w:r>
-      <w:r>
-        <w:rPr>
-          <w:rFonts w:ascii="Courier New" w:cs="Courier New" w:eastAsia="Courier New" w:hAnsi="Courier New"/>
-          <w:color w:val="a91111"/>
-          <w:sz w:val="12"/>
-          <w:szCs w:val="12"/>
-          <w:rtl w:val="0"/>
-        </w:rPr>
-        <w:t xml:space="preserve">Ne</w:t>
-      </w:r>
-      <w:r>
-        <w:rPr>
-          <w:rFonts w:ascii="Courier New" w:cs="Courier New" w:eastAsia="Courier New" w:hAnsi="Courier New"/>
-          <w:color w:val="a91111"/>
-          <w:sz w:val="18"/>
-          <w:szCs w:val="18"/>
-          <w:rtl w:val="0"/>
-        </w:rPr>
-        <w:t xml:space="preserve">&lt;/del&gt;</w:t>
-      </w:r>
-      <w:r>
-        <w:rPr>
-          <w:rtl w:val="0"/>
-        </w:rPr>
-        <w:t xml:space="preserve">Take heed to raise sometimes your crucible </w:t>
-      </w:r>
-      <w:r>
-        <w:rPr>
-          <w:rFonts w:ascii="Courier New" w:cs="Courier New" w:eastAsia="Courier New" w:hAnsi="Courier New"/>
-          <w:color w:val="a91111"/>
-          <w:sz w:val="18"/>
-          <w:szCs w:val="18"/>
-          <w:rtl w:val="0"/>
-        </w:rPr>
-        <w:t xml:space="preserve">&lt;del&gt;</w:t>
-      </w:r>
-      <w:r>
-        <w:rPr>
-          <w:rFonts w:ascii="Courier New" w:cs="Courier New" w:eastAsia="Courier New" w:hAnsi="Courier New"/>
-          <w:color w:val="a91111"/>
-          <w:sz w:val="12"/>
-          <w:szCs w:val="12"/>
-          <w:rtl w:val="0"/>
-        </w:rPr>
-        <w:t xml:space="preserve">with the</w:t>
-      </w:r>
-      <w:r>
-        <w:rPr>
-          <w:rFonts w:ascii="Courier New" w:cs="Courier New" w:eastAsia="Courier New" w:hAnsi="Courier New"/>
-          <w:color w:val="a91111"/>
-          <w:sz w:val="18"/>
-          <w:szCs w:val="18"/>
-          <w:rtl w:val="0"/>
-        </w:rPr>
-        <w:t xml:space="preserve">&lt;/del&gt;</w:t>
-      </w:r>
-      <w:r>
-        <w:rPr>
-          <w:rtl w:val="0"/>
-        </w:rPr>
-        <w:t xml:space="preserve">with hot pincers, because </w:t>
-      </w:r>
-      <w:r>
-        <w:rPr>
-          <w:rFonts w:ascii="Courier New" w:cs="Courier New" w:eastAsia="Courier New" w:hAnsi="Courier New"/>
-          <w:color w:val="a91111"/>
-          <w:sz w:val="18"/>
-          <w:szCs w:val="18"/>
-          <w:rtl w:val="0"/>
-        </w:rPr>
-        <w:t xml:space="preserve">&lt;del&gt;</w:t>
-      </w:r>
-      <w:r>
-        <w:rPr>
-          <w:rFonts w:ascii="Courier New" w:cs="Courier New" w:eastAsia="Courier New" w:hAnsi="Courier New"/>
-          <w:color w:val="a91111"/>
-          <w:sz w:val="12"/>
-          <w:szCs w:val="12"/>
-          <w:rtl w:val="0"/>
-        </w:rPr>
-        <w:t xml:space="preserve">that</w:t>
-      </w:r>
-      <w:r>
-        <w:rPr>
-          <w:rFonts w:ascii="Courier New" w:cs="Courier New" w:eastAsia="Courier New" w:hAnsi="Courier New"/>
-          <w:color w:val="a91111"/>
-          <w:sz w:val="18"/>
-          <w:szCs w:val="18"/>
-          <w:rtl w:val="0"/>
-        </w:rPr>
-        <w:t xml:space="preserve">&lt;/del&gt;</w:t>
-      </w:r>
-      <w:r>
-        <w:rPr>
-          <w:rtl w:val="0"/>
-        </w:rPr>
-        <w:t xml:space="preserve">if it is placed right in front of the </w:t>
-      </w:r>
-      <w:r>
-        <w:rPr>
-          <w:rFonts w:ascii="Courier New" w:cs="Courier New" w:eastAsia="Courier New" w:hAnsi="Courier New"/>
-          <w:color w:val="0000ff"/>
-          <w:sz w:val="18"/>
-          <w:szCs w:val="18"/>
-          <w:rtl w:val="0"/>
-        </w:rPr>
-        <w:t xml:space="preserve">&lt;fr&gt;</w:t>
-      </w:r>
-      <w:r>
-        <w:rPr>
-          <w:rtl w:val="0"/>
-        </w:rPr>
-        <w:t xml:space="preserve">tuelle</w:t>
-      </w:r>
-      <w:r>
-        <w:rPr>
-          <w:rFonts w:ascii="Courier New" w:cs="Courier New" w:eastAsia="Courier New" w:hAnsi="Courier New"/>
-          <w:color w:val="0000ff"/>
-          <w:sz w:val="18"/>
-          <w:szCs w:val="18"/>
-          <w:rtl w:val="0"/>
-        </w:rPr>
-        <w:t xml:space="preserve">&lt;/fr&gt;</w:t>
-      </w:r>
-      <w:r>
-        <w:rPr>
-          <w:rtl w:val="0"/>
-        </w:rPr>
-        <w:t xml:space="preserve"> &amp;</w:t>
-      </w:r>
-      <w:r>
-        <w:rPr>
-          <w:rFonts w:ascii="Courier New" w:cs="Courier New" w:eastAsia="Courier New" w:hAnsi="Courier New"/>
-          <w:color w:val="a9a9a9"/>
-          <w:sz w:val="18"/>
-          <w:szCs w:val="18"/>
-          <w:rtl w:val="0"/>
-        </w:rPr>
-        <w:t xml:space="preserve">amp;</w:t>
-      </w:r>
-      <w:r>
-        <w:rPr>
-          <w:rtl w:val="0"/>
-        </w:rPr>
-        <w:t xml:space="preserve"> the </w:t>
-      </w:r>
-      <w:r>
-        <w:rPr>
-          <w:rFonts w:ascii="Courier New" w:cs="Courier New" w:eastAsia="Courier New" w:hAnsi="Courier New"/>
-          <w:color w:val="a91111"/>
-          <w:sz w:val="18"/>
-          <w:szCs w:val="18"/>
-          <w:rtl w:val="0"/>
-        </w:rPr>
-        <w:t xml:space="preserve">&lt;del&gt;</w:t>
-      </w:r>
-      <w:r>
-        <w:rPr>
-          <w:rFonts w:ascii="Courier New" w:cs="Courier New" w:eastAsia="Courier New" w:hAnsi="Courier New"/>
-          <w:color w:val="0000ff"/>
-          <w:sz w:val="18"/>
-          <w:szCs w:val="18"/>
-          <w:rtl w:val="0"/>
-        </w:rPr>
-        <w:t xml:space="preserve">&lt;tl&gt;</w:t>
-      </w:r>
-      <w:r>
-        <w:rPr>
-          <w:rFonts w:ascii="Courier New" w:cs="Courier New" w:eastAsia="Courier New" w:hAnsi="Courier New"/>
-          <w:color w:val="a91111"/>
-          <w:sz w:val="12"/>
-          <w:szCs w:val="12"/>
-          <w:rtl w:val="0"/>
-        </w:rPr>
-        <w:t xml:space="preserve">bellow</w:t>
-      </w:r>
-      <w:r>
-        <w:rPr>
-          <w:rFonts w:ascii="Courier New" w:cs="Courier New" w:eastAsia="Courier New" w:hAnsi="Courier New"/>
-          <w:color w:val="0000ff"/>
-          <w:sz w:val="18"/>
-          <w:szCs w:val="18"/>
-          <w:rtl w:val="0"/>
-        </w:rPr>
-        <w:t xml:space="preserve">&lt;/tl&gt;</w:t>
-      </w:r>
-      <w:r>
-        <w:rPr>
-          <w:rFonts w:ascii="Courier New" w:cs="Courier New" w:eastAsia="Courier New" w:hAnsi="Courier New"/>
-          <w:color w:val="a91111"/>
-          <w:sz w:val="12"/>
-          <w:szCs w:val="12"/>
-          <w:rtl w:val="0"/>
-        </w:rPr>
-        <w:t xml:space="preserve"> b</w:t>
-      </w:r>
-      <w:r>
-        <w:rPr>
-          <w:rFonts w:ascii="Courier New" w:cs="Courier New" w:eastAsia="Courier New" w:hAnsi="Courier New"/>
-          <w:color w:val="a91111"/>
-          <w:sz w:val="18"/>
-          <w:szCs w:val="18"/>
-          <w:rtl w:val="0"/>
-        </w:rPr>
-        <w:t xml:space="preserve">&lt;/del&gt;</w:t>
-      </w:r>
-      <w:r>
-        <w:rPr>
-          <w:rtl w:val="0"/>
-        </w:rPr>
-        <w:t xml:space="preserve"> </w:t>
-      </w:r>
-      <w:r>
-        <w:rPr>
-          <w:rFonts w:ascii="Courier New" w:cs="Courier New" w:eastAsia="Courier New" w:hAnsi="Courier New"/>
-          <w:color w:val="a91111"/>
-          <w:sz w:val="18"/>
-          <w:szCs w:val="18"/>
-          <w:rtl w:val="0"/>
-        </w:rPr>
-        <w:t xml:space="preserve">&lt;del&gt;</w:t>
-      </w:r>
-      <w:r>
-        <w:rPr>
-          <w:rFonts w:ascii="Courier New" w:cs="Courier New" w:eastAsia="Courier New" w:hAnsi="Courier New"/>
-          <w:color w:val="7f6000"/>
-          <w:sz w:val="18"/>
-          <w:szCs w:val="18"/>
-          <w:rtl w:val="0"/>
-        </w:rPr>
-        <w:t xml:space="preserve">&lt;add&gt;</w:t>
-      </w:r>
-      <w:r>
-        <w:rPr>
-          <w:rFonts w:ascii="Courier New" w:cs="Courier New" w:eastAsia="Courier New" w:hAnsi="Courier New"/>
-          <w:color w:val="a91111"/>
-          <w:sz w:val="12"/>
-          <w:szCs w:val="12"/>
-          <w:rtl w:val="0"/>
-        </w:rPr>
-        <w:t xml:space="preserve">wind builds the</w:t>
-      </w:r>
-      <w:r>
-        <w:rPr>
-          <w:rFonts w:ascii="Courier New" w:cs="Courier New" w:eastAsia="Courier New" w:hAnsi="Courier New"/>
-          <w:color w:val="7f6000"/>
-          <w:sz w:val="18"/>
-          <w:szCs w:val="18"/>
-          <w:rtl w:val="0"/>
-        </w:rPr>
-        <w:t xml:space="preserve">&lt;/add&gt;</w:t>
-      </w:r>
-      <w:r>
-        <w:rPr>
-          <w:rFonts w:ascii="Courier New" w:cs="Courier New" w:eastAsia="Courier New" w:hAnsi="Courier New"/>
-          <w:color w:val="a91111"/>
-          <w:sz w:val="18"/>
-          <w:szCs w:val="18"/>
-          <w:rtl w:val="0"/>
-        </w:rPr>
-        <w:t xml:space="preserve">&lt;/del&gt;</w:t>
-      </w:r>
-      <w:r>
-        <w:rPr>
-          <w:rtl w:val="0"/>
-        </w:rPr>
-        <w:t xml:space="preserve">wind of the bellows hits the crucible, it will cool your silver rather than heating it. Make sure that the lit charcoals support it from above the </w:t>
-      </w:r>
-      <w:r>
-        <w:rPr>
-          <w:rFonts w:ascii="Courier New" w:cs="Courier New" w:eastAsia="Courier New" w:hAnsi="Courier New"/>
-          <w:color w:val="0000ff"/>
-          <w:sz w:val="18"/>
-          <w:szCs w:val="18"/>
-          <w:rtl w:val="0"/>
-        </w:rPr>
-        <w:t xml:space="preserve">&lt;fr&gt;</w:t>
-      </w:r>
-      <w:r>
-        <w:rPr>
-          <w:rtl w:val="0"/>
-        </w:rPr>
-        <w:t xml:space="preserve">tuelle</w:t>
-      </w:r>
-      <w:r>
-        <w:rPr>
-          <w:rFonts w:ascii="Courier New" w:cs="Courier New" w:eastAsia="Courier New" w:hAnsi="Courier New"/>
-          <w:color w:val="0000ff"/>
-          <w:sz w:val="18"/>
-          <w:szCs w:val="18"/>
-          <w:rtl w:val="0"/>
-        </w:rPr>
-        <w:t xml:space="preserve">&lt;/fr&gt;</w:t>
-      </w:r>
-      <w:r>
-        <w:rPr>
-          <w:rtl w:val="0"/>
-        </w:rPr>
-        <w:t xml:space="preserve"> &amp;</w:t>
-      </w:r>
-      <w:r>
-        <w:rPr>
-          <w:rFonts w:ascii="Courier New" w:cs="Courier New" w:eastAsia="Courier New" w:hAnsi="Courier New"/>
-          <w:color w:val="a9a9a9"/>
-          <w:sz w:val="18"/>
-          <w:szCs w:val="18"/>
-          <w:rtl w:val="0"/>
-        </w:rPr>
-        <w:t xml:space="preserve">amp;</w:t>
-      </w:r>
-      <w:r>
-        <w:rPr>
-          <w:rtl w:val="0"/>
-        </w:rPr>
-        <w:t xml:space="preserve"> take care that it is at a distance of three good fingers from the wall of the forge. In this way, it heats better. Therefore, when your silver starts to melt, if you recognize that it is brittle, seeing cracked &amp;</w:t>
-      </w:r>
-      <w:r>
-        <w:rPr>
-          <w:rFonts w:ascii="Courier New" w:cs="Courier New" w:eastAsia="Courier New" w:hAnsi="Courier New"/>
-          <w:color w:val="a9a9a9"/>
-          <w:sz w:val="18"/>
-          <w:szCs w:val="18"/>
-          <w:rtl w:val="0"/>
-        </w:rPr>
-        <w:t xml:space="preserve">amp;</w:t>
-      </w:r>
-      <w:r>
-        <w:rPr>
-          <w:rtl w:val="0"/>
-        </w:rPr>
-        <w:t xml:space="preserve"> burst lumps, take the size of a hazelnut of arsenic &amp;</w:t>
-      </w:r>
-      <w:r>
-        <w:rPr>
-          <w:rFonts w:ascii="Courier New" w:cs="Courier New" w:eastAsia="Courier New" w:hAnsi="Courier New"/>
-          <w:color w:val="a9a9a9"/>
-          <w:sz w:val="18"/>
-          <w:szCs w:val="18"/>
-          <w:rtl w:val="0"/>
-        </w:rPr>
-        <w:t xml:space="preserve">amp;</w:t>
-      </w:r>
-      <w:r>
-        <w:rPr>
-          <w:rtl w:val="0"/>
-        </w:rPr>
-        <w:t xml:space="preserve"> two times as much of raw tartar, coarsely pulverized, for in this way, they have more ability to heat. And throw it sometimes in the crucible on the silver, which clarifies it. But if you have some of that sublimated crust on a metal substance, which looks like </w:t>
-      </w:r>
-      <w:r>
-        <w:rPr>
-          <w:rFonts w:ascii="Courier New" w:cs="Courier New" w:eastAsia="Courier New" w:hAnsi="Courier New"/>
-          <w:color w:val="0000ff"/>
-          <w:sz w:val="18"/>
-          <w:szCs w:val="18"/>
-          <w:rtl w:val="0"/>
-        </w:rPr>
-        <w:t xml:space="preserve">&lt;fr&gt;</w:t>
-      </w:r>
-      <w:r>
-        <w:rPr>
-          <w:rtl w:val="0"/>
-        </w:rPr>
-        <w:t xml:space="preserve">grain</w:t>
-      </w:r>
-      <w:r>
-        <w:rPr>
-          <w:rFonts w:ascii="Courier New" w:cs="Courier New" w:eastAsia="Courier New" w:hAnsi="Courier New"/>
-          <w:color w:val="0000ff"/>
-          <w:sz w:val="18"/>
-          <w:szCs w:val="18"/>
-          <w:rtl w:val="0"/>
-        </w:rPr>
-        <w:t xml:space="preserve">&lt;/fr&gt;</w:t>
-      </w:r>
-      <w:r>
-        <w:rPr>
-          <w:rtl w:val="0"/>
-        </w:rPr>
-        <w:t xml:space="preserve"> of steel, as previously described, take a little of that, leaving </w:t>
-      </w:r>
-      <w:r>
-        <w:rPr>
-          <w:rFonts w:ascii="Courier New" w:cs="Courier New" w:eastAsia="Courier New" w:hAnsi="Courier New"/>
-          <w:color w:val="0000ff"/>
-          <w:sz w:val="18"/>
-          <w:szCs w:val="18"/>
-          <w:rtl w:val="0"/>
-        </w:rPr>
-        <w:t xml:space="preserve">&lt;figure&gt;</w:t>
-      </w:r>
-      <w:r>
-        <w:rPr>
-          <w:rtl w:val="0"/>
-        </w:rPr>
-        <w:t xml:space="preserve">#</w:t>
-      </w:r>
-      <w:r>
-        <w:rPr>
-          <w:rFonts w:ascii="Courier New" w:cs="Courier New" w:eastAsia="Courier New" w:hAnsi="Courier New"/>
-          <w:color w:val="0000ff"/>
-          <w:sz w:val="18"/>
-          <w:szCs w:val="18"/>
-          <w:rtl w:val="0"/>
-        </w:rPr>
-        <w:t xml:space="preserve">&lt;/figure&gt;</w:t>
-      </w:r>
-      <w:r>
-        <w:rPr>
-          <w:rtl w:val="0"/>
-        </w:rPr>
-        <w:t xml:space="preserve"> </w:t>
-      </w:r>
-      <w:r>
-        <w:rPr>
-          <w:rtl w:val="0"/>
-        </w:rPr>
-        <w:t xml:space="preserve">the others &amp;</w:t>
-      </w:r>
-      <w:r>
-        <w:rPr>
-          <w:rFonts w:ascii="Courier New" w:cs="Courier New" w:eastAsia="Courier New" w:hAnsi="Courier New"/>
-          <w:color w:val="a9a9a9"/>
-          <w:sz w:val="18"/>
-          <w:szCs w:val="18"/>
-          <w:rtl w:val="0"/>
-        </w:rPr>
-        <w:t xml:space="preserve">amp;</w:t>
-      </w:r>
-      <w:r>
-        <w:rPr>
-          <w:rtl w:val="0"/>
-        </w:rPr>
-        <w:t xml:space="preserve"> throw it on your melted silver</w:t>
-      </w:r>
-      <w:r>
-        <w:rPr>
+          <w:rFonts w:ascii="Arial" w:cs="Arial" w:eastAsia="Arial" w:hAnsi="Arial"/>
+          <w:color w:val="000000"/>
+          <w:sz w:val="22"/>
+          <w:szCs w:val="22"/>
+          <w:rtl w:val="0"/>
+        </w:rPr>
+        <w:t xml:space="preserve"> throw it on your </w:t>
+      </w:r>
+      <w:r>
+        <w:rPr>
+          <w:rFonts w:ascii="Courier New" w:cs="Courier New" w:eastAsia="Courier New" w:hAnsi="Courier New"/>
+          <w:color w:val="0000ff"/>
+          <w:sz w:val="18"/>
+          <w:szCs w:val="18"/>
+          <w:rtl w:val="0"/>
+        </w:rPr>
+        <w:t xml:space="preserve">&lt;m&gt;</w:t>
+      </w:r>
+      <w:r>
+        <w:rPr>
+          <w:rFonts w:ascii="Arial" w:cs="Arial" w:eastAsia="Arial" w:hAnsi="Arial"/>
+          <w:color w:val="000000"/>
+          <w:sz w:val="22"/>
+          <w:szCs w:val="22"/>
+          <w:rtl w:val="0"/>
+        </w:rPr>
+        <w:t xml:space="preserve">melted silver</w:t>
+      </w:r>
+      <w:r>
+        <w:rPr>
+          <w:rFonts w:ascii="Courier New" w:cs="Courier New" w:eastAsia="Courier New" w:hAnsi="Courier New"/>
+          <w:color w:val="0000ff"/>
+          <w:sz w:val="18"/>
+          <w:szCs w:val="18"/>
+          <w:rtl w:val="0"/>
+        </w:rPr>
+        <w:t xml:space="preserve">&lt;/m&gt;</w:t>
+      </w:r>
+      <w:r>
+        <w:rPr>
+          <w:rFonts w:ascii="Arial" w:cs="Arial" w:eastAsia="Arial" w:hAnsi="Arial"/>
           <w:b w:val="0"/>
           <w:color w:val="000000"/>
+          <w:sz w:val="22"/>
+          <w:szCs w:val="22"/>
           <w:rtl w:val="0"/>
         </w:rPr>
         <w:t xml:space="preserve">.</w:t>
@@ -1637,7 +3532,10 @@
         <w:shd w:fill="auto" w:val="clear"/>
         <w:contextualSpacing w:val="0"/>
         <w:rPr>
-          <w:color w:val="000000"/>
+          <w:rFonts w:ascii="Arial" w:cs="Arial" w:eastAsia="Arial" w:hAnsi="Arial"/>
+          <w:color w:val="000000"/>
+          <w:sz w:val="22"/>
+          <w:szCs w:val="22"/>
         </w:rPr>
       </w:pPr>
       <w:r>
@@ -1659,7 +3557,10 @@
         <w:shd w:fill="auto" w:val="clear"/>
         <w:contextualSpacing w:val="0"/>
         <w:rPr>
-          <w:color w:val="000000"/>
+          <w:rFonts w:ascii="Arial" w:cs="Arial" w:eastAsia="Arial" w:hAnsi="Arial"/>
+          <w:color w:val="000000"/>
+          <w:sz w:val="22"/>
+          <w:szCs w:val="22"/>
         </w:rPr>
       </w:pPr>
       <w:r>
@@ -1691,7 +3592,10 @@
         <w:shd w:fill="auto" w:val="clear"/>
         <w:contextualSpacing w:val="0"/>
         <w:rPr>
-          <w:color w:val="000000"/>
+          <w:rFonts w:ascii="Arial" w:cs="Arial" w:eastAsia="Arial" w:hAnsi="Arial"/>
+          <w:color w:val="000000"/>
+          <w:sz w:val="22"/>
+          <w:szCs w:val="22"/>
         </w:rPr>
       </w:pPr>
       <w:r>
@@ -1706,7 +3610,10 @@
       </w:r>
       <w:r>
         <w:rPr>
-          <w:color w:val="000000"/>
+          <w:rFonts w:ascii="Arial" w:cs="Arial" w:eastAsia="Arial" w:hAnsi="Arial"/>
+          <w:color w:val="000000"/>
+          <w:sz w:val="22"/>
+          <w:szCs w:val="22"/>
           <w:rtl w:val="0"/>
         </w:rPr>
         <w:t xml:space="preserve">right-top</w:t>
@@ -1723,7 +3630,10 @@
       </w:r>
       <w:r>
         <w:rPr>
-          <w:color w:val="000000"/>
+          <w:rFonts w:ascii="Arial" w:cs="Arial" w:eastAsia="Arial" w:hAnsi="Arial"/>
+          <w:color w:val="000000"/>
+          <w:sz w:val="22"/>
+          <w:szCs w:val="22"/>
           <w:rtl w:val="0"/>
         </w:rPr>
         <w:t xml:space="preserve"> </w:t>
@@ -1747,28 +3657,61 @@
         <w:shd w:fill="auto" w:val="clear"/>
         <w:contextualSpacing w:val="0"/>
         <w:rPr>
-          <w:color w:val="000000"/>
+          <w:rFonts w:ascii="Arial" w:cs="Arial" w:eastAsia="Arial" w:hAnsi="Arial"/>
+          <w:color w:val="000000"/>
+          <w:sz w:val="22"/>
+          <w:szCs w:val="22"/>
         </w:rPr>
       </w:pPr>
       <w:r>
         <w:rPr>
-          <w:color w:val="000000"/>
-          <w:rtl w:val="0"/>
-        </w:rPr>
-        <w:t xml:space="preserve">Some </w:t>
-      </w:r>
-      <w:r>
-        <w:rPr>
-          <w:rtl w:val="0"/>
-        </w:rPr>
-        <w:t xml:space="preserve">let the silver rest a little outside before casting</w:t>
-      </w:r>
-      <w:r>
-        <w:rPr>
-          <w:color w:val="000000"/>
-          <w:rtl w:val="0"/>
-        </w:rPr>
-        <w:t xml:space="preserve">.</w:t>
+          <w:rFonts w:ascii="Arial" w:cs="Arial" w:eastAsia="Arial" w:hAnsi="Arial"/>
+          <w:color w:val="000000"/>
+          <w:sz w:val="22"/>
+          <w:szCs w:val="22"/>
+          <w:rtl w:val="0"/>
+        </w:rPr>
+        <w:t xml:space="preserve">Some let the </w:t>
+      </w:r>
+      <w:r>
+        <w:rPr>
+          <w:rFonts w:ascii="Courier New" w:cs="Courier New" w:eastAsia="Courier New" w:hAnsi="Courier New"/>
+          <w:color w:val="0000ff"/>
+          <w:sz w:val="18"/>
+          <w:szCs w:val="18"/>
+          <w:rtl w:val="0"/>
+        </w:rPr>
+        <w:t xml:space="preserve">&lt;m&gt;</w:t>
+      </w:r>
+      <w:r>
+        <w:rPr>
+          <w:rFonts w:ascii="Arial" w:cs="Arial" w:eastAsia="Arial" w:hAnsi="Arial"/>
+          <w:color w:val="000000"/>
+          <w:sz w:val="22"/>
+          <w:szCs w:val="22"/>
+          <w:rtl w:val="0"/>
+        </w:rPr>
+        <w:t xml:space="preserve">silver</w:t>
+      </w:r>
+      <w:r>
+        <w:rPr>
+          <w:rFonts w:ascii="Courier New" w:cs="Courier New" w:eastAsia="Courier New" w:hAnsi="Courier New"/>
+          <w:color w:val="0000ff"/>
+          <w:sz w:val="18"/>
+          <w:szCs w:val="18"/>
+          <w:rtl w:val="0"/>
+        </w:rPr>
+        <w:t xml:space="preserve">&lt;/m&gt;</w:t>
+      </w:r>
+      <w:r>
+        <w:rPr>
+          <w:rFonts w:ascii="Arial" w:cs="Arial" w:eastAsia="Arial" w:hAnsi="Arial"/>
+          <w:color w:val="000000"/>
+          <w:sz w:val="22"/>
+          <w:szCs w:val="22"/>
+          <w:rtl w:val="0"/>
+        </w:rPr>
+        <w:t xml:space="preserve"> rest a little outside before casting.</w:t>
       </w:r>
       <w:r>
         <w:rPr>
@@ -1801,7 +3744,10 @@
         <w:shd w:fill="auto" w:val="clear"/>
         <w:contextualSpacing w:val="0"/>
         <w:rPr>
-          <w:color w:val="000000"/>
+          <w:rFonts w:ascii="Arial" w:cs="Arial" w:eastAsia="Arial" w:hAnsi="Arial"/>
+          <w:color w:val="000000"/>
+          <w:sz w:val="22"/>
+          <w:szCs w:val="22"/>
         </w:rPr>
       </w:pPr>
       <w:r>
@@ -1825,7 +3771,10 @@
         <w:shd w:fill="auto" w:val="clear"/>
         <w:contextualSpacing w:val="0"/>
         <w:rPr>
-          <w:color w:val="000000"/>
+          <w:rFonts w:ascii="Arial" w:cs="Arial" w:eastAsia="Arial" w:hAnsi="Arial"/>
+          <w:color w:val="000000"/>
+          <w:sz w:val="22"/>
+          <w:szCs w:val="22"/>
         </w:rPr>
       </w:pPr>
       <w:r>
@@ -1857,7 +3806,10 @@
         <w:shd w:fill="auto" w:val="clear"/>
         <w:contextualSpacing w:val="0"/>
         <w:rPr>
-          <w:color w:val="000000"/>
+          <w:rFonts w:ascii="Arial" w:cs="Arial" w:eastAsia="Arial" w:hAnsi="Arial"/>
+          <w:color w:val="000000"/>
+          <w:sz w:val="22"/>
+          <w:szCs w:val="22"/>
         </w:rPr>
       </w:pPr>
       <w:r>
@@ -1872,7 +3824,10 @@
       </w:r>
       <w:r>
         <w:rPr>
-          <w:color w:val="000000"/>
+          <w:rFonts w:ascii="Arial" w:cs="Arial" w:eastAsia="Arial" w:hAnsi="Arial"/>
+          <w:color w:val="000000"/>
+          <w:sz w:val="22"/>
+          <w:szCs w:val="22"/>
           <w:rtl w:val="0"/>
         </w:rPr>
         <w:t xml:space="preserve">left-top</w:t>
@@ -1889,7 +3844,10 @@
       </w:r>
       <w:r>
         <w:rPr>
-          <w:color w:val="000000"/>
+          <w:rFonts w:ascii="Arial" w:cs="Arial" w:eastAsia="Arial" w:hAnsi="Arial"/>
+          <w:color w:val="000000"/>
+          <w:sz w:val="22"/>
+          <w:szCs w:val="22"/>
           <w:rtl w:val="0"/>
         </w:rPr>
         <w:t xml:space="preserve"> </w:t>
@@ -1913,11 +3871,18 @@
         <w:shd w:fill="auto" w:val="clear"/>
         <w:contextualSpacing w:val="0"/>
         <w:rPr>
-          <w:color w:val="000000"/>
+          <w:rFonts w:ascii="Arial" w:cs="Arial" w:eastAsia="Arial" w:hAnsi="Arial"/>
+          <w:color w:val="000000"/>
+          <w:sz w:val="22"/>
+          <w:szCs w:val="22"/>
         </w:rPr>
       </w:pPr>
       <w:r>
         <w:rPr>
+          <w:rFonts w:ascii="Arial" w:cs="Arial" w:eastAsia="Arial" w:hAnsi="Arial"/>
+          <w:color w:val="000000"/>
+          <w:sz w:val="22"/>
+          <w:szCs w:val="22"/>
           <w:rtl w:val="0"/>
         </w:rPr>
         <w:t xml:space="preserve"> </w:t>
@@ -1934,100 +3899,104 @@
       </w:r>
       <w:r>
         <w:rPr>
-          <w:rtl w:val="0"/>
-        </w:rPr>
-        <w:t xml:space="preserve">G</w:t>
-      </w:r>
-      <w:r>
-        <w:rPr>
-          <w:rtl w:val="0"/>
-        </w:rPr>
-        <w:t xml:space="preserve">old</w:t>
-      </w:r>
-      <w:r>
-        <w:rPr>
-          <w:rFonts w:ascii="Courier New" w:cs="Courier New" w:eastAsia="Courier New" w:hAnsi="Courier New"/>
-          <w:color w:val="0000ff"/>
-          <w:sz w:val="18"/>
-          <w:szCs w:val="18"/>
-          <w:rtl w:val="0"/>
-        </w:rPr>
-        <w:t xml:space="preserve">&lt;/m&gt; and </w:t>
-      </w:r>
-      <w:r>
-        <w:rPr>
-          <w:rFonts w:ascii="Courier New" w:cs="Courier New" w:eastAsia="Courier New" w:hAnsi="Courier New"/>
+          <w:rFonts w:ascii="Arial" w:cs="Arial" w:eastAsia="Arial" w:hAnsi="Arial"/>
+          <w:color w:val="000000"/>
+          <w:sz w:val="22"/>
+          <w:szCs w:val="22"/>
+          <w:rtl w:val="0"/>
+        </w:rPr>
+        <w:t xml:space="preserve">Gold and </w:t>
+      </w:r>
+      <w:r>
+        <w:rPr>
+          <w:rFonts w:ascii="Arial" w:cs="Arial" w:eastAsia="Arial" w:hAnsi="Arial"/>
+          <w:color w:val="000000"/>
+          <w:sz w:val="22"/>
+          <w:szCs w:val="22"/>
+          <w:rtl w:val="0"/>
+        </w:rPr>
+        <w:t xml:space="preserve">s</w:t>
+      </w:r>
+      <w:r>
+        <w:rPr>
+          <w:rFonts w:ascii="Arial" w:cs="Arial" w:eastAsia="Arial" w:hAnsi="Arial"/>
           <w:b w:val="0"/>
-          <w:color w:val="0000ff"/>
-          <w:sz w:val="18"/>
-          <w:szCs w:val="18"/>
-          <w:rtl w:val="0"/>
-        </w:rPr>
-        <w:t xml:space="preserve">&lt;m&gt;</w:t>
-      </w:r>
-      <w:r>
-        <w:rPr>
+          <w:color w:val="000000"/>
+          <w:sz w:val="22"/>
+          <w:szCs w:val="22"/>
+          <w:rtl w:val="0"/>
+        </w:rPr>
+        <w:t xml:space="preserve">ilver, melted</w:t>
+      </w:r>
+      <w:r>
+        <w:rPr>
+          <w:rFonts w:ascii="Courier New" w:cs="Courier New" w:eastAsia="Courier New" w:hAnsi="Courier New"/>
+          <w:color w:val="0000ff"/>
+          <w:sz w:val="18"/>
+          <w:szCs w:val="18"/>
+          <w:rtl w:val="0"/>
+        </w:rPr>
+        <w:t xml:space="preserve">&lt;/m&gt;</w:t>
+      </w:r>
+      <w:r>
+        <w:rPr>
+          <w:rFonts w:ascii="Arial" w:cs="Arial" w:eastAsia="Arial" w:hAnsi="Arial"/>
+          <w:b w:val="0"/>
+          <w:color w:val="000000"/>
+          <w:sz w:val="22"/>
+          <w:szCs w:val="22"/>
+          <w:rtl w:val="0"/>
+        </w:rPr>
+        <w:t xml:space="preserve"> with the above said things, </w:t>
+      </w:r>
+      <w:r>
+        <w:rPr>
+          <w:rFonts w:ascii="Arial" w:cs="Arial" w:eastAsia="Arial" w:hAnsi="Arial"/>
+          <w:color w:val="000000"/>
+          <w:sz w:val="22"/>
+          <w:szCs w:val="22"/>
+          <w:rtl w:val="0"/>
+        </w:rPr>
+        <w:t xml:space="preserve">scarcely</w:t>
+      </w:r>
+      <w:r>
+        <w:rPr>
+          <w:rFonts w:ascii="Arial" w:cs="Arial" w:eastAsia="Arial" w:hAnsi="Arial"/>
+          <w:b w:val="0"/>
+          <w:color w:val="000000"/>
+          <w:sz w:val="22"/>
+          <w:szCs w:val="22"/>
+          <w:rtl w:val="0"/>
+        </w:rPr>
+        <w:t xml:space="preserve"> become porou</w:t>
+      </w:r>
+      <w:r>
+        <w:rPr>
+          <w:rFonts w:ascii="Arial" w:cs="Arial" w:eastAsia="Arial" w:hAnsi="Arial"/>
+          <w:color w:val="000000"/>
+          <w:sz w:val="22"/>
+          <w:szCs w:val="22"/>
           <w:rtl w:val="0"/>
         </w:rPr>
         <w:t xml:space="preserve">s</w:t>
       </w:r>
       <w:r>
         <w:rPr>
+          <w:rFonts w:ascii="Arial" w:cs="Arial" w:eastAsia="Arial" w:hAnsi="Arial"/>
           <w:b w:val="0"/>
           <w:color w:val="000000"/>
-          <w:rtl w:val="0"/>
-        </w:rPr>
-        <w:t xml:space="preserve">ilver</w:t>
-      </w:r>
-      <w:r>
-        <w:rPr>
-          <w:rFonts w:ascii="Courier New" w:cs="Courier New" w:eastAsia="Courier New" w:hAnsi="Courier New"/>
-          <w:b w:val="0"/>
-          <w:color w:val="0000ff"/>
-          <w:sz w:val="18"/>
-          <w:szCs w:val="18"/>
-          <w:rtl w:val="0"/>
-        </w:rPr>
-        <w:t xml:space="preserve">&lt;/m&gt;,</w:t>
-      </w:r>
-      <w:r>
-        <w:rPr>
-          <w:b w:val="0"/>
-          <w:color w:val="000000"/>
-          <w:rtl w:val="0"/>
-        </w:rPr>
-        <w:t xml:space="preserve"> melted with the above said things, </w:t>
-      </w:r>
-      <w:r>
-        <w:rPr>
-          <w:rtl w:val="0"/>
-        </w:rPr>
-        <w:t xml:space="preserve">scarcely</w:t>
-      </w:r>
-      <w:r>
-        <w:rPr>
-          <w:b w:val="0"/>
-          <w:color w:val="000000"/>
-          <w:rtl w:val="0"/>
-        </w:rPr>
-        <w:t xml:space="preserve"> become porou</w:t>
-      </w:r>
-      <w:r>
-        <w:rPr>
-          <w:rtl w:val="0"/>
-        </w:rPr>
-        <w:t xml:space="preserve">s</w:t>
-      </w:r>
-      <w:r>
-        <w:rPr>
-          <w:b w:val="0"/>
-          <w:color w:val="000000"/>
+          <w:sz w:val="22"/>
+          <w:szCs w:val="22"/>
           <w:rtl w:val="0"/>
         </w:rPr>
         <w:t xml:space="preserve"> </w:t>
       </w:r>
       <w:r>
         <w:rPr>
+          <w:rFonts w:ascii="Arial" w:cs="Arial" w:eastAsia="Arial" w:hAnsi="Arial"/>
+          <w:color w:val="000000"/>
+          <w:sz w:val="22"/>
+          <w:szCs w:val="22"/>
           <w:rtl w:val="0"/>
         </w:rPr>
         <w:t xml:space="preserve">.</w:t>
@@ -2061,7 +4030,10 @@
         <w:shd w:fill="auto" w:val="clear"/>
         <w:contextualSpacing w:val="0"/>
         <w:rPr>
-          <w:color w:val="000000"/>
+          <w:rFonts w:ascii="Arial" w:cs="Arial" w:eastAsia="Arial" w:hAnsi="Arial"/>
+          <w:color w:val="000000"/>
+          <w:sz w:val="22"/>
+          <w:szCs w:val="22"/>
         </w:rPr>
       </w:pPr>
       <w:r>
@@ -2083,7 +4055,10 @@
         <w:shd w:fill="auto" w:val="clear"/>
         <w:contextualSpacing w:val="0"/>
         <w:rPr>
-          <w:color w:val="000000"/>
+          <w:rFonts w:ascii="Arial" w:cs="Arial" w:eastAsia="Arial" w:hAnsi="Arial"/>
+          <w:color w:val="000000"/>
+          <w:sz w:val="22"/>
+          <w:szCs w:val="22"/>
         </w:rPr>
       </w:pPr>
       <w:r>
@@ -2115,7 +4090,10 @@
         <w:shd w:fill="auto" w:val="clear"/>
         <w:contextualSpacing w:val="0"/>
         <w:rPr>
-          <w:color w:val="000000"/>
+          <w:rFonts w:ascii="Arial" w:cs="Arial" w:eastAsia="Arial" w:hAnsi="Arial"/>
+          <w:color w:val="000000"/>
+          <w:sz w:val="22"/>
+          <w:szCs w:val="22"/>
         </w:rPr>
       </w:pPr>
       <w:r>
@@ -2130,7 +4108,10 @@
       </w:r>
       <w:r>
         <w:rPr>
-          <w:color w:val="000000"/>
+          <w:rFonts w:ascii="Arial" w:cs="Arial" w:eastAsia="Arial" w:hAnsi="Arial"/>
+          <w:color w:val="000000"/>
+          <w:sz w:val="22"/>
+          <w:szCs w:val="22"/>
           <w:rtl w:val="0"/>
         </w:rPr>
         <w:t xml:space="preserve">left-top</w:t>
@@ -2147,7 +4128,10 @@
       </w:r>
       <w:r>
         <w:rPr>
-          <w:color w:val="000000"/>
+          <w:rFonts w:ascii="Arial" w:cs="Arial" w:eastAsia="Arial" w:hAnsi="Arial"/>
+          <w:color w:val="000000"/>
+          <w:sz w:val="22"/>
+          <w:szCs w:val="22"/>
           <w:rtl w:val="0"/>
         </w:rPr>
         <w:t xml:space="preserve">  </w:t>
@@ -2171,12 +4155,18 @@
         <w:shd w:fill="auto" w:val="clear"/>
         <w:contextualSpacing w:val="0"/>
         <w:rPr>
-          <w:color w:val="000000"/>
+          <w:rFonts w:ascii="Arial" w:cs="Arial" w:eastAsia="Arial" w:hAnsi="Arial"/>
+          <w:color w:val="000000"/>
+          <w:sz w:val="22"/>
+          <w:szCs w:val="22"/>
         </w:rPr>
       </w:pPr>
       <w:r>
         <w:rPr>
-          <w:color w:val="000000"/>
+          <w:rFonts w:ascii="Arial" w:cs="Arial" w:eastAsia="Arial" w:hAnsi="Arial"/>
+          <w:color w:val="000000"/>
+          <w:sz w:val="22"/>
+          <w:szCs w:val="22"/>
           <w:rtl w:val="0"/>
         </w:rPr>
         <w:t xml:space="preserve">For </w:t>
@@ -2193,7 +4183,10 @@
       </w:r>
       <w:r>
         <w:rPr>
-          <w:color w:val="000000"/>
+          <w:rFonts w:ascii="Arial" w:cs="Arial" w:eastAsia="Arial" w:hAnsi="Arial"/>
+          <w:color w:val="000000"/>
+          <w:sz w:val="22"/>
+          <w:szCs w:val="22"/>
           <w:rtl w:val="0"/>
         </w:rPr>
         <w:t xml:space="preserve">gold</w:t>
@@ -2210,23 +4203,110 @@
       </w:r>
       <w:r>
         <w:rPr>
-          <w:color w:val="000000"/>
-          <w:rtl w:val="0"/>
-        </w:rPr>
-        <w:t xml:space="preserve">, one </w:t>
-      </w:r>
-      <w:r>
-        <w:rPr>
-          <w:rtl w:val="0"/>
-        </w:rPr>
-        <w:t xml:space="preserve">does not need</w:t>
+          <w:rFonts w:ascii="Arial" w:cs="Arial" w:eastAsia="Arial" w:hAnsi="Arial"/>
+          <w:color w:val="000000"/>
+          <w:sz w:val="22"/>
+          <w:szCs w:val="22"/>
+          <w:rtl w:val="0"/>
+        </w:rPr>
+        <w:t xml:space="preserve">, one does not need </w:t>
       </w:r>
       <w:r>
         <w:rPr>
           <w:rFonts w:ascii="Courier New" w:cs="Courier New" w:eastAsia="Courier New" w:hAnsi="Courier New"/>
           <w:color w:val="a91111"/>
-          <w:sz w:val="12"/>
-          <w:szCs w:val="12"/>
+          <w:sz w:val="18"/>
+          <w:szCs w:val="18"/>
+          <w:rtl w:val="0"/>
+        </w:rPr>
+        <w:t xml:space="preserve">&lt;del&gt;</w:t>
+      </w:r>
+      <w:r>
+        <w:rPr>
+          <w:rFonts w:ascii="Arial" w:cs="Arial" w:eastAsia="Arial" w:hAnsi="Arial"/>
+          <w:color w:val="000000"/>
+          <w:sz w:val="22"/>
+          <w:szCs w:val="22"/>
+          <w:rtl w:val="0"/>
+        </w:rPr>
+        <w:t xml:space="preserve">d</w:t>
+      </w:r>
+      <w:r>
+        <w:rPr>
+          <w:rFonts w:ascii="Courier New" w:cs="Courier New" w:eastAsia="Courier New" w:hAnsi="Courier New"/>
+          <w:color w:val="a91111"/>
+          <w:sz w:val="18"/>
+          <w:szCs w:val="18"/>
+          <w:rtl w:val="0"/>
+        </w:rPr>
+        <w:t xml:space="preserve">&lt;/del&gt;</w:t>
+      </w:r>
+      <w:r>
+        <w:rPr>
+          <w:rFonts w:ascii="Arial" w:cs="Arial" w:eastAsia="Arial" w:hAnsi="Arial"/>
+          <w:color w:val="000000"/>
+          <w:sz w:val="22"/>
+          <w:szCs w:val="22"/>
+          <w:rtl w:val="0"/>
+        </w:rPr>
+        <w:t xml:space="preserve"> as much </w:t>
+      </w:r>
+      <w:r>
+        <w:rPr>
+          <w:rFonts w:ascii="Courier New" w:cs="Courier New" w:eastAsia="Courier New" w:hAnsi="Courier New"/>
+          <w:color w:val="a91111"/>
+          <w:sz w:val="18"/>
+          <w:szCs w:val="18"/>
+          <w:rtl w:val="0"/>
+        </w:rPr>
+        <w:t xml:space="preserve">&lt;del&gt;</w:t>
+      </w:r>
+      <w:r>
+        <w:rPr>
+          <w:rFonts w:ascii="Courier New" w:cs="Courier New" w:eastAsia="Courier New" w:hAnsi="Courier New"/>
+          <w:color w:val="0000ff"/>
+          <w:sz w:val="18"/>
+          <w:szCs w:val="18"/>
+          <w:rtl w:val="0"/>
+        </w:rPr>
+        <w:t xml:space="preserve">&lt;m&gt;</w:t>
+      </w:r>
+      <w:r>
+        <w:rPr>
+          <w:rFonts w:ascii="Arial" w:cs="Arial" w:eastAsia="Arial" w:hAnsi="Arial"/>
+          <w:color w:val="000000"/>
+          <w:sz w:val="22"/>
+          <w:szCs w:val="22"/>
+          <w:rtl w:val="0"/>
+        </w:rPr>
+        <w:t xml:space="preserve">tin</w:t>
+      </w:r>
+      <w:r>
+        <w:rPr>
+          <w:rFonts w:ascii="Courier New" w:cs="Courier New" w:eastAsia="Courier New" w:hAnsi="Courier New"/>
+          <w:color w:val="0000ff"/>
+          <w:sz w:val="18"/>
+          <w:szCs w:val="18"/>
+          <w:rtl w:val="0"/>
+        </w:rPr>
+        <w:t xml:space="preserve">&lt;/m&gt;</w:t>
+      </w:r>
+      <w:r>
+        <w:rPr>
+          <w:rFonts w:ascii="Courier New" w:cs="Courier New" w:eastAsia="Courier New" w:hAnsi="Courier New"/>
+          <w:color w:val="a91111"/>
+          <w:sz w:val="18"/>
+          <w:szCs w:val="18"/>
+          <w:rtl w:val="0"/>
+        </w:rPr>
+        <w:t xml:space="preserve">&lt;/del&gt;</w:t>
+      </w:r>
+      <w:r>
+        <w:rPr>
+          <w:rFonts w:ascii="Arial" w:cs="Arial" w:eastAsia="Arial" w:hAnsi="Arial"/>
+          <w:color w:val="000000"/>
+          <w:sz w:val="22"/>
+          <w:szCs w:val="22"/>
           <w:rtl w:val="0"/>
         </w:rPr>
         <w:t xml:space="preserve"> </w:t>
@@ -2234,74 +4314,42 @@
       <w:r>
         <w:rPr>
           <w:rFonts w:ascii="Courier New" w:cs="Courier New" w:eastAsia="Courier New" w:hAnsi="Courier New"/>
-          <w:color w:val="a91111"/>
-          <w:sz w:val="18"/>
-          <w:szCs w:val="18"/>
-          <w:rtl w:val="0"/>
-        </w:rPr>
-        <w:t xml:space="preserve">&lt;del&gt;</w:t>
-      </w:r>
-      <w:r>
-        <w:rPr>
-          <w:rFonts w:ascii="Courier New" w:cs="Courier New" w:eastAsia="Courier New" w:hAnsi="Courier New"/>
-          <w:color w:val="a91111"/>
-          <w:sz w:val="12"/>
-          <w:szCs w:val="12"/>
-          <w:rtl w:val="0"/>
-        </w:rPr>
-        <w:t xml:space="preserve">d</w:t>
-      </w:r>
-      <w:r>
-        <w:rPr>
-          <w:rFonts w:ascii="Courier New" w:cs="Courier New" w:eastAsia="Courier New" w:hAnsi="Courier New"/>
-          <w:color w:val="a91111"/>
-          <w:sz w:val="18"/>
-          <w:szCs w:val="18"/>
-          <w:rtl w:val="0"/>
-        </w:rPr>
-        <w:t xml:space="preserve">&lt;/del&gt;</w:t>
-      </w:r>
-      <w:r>
-        <w:rPr>
-          <w:rtl w:val="0"/>
-        </w:rPr>
-        <w:t xml:space="preserve"> as much </w:t>
-      </w:r>
-      <w:r>
-        <w:rPr>
-          <w:rFonts w:ascii="Courier New" w:cs="Courier New" w:eastAsia="Courier New" w:hAnsi="Courier New"/>
-          <w:color w:val="a91111"/>
-          <w:sz w:val="18"/>
-          <w:szCs w:val="18"/>
-          <w:rtl w:val="0"/>
-        </w:rPr>
-        <w:t xml:space="preserve">&lt;del&gt;</w:t>
-      </w:r>
-      <w:r>
-        <w:rPr>
-          <w:rFonts w:ascii="Courier New" w:cs="Courier New" w:eastAsia="Courier New" w:hAnsi="Courier New"/>
-          <w:color w:val="a91111"/>
-          <w:sz w:val="12"/>
-          <w:szCs w:val="12"/>
-          <w:rtl w:val="0"/>
-        </w:rPr>
-        <w:t xml:space="preserve">tin</w:t>
-      </w:r>
-      <w:r>
-        <w:rPr>
-          <w:rFonts w:ascii="Courier New" w:cs="Courier New" w:eastAsia="Courier New" w:hAnsi="Courier New"/>
-          <w:color w:val="a91111"/>
-          <w:sz w:val="18"/>
-          <w:szCs w:val="18"/>
-          <w:rtl w:val="0"/>
-        </w:rPr>
-        <w:t xml:space="preserve">&lt;/del&gt;</w:t>
-      </w:r>
-      <w:r>
-        <w:rPr>
-          <w:rtl w:val="0"/>
-        </w:rPr>
-        <w:t xml:space="preserve"> crocum as </w:t>
+          <w:color w:val="0000ff"/>
+          <w:sz w:val="18"/>
+          <w:szCs w:val="18"/>
+          <w:rtl w:val="0"/>
+        </w:rPr>
+        <w:t xml:space="preserve">&lt;m&gt;&lt;la&gt;</w:t>
+      </w:r>
+      <w:r>
+        <w:rPr>
+          <w:rFonts w:ascii="Arial" w:cs="Arial" w:eastAsia="Arial" w:hAnsi="Arial"/>
+          <w:color w:val="000000"/>
+          <w:sz w:val="22"/>
+          <w:szCs w:val="22"/>
+          <w:rtl w:val="0"/>
+        </w:rPr>
+        <w:t xml:space="preserve">crocum</w:t>
+      </w:r>
+      <w:r>
+        <w:rPr>
+          <w:rFonts w:ascii="Courier New" w:cs="Courier New" w:eastAsia="Courier New" w:hAnsi="Courier New"/>
+          <w:color w:val="0000ff"/>
+          <w:sz w:val="18"/>
+          <w:szCs w:val="18"/>
+          <w:rtl w:val="0"/>
+        </w:rPr>
+        <w:t xml:space="preserve">&lt;/la&gt;&lt;/m&gt;</w:t>
+      </w:r>
+      <w:r>
+        <w:rPr>
+          <w:rFonts w:ascii="Arial" w:cs="Arial" w:eastAsia="Arial" w:hAnsi="Arial"/>
+          <w:color w:val="000000"/>
+          <w:sz w:val="22"/>
+          <w:szCs w:val="22"/>
+          <w:rtl w:val="0"/>
+        </w:rPr>
+        <w:t xml:space="preserve"> as </w:t>
       </w:r>
       <w:r>
         <w:rPr>
@@ -2315,6 +4363,10 @@
       </w:r>
       <w:r>
         <w:rPr>
+          <w:rFonts w:ascii="Arial" w:cs="Arial" w:eastAsia="Arial" w:hAnsi="Arial"/>
+          <w:color w:val="000000"/>
+          <w:sz w:val="22"/>
+          <w:szCs w:val="22"/>
           <w:rtl w:val="0"/>
         </w:rPr>
         <w:t xml:space="preserve">alum de plume</w:t>
@@ -2331,6 +4383,10 @@
       </w:r>
       <w:r>
         <w:rPr>
+          <w:rFonts w:ascii="Arial" w:cs="Arial" w:eastAsia="Arial" w:hAnsi="Arial"/>
+          <w:color w:val="000000"/>
+          <w:sz w:val="22"/>
+          <w:szCs w:val="22"/>
           <w:rtl w:val="0"/>
         </w:rPr>
         <w:t xml:space="preserve">.</w:t>
@@ -2364,7 +4420,10 @@
         <w:shd w:fill="auto" w:val="clear"/>
         <w:contextualSpacing w:val="0"/>
         <w:rPr>
-          <w:color w:val="000000"/>
+          <w:rFonts w:ascii="Arial" w:cs="Arial" w:eastAsia="Arial" w:hAnsi="Arial"/>
+          <w:color w:val="000000"/>
+          <w:sz w:val="22"/>
+          <w:szCs w:val="22"/>
         </w:rPr>
       </w:pPr>
       <w:r>
@@ -2386,7 +4445,10 @@
         <w:shd w:fill="auto" w:val="clear"/>
         <w:contextualSpacing w:val="0"/>
         <w:rPr>
-          <w:color w:val="000000"/>
+          <w:rFonts w:ascii="Arial" w:cs="Arial" w:eastAsia="Arial" w:hAnsi="Arial"/>
+          <w:color w:val="000000"/>
+          <w:sz w:val="22"/>
+          <w:szCs w:val="22"/>
         </w:rPr>
       </w:pPr>
       <w:r>
@@ -2418,7 +4480,10 @@
         <w:shd w:fill="auto" w:val="clear"/>
         <w:contextualSpacing w:val="0"/>
         <w:rPr>
-          <w:color w:val="000000"/>
+          <w:rFonts w:ascii="Arial" w:cs="Arial" w:eastAsia="Arial" w:hAnsi="Arial"/>
+          <w:color w:val="000000"/>
+          <w:sz w:val="22"/>
+          <w:szCs w:val="22"/>
         </w:rPr>
       </w:pPr>
       <w:r>
@@ -2433,7 +4498,10 @@
       </w:r>
       <w:r>
         <w:rPr>
-          <w:color w:val="000000"/>
+          <w:rFonts w:ascii="Arial" w:cs="Arial" w:eastAsia="Arial" w:hAnsi="Arial"/>
+          <w:color w:val="000000"/>
+          <w:sz w:val="22"/>
+          <w:szCs w:val="22"/>
           <w:rtl w:val="0"/>
         </w:rPr>
         <w:t xml:space="preserve">left-middle</w:t>
@@ -2450,7 +4518,10 @@
       </w:r>
       <w:r>
         <w:rPr>
-          <w:color w:val="000000"/>
+          <w:rFonts w:ascii="Arial" w:cs="Arial" w:eastAsia="Arial" w:hAnsi="Arial"/>
+          <w:color w:val="000000"/>
+          <w:sz w:val="22"/>
+          <w:szCs w:val="22"/>
           <w:rtl w:val="0"/>
         </w:rPr>
         <w:t xml:space="preserve"> </w:t>
@@ -2474,34 +4545,61 @@
         <w:shd w:fill="auto" w:val="clear"/>
         <w:contextualSpacing w:val="0"/>
         <w:rPr>
-          <w:color w:val="000000"/>
+          <w:rFonts w:ascii="Arial" w:cs="Arial" w:eastAsia="Arial" w:hAnsi="Arial"/>
+          <w:color w:val="000000"/>
+          <w:sz w:val="22"/>
+          <w:szCs w:val="22"/>
         </w:rPr>
       </w:pPr>
       <w:r>
         <w:rPr>
-          <w:color w:val="000000"/>
-          <w:rtl w:val="0"/>
-        </w:rPr>
-        <w:t xml:space="preserve">Small molds </w:t>
-      </w:r>
-      <w:r>
-        <w:rPr>
-          <w:rtl w:val="0"/>
-        </w:rPr>
-        <w:t xml:space="preserve">are </w:t>
-      </w:r>
-      <w:r>
-        <w:rPr>
-          <w:color w:val="000000"/>
-          <w:rtl w:val="0"/>
-        </w:rPr>
-        <w:t xml:space="preserve">reheated</w:t>
-      </w:r>
-      <w:r>
-        <w:rPr>
-          <w:rtl w:val="0"/>
-        </w:rPr>
-        <w:t xml:space="preserve"> quickly, but big &amp;</w:t>
+          <w:rFonts w:ascii="Arial" w:cs="Arial" w:eastAsia="Arial" w:hAnsi="Arial"/>
+          <w:color w:val="000000"/>
+          <w:sz w:val="22"/>
+          <w:szCs w:val="22"/>
+          <w:rtl w:val="0"/>
+        </w:rPr>
+        <w:t xml:space="preserve">Small </w:t>
+      </w:r>
+      <w:r>
+        <w:rPr>
+          <w:rFonts w:ascii="Courier New" w:cs="Courier New" w:eastAsia="Courier New" w:hAnsi="Courier New"/>
+          <w:color w:val="0000ff"/>
+          <w:sz w:val="18"/>
+          <w:szCs w:val="18"/>
+          <w:rtl w:val="0"/>
+        </w:rPr>
+        <w:t xml:space="preserve">&lt;tl&gt;</w:t>
+      </w:r>
+      <w:r>
+        <w:rPr>
+          <w:rFonts w:ascii="Arial" w:cs="Arial" w:eastAsia="Arial" w:hAnsi="Arial"/>
+          <w:color w:val="000000"/>
+          <w:sz w:val="22"/>
+          <w:szCs w:val="22"/>
+          <w:rtl w:val="0"/>
+        </w:rPr>
+        <w:t xml:space="preserve">molds</w:t>
+      </w:r>
+      <w:r>
+        <w:rPr>
+          <w:rFonts w:ascii="Courier New" w:cs="Courier New" w:eastAsia="Courier New" w:hAnsi="Courier New"/>
+          <w:color w:val="0000ff"/>
+          <w:sz w:val="18"/>
+          <w:szCs w:val="18"/>
+          <w:rtl w:val="0"/>
+        </w:rPr>
+        <w:t xml:space="preserve">&lt;/tl&gt;</w:t>
+      </w:r>
+      <w:r>
+        <w:rPr>
+          <w:rFonts w:ascii="Arial" w:cs="Arial" w:eastAsia="Arial" w:hAnsi="Arial"/>
+          <w:color w:val="000000"/>
+          <w:sz w:val="22"/>
+          <w:szCs w:val="22"/>
+          <w:rtl w:val="0"/>
+        </w:rPr>
+        <w:t xml:space="preserve"> are reheated quickly, but big &amp;</w:t>
       </w:r>
       <w:r>
         <w:rPr>
@@ -2515,9 +4613,89 @@
       </w:r>
       <w:r>
         <w:rPr>
-          <w:rtl w:val="0"/>
-        </w:rPr>
-        <w:t xml:space="preserve"> small ones should dry beforehand in the oven, for the humidity of the mold, by </w:t>
+          <w:rFonts w:ascii="Arial" w:cs="Arial" w:eastAsia="Arial" w:hAnsi="Arial"/>
+          <w:color w:val="000000"/>
+          <w:sz w:val="22"/>
+          <w:szCs w:val="22"/>
+          <w:rtl w:val="0"/>
+        </w:rPr>
+        <w:t xml:space="preserve"> small ones should dry beforehand in the </w:t>
+      </w:r>
+      <w:r>
+        <w:rPr>
+          <w:rFonts w:ascii="Courier New" w:cs="Courier New" w:eastAsia="Courier New" w:hAnsi="Courier New"/>
+          <w:color w:val="0000ff"/>
+          <w:sz w:val="18"/>
+          <w:szCs w:val="18"/>
+          <w:rtl w:val="0"/>
+        </w:rPr>
+        <w:t xml:space="preserve">&lt;tl&gt;</w:t>
+      </w:r>
+      <w:r>
+        <w:rPr>
+          <w:rtl w:val="0"/>
+        </w:rPr>
+        <w:t xml:space="preserve">furnace</w:t>
+      </w:r>
+      <w:r>
+        <w:rPr>
+          <w:rFonts w:ascii="Courier New" w:cs="Courier New" w:eastAsia="Courier New" w:hAnsi="Courier New"/>
+          <w:color w:val="0000ff"/>
+          <w:sz w:val="18"/>
+          <w:szCs w:val="18"/>
+          <w:rtl w:val="0"/>
+        </w:rPr>
+        <w:t xml:space="preserve">&lt;/tl&gt;</w:t>
+      </w:r>
+      <w:r>
+        <w:rPr>
+          <w:rFonts w:ascii="Arial" w:cs="Arial" w:eastAsia="Arial" w:hAnsi="Arial"/>
+          <w:color w:val="000000"/>
+          <w:sz w:val="22"/>
+          <w:szCs w:val="22"/>
+          <w:rtl w:val="0"/>
+        </w:rPr>
+        <w:t xml:space="preserve">, for the humidity of the </w:t>
+      </w:r>
+      <w:r>
+        <w:rPr>
+          <w:rFonts w:ascii="Courier New" w:cs="Courier New" w:eastAsia="Courier New" w:hAnsi="Courier New"/>
+          <w:color w:val="0000ff"/>
+          <w:sz w:val="18"/>
+          <w:szCs w:val="18"/>
+          <w:rtl w:val="0"/>
+        </w:rPr>
+        <w:t xml:space="preserve">&lt;tl&gt;</w:t>
+      </w:r>
+      <w:r>
+        <w:rPr>
+          <w:rFonts w:ascii="Arial" w:cs="Arial" w:eastAsia="Arial" w:hAnsi="Arial"/>
+          <w:color w:val="000000"/>
+          <w:sz w:val="22"/>
+          <w:szCs w:val="22"/>
+          <w:rtl w:val="0"/>
+        </w:rPr>
+        <w:t xml:space="preserve">mold</w:t>
+      </w:r>
+      <w:r>
+        <w:rPr>
+          <w:rFonts w:ascii="Courier New" w:cs="Courier New" w:eastAsia="Courier New" w:hAnsi="Courier New"/>
+          <w:color w:val="0000ff"/>
+          <w:sz w:val="18"/>
+          <w:szCs w:val="18"/>
+          <w:rtl w:val="0"/>
+        </w:rPr>
+        <w:t xml:space="preserve">&lt;/tl&gt;</w:t>
+      </w:r>
+      <w:r>
+        <w:rPr>
+          <w:rFonts w:ascii="Arial" w:cs="Arial" w:eastAsia="Arial" w:hAnsi="Arial"/>
+          <w:color w:val="000000"/>
+          <w:sz w:val="22"/>
+          <w:szCs w:val="22"/>
+          <w:rtl w:val="0"/>
+        </w:rPr>
+        <w:t xml:space="preserve">, by </w:t>
       </w:r>
       <w:r>
         <w:rPr>
@@ -2532,17 +4710,37 @@
       <w:r>
         <w:rPr>
           <w:rFonts w:ascii="Courier New" w:cs="Courier New" w:eastAsia="Courier New" w:hAnsi="Courier New"/>
+          <w:color w:val="0000ff"/>
+          <w:sz w:val="18"/>
+          <w:szCs w:val="18"/>
+          <w:rtl w:val="0"/>
+        </w:rPr>
+        <w:t xml:space="preserve">&lt;fr&gt;</w:t>
+      </w:r>
+      <w:r>
+        <w:rPr>
+          <w:rFonts w:ascii="Arial" w:cs="Arial" w:eastAsia="Arial" w:hAnsi="Arial"/>
+          <w:color w:val="000000"/>
+          <w:sz w:val="22"/>
+          <w:szCs w:val="22"/>
+          <w:rtl w:val="0"/>
+        </w:rPr>
+        <w:t xml:space="preserve">e fo</w:t>
+      </w:r>
+      <w:r>
+        <w:rPr>
+          <w:rFonts w:ascii="Courier New" w:cs="Courier New" w:eastAsia="Courier New" w:hAnsi="Courier New"/>
+          <w:color w:val="0000ff"/>
+          <w:sz w:val="18"/>
+          <w:szCs w:val="18"/>
+          <w:rtl w:val="0"/>
+        </w:rPr>
+        <w:t xml:space="preserve">&lt;/fr&gt;</w:t>
+      </w:r>
+      <w:r>
+        <w:rPr>
+          <w:rFonts w:ascii="Courier New" w:cs="Courier New" w:eastAsia="Courier New" w:hAnsi="Courier New"/>
           <w:color w:val="a91111"/>
-          <w:sz w:val="12"/>
-          <w:szCs w:val="12"/>
-          <w:rtl w:val="0"/>
-        </w:rPr>
-        <w:t xml:space="preserve">e fo</w:t>
-      </w:r>
-      <w:r>
-        <w:rPr>
-          <w:rFonts w:ascii="Courier New" w:cs="Courier New" w:eastAsia="Courier New" w:hAnsi="Courier New"/>
-          <w:color w:val="a91111"/>
           <w:sz w:val="18"/>
           <w:szCs w:val="18"/>
           <w:rtl w:val="0"/>
@@ -2551,26 +4749,49 @@
       </w:r>
       <w:r>
         <w:rPr>
-          <w:rFonts w:ascii="Courier New" w:cs="Courier New" w:eastAsia="Courier New" w:hAnsi="Courier New"/>
-          <w:color w:val="a91111"/>
-          <w:sz w:val="12"/>
-          <w:szCs w:val="12"/>
-          <w:rtl w:val="0"/>
-        </w:rPr>
-        <w:t xml:space="preserve"> </w:t>
-      </w:r>
-      <w:r>
-        <w:rPr>
-          <w:rtl w:val="0"/>
-        </w:rPr>
-        <w:t xml:space="preserve">the heat of the oven, is attracted outside. But the fierce heat of the charcoals chases it from the exterior through the inside</w:t>
-      </w:r>
-      <w:r>
-        <w:rPr>
-          <w:color w:val="000000"/>
-          <w:rtl w:val="0"/>
-        </w:rPr>
-        <w:t xml:space="preserve">.</w:t>
+          <w:rFonts w:ascii="Arial" w:cs="Arial" w:eastAsia="Arial" w:hAnsi="Arial"/>
+          <w:color w:val="000000"/>
+          <w:sz w:val="22"/>
+          <w:szCs w:val="22"/>
+          <w:rtl w:val="0"/>
+        </w:rPr>
+        <w:t xml:space="preserve"> the heat of the </w:t>
+      </w:r>
+      <w:r>
+        <w:rPr>
+          <w:rFonts w:ascii="Courier New" w:cs="Courier New" w:eastAsia="Courier New" w:hAnsi="Courier New"/>
+          <w:color w:val="0000ff"/>
+          <w:sz w:val="18"/>
+          <w:szCs w:val="18"/>
+          <w:rtl w:val="0"/>
+        </w:rPr>
+        <w:t xml:space="preserve">&lt;tl&gt;</w:t>
+      </w:r>
+      <w:r>
+        <w:rPr>
+          <w:rtl w:val="0"/>
+        </w:rPr>
+        <w:t xml:space="preserve">furnace</w:t>
+      </w:r>
+      <w:r>
+        <w:rPr>
+          <w:rFonts w:ascii="Courier New" w:cs="Courier New" w:eastAsia="Courier New" w:hAnsi="Courier New"/>
+          <w:color w:val="0000ff"/>
+          <w:sz w:val="18"/>
+          <w:szCs w:val="18"/>
+          <w:rtl w:val="0"/>
+        </w:rPr>
+        <w:t xml:space="preserve">&lt;/tl&gt;</w:t>
+      </w:r>
+      <w:r>
+        <w:rPr>
+          <w:rFonts w:ascii="Arial" w:cs="Arial" w:eastAsia="Arial" w:hAnsi="Arial"/>
+          <w:color w:val="000000"/>
+          <w:sz w:val="22"/>
+          <w:szCs w:val="22"/>
+          <w:rtl w:val="0"/>
+        </w:rPr>
+        <w:t xml:space="preserve">, is attracted outside. But the fierce heat of the charcoals chases it from the exterior through the inside.</w:t>
       </w:r>
       <w:r>
         <w:rPr>
@@ -2601,7 +4822,10 @@
         <w:shd w:fill="auto" w:val="clear"/>
         <w:contextualSpacing w:val="0"/>
         <w:rPr>
-          <w:color w:val="000000"/>
+          <w:rFonts w:ascii="Arial" w:cs="Arial" w:eastAsia="Arial" w:hAnsi="Arial"/>
+          <w:color w:val="000000"/>
+          <w:sz w:val="22"/>
+          <w:szCs w:val="22"/>
         </w:rPr>
       </w:pPr>
       <w:r>
@@ -2623,7 +4847,10 @@
         <w:shd w:fill="auto" w:val="clear"/>
         <w:contextualSpacing w:val="0"/>
         <w:rPr>
-          <w:color w:val="000000"/>
+          <w:rFonts w:ascii="Arial" w:cs="Arial" w:eastAsia="Arial" w:hAnsi="Arial"/>
+          <w:color w:val="000000"/>
+          <w:sz w:val="22"/>
+          <w:szCs w:val="22"/>
         </w:rPr>
       </w:pPr>
       <w:r>
@@ -2655,7 +4882,10 @@
         <w:shd w:fill="auto" w:val="clear"/>
         <w:contextualSpacing w:val="0"/>
         <w:rPr>
-          <w:color w:val="000000"/>
+          <w:rFonts w:ascii="Arial" w:cs="Arial" w:eastAsia="Arial" w:hAnsi="Arial"/>
+          <w:color w:val="000000"/>
+          <w:sz w:val="22"/>
+          <w:szCs w:val="22"/>
         </w:rPr>
       </w:pPr>
       <w:r>
@@ -2670,7 +4900,10 @@
       </w:r>
       <w:r>
         <w:rPr>
-          <w:color w:val="000000"/>
+          <w:rFonts w:ascii="Arial" w:cs="Arial" w:eastAsia="Arial" w:hAnsi="Arial"/>
+          <w:color w:val="000000"/>
+          <w:sz w:val="22"/>
+          <w:szCs w:val="22"/>
           <w:rtl w:val="0"/>
         </w:rPr>
         <w:t xml:space="preserve">left-bottom</w:t>
@@ -2687,7 +4920,10 @@
       </w:r>
       <w:r>
         <w:rPr>
-          <w:color w:val="000000"/>
+          <w:rFonts w:ascii="Arial" w:cs="Arial" w:eastAsia="Arial" w:hAnsi="Arial"/>
+          <w:color w:val="000000"/>
+          <w:sz w:val="22"/>
+          <w:szCs w:val="22"/>
           <w:rtl w:val="0"/>
         </w:rPr>
         <w:t xml:space="preserve">  </w:t>
@@ -2711,15 +4947,21 @@
         <w:shd w:fill="auto" w:val="clear"/>
         <w:contextualSpacing w:val="0"/>
         <w:rPr>
-          <w:color w:val="000000"/>
+          <w:rFonts w:ascii="Arial" w:cs="Arial" w:eastAsia="Arial" w:hAnsi="Arial"/>
+          <w:color w:val="000000"/>
+          <w:sz w:val="22"/>
+          <w:szCs w:val="22"/>
         </w:rPr>
       </w:pPr>
       <w:r>
         <w:rPr>
-          <w:color w:val="000000"/>
-          <w:rtl w:val="0"/>
-        </w:rPr>
-        <w:t xml:space="preserve">All alloyed </w:t>
+          <w:rFonts w:ascii="Arial" w:cs="Arial" w:eastAsia="Arial" w:hAnsi="Arial"/>
+          <w:color w:val="000000"/>
+          <w:sz w:val="22"/>
+          <w:szCs w:val="22"/>
+          <w:rtl w:val="0"/>
+        </w:rPr>
+        <w:t xml:space="preserve">All </w:t>
       </w:r>
       <w:r>
         <w:rPr>
@@ -2733,10 +4975,13 @@
       </w:r>
       <w:r>
         <w:rPr>
-          <w:color w:val="000000"/>
-          <w:rtl w:val="0"/>
-        </w:rPr>
-        <w:t xml:space="preserve">silver</w:t>
+          <w:rFonts w:ascii="Arial" w:cs="Arial" w:eastAsia="Arial" w:hAnsi="Arial"/>
+          <w:color w:val="000000"/>
+          <w:sz w:val="22"/>
+          <w:szCs w:val="22"/>
+          <w:rtl w:val="0"/>
+        </w:rPr>
+        <w:t xml:space="preserve">alloyed silver</w:t>
       </w:r>
       <w:r>
         <w:rPr>
@@ -2750,7 +4995,10 @@
       </w:r>
       <w:r>
         <w:rPr>
-          <w:color w:val="000000"/>
+          <w:rFonts w:ascii="Arial" w:cs="Arial" w:eastAsia="Arial" w:hAnsi="Arial"/>
+          <w:color w:val="000000"/>
+          <w:sz w:val="22"/>
+          <w:szCs w:val="22"/>
           <w:rtl w:val="0"/>
         </w:rPr>
         <w:t xml:space="preserve"> makes </w:t>
@@ -2767,7 +5015,10 @@
       </w:r>
       <w:r>
         <w:rPr>
-          <w:color w:val="000000"/>
+          <w:rFonts w:ascii="Arial" w:cs="Arial" w:eastAsia="Arial" w:hAnsi="Arial"/>
+          <w:color w:val="000000"/>
+          <w:sz w:val="22"/>
+          <w:szCs w:val="22"/>
           <w:rtl w:val="0"/>
         </w:rPr>
         <w:t xml:space="preserve">chape</w:t>
@@ -2784,16 +5035,53 @@
       </w:r>
       <w:r>
         <w:rPr>
-          <w:color w:val="000000"/>
-          <w:rtl w:val="0"/>
-        </w:rPr>
-        <w:t xml:space="preserve">, a</w:t>
-      </w:r>
-      <w:r>
-        <w:rPr>
-          <w:rtl w:val="0"/>
-        </w:rPr>
-        <w:t xml:space="preserve">nd all other metal as well.</w:t>
+          <w:rFonts w:ascii="Arial" w:cs="Arial" w:eastAsia="Arial" w:hAnsi="Arial"/>
+          <w:color w:val="000000"/>
+          <w:sz w:val="22"/>
+          <w:szCs w:val="22"/>
+          <w:rtl w:val="0"/>
+        </w:rPr>
+        <w:t xml:space="preserve">, and all other </w:t>
+      </w:r>
+      <w:r>
+        <w:rPr>
+          <w:rFonts w:ascii="Courier New" w:cs="Courier New" w:eastAsia="Courier New" w:hAnsi="Courier New"/>
+          <w:color w:val="0000ff"/>
+          <w:sz w:val="18"/>
+          <w:szCs w:val="18"/>
+          <w:rtl w:val="0"/>
+        </w:rPr>
+        <w:t xml:space="preserve">&lt;m&gt;</w:t>
+      </w:r>
+      <w:r>
+        <w:rPr>
+          <w:rFonts w:ascii="Arial" w:cs="Arial" w:eastAsia="Arial" w:hAnsi="Arial"/>
+          <w:color w:val="000000"/>
+          <w:sz w:val="22"/>
+          <w:szCs w:val="22"/>
+          <w:rtl w:val="0"/>
+        </w:rPr>
+        <w:t xml:space="preserve">metal</w:t>
+      </w:r>
+      <w:r>
+        <w:rPr>
+          <w:rFonts w:ascii="Courier New" w:cs="Courier New" w:eastAsia="Courier New" w:hAnsi="Courier New"/>
+          <w:color w:val="0000ff"/>
+          <w:sz w:val="18"/>
+          <w:szCs w:val="18"/>
+          <w:rtl w:val="0"/>
+        </w:rPr>
+        <w:t xml:space="preserve">&lt;/m&gt;</w:t>
+      </w:r>
+      <w:r>
+        <w:rPr>
+          <w:rFonts w:ascii="Arial" w:cs="Arial" w:eastAsia="Arial" w:hAnsi="Arial"/>
+          <w:color w:val="000000"/>
+          <w:sz w:val="22"/>
+          <w:szCs w:val="22"/>
+          <w:rtl w:val="0"/>
+        </w:rPr>
+        <w:t xml:space="preserve"> as well.</w:t>
       </w:r>
       <w:r>
         <w:rPr>
@@ -2824,7 +5112,10 @@
         <w:shd w:fill="auto" w:val="clear"/>
         <w:contextualSpacing w:val="0"/>
         <w:rPr>
-          <w:color w:val="000000"/>
+          <w:rFonts w:ascii="Arial" w:cs="Arial" w:eastAsia="Arial" w:hAnsi="Arial"/>
+          <w:color w:val="000000"/>
+          <w:sz w:val="22"/>
+          <w:szCs w:val="22"/>
         </w:rPr>
       </w:pPr>
       <w:r>
@@ -2846,7 +5137,10 @@
         <w:shd w:fill="auto" w:val="clear"/>
         <w:contextualSpacing w:val="0"/>
         <w:rPr>
-          <w:color w:val="000000"/>
+          <w:rFonts w:ascii="Arial" w:cs="Arial" w:eastAsia="Arial" w:hAnsi="Arial"/>
+          <w:color w:val="000000"/>
+          <w:sz w:val="22"/>
+          <w:szCs w:val="22"/>
         </w:rPr>
       </w:pPr>
       <w:r>
@@ -2878,7 +5172,10 @@
         <w:shd w:fill="auto" w:val="clear"/>
         <w:contextualSpacing w:val="0"/>
         <w:rPr>
-          <w:color w:val="000000"/>
+          <w:rFonts w:ascii="Arial" w:cs="Arial" w:eastAsia="Arial" w:hAnsi="Arial"/>
+          <w:color w:val="000000"/>
+          <w:sz w:val="22"/>
+          <w:szCs w:val="22"/>
         </w:rPr>
       </w:pPr>
       <w:r>
@@ -2893,7 +5190,10 @@
       </w:r>
       <w:r>
         <w:rPr>
-          <w:color w:val="000000"/>
+          <w:rFonts w:ascii="Arial" w:cs="Arial" w:eastAsia="Arial" w:hAnsi="Arial"/>
+          <w:color w:val="000000"/>
+          <w:sz w:val="22"/>
+          <w:szCs w:val="22"/>
           <w:rtl w:val="0"/>
         </w:rPr>
         <w:t xml:space="preserve">left-bottom</w:t>
@@ -2910,7 +5210,10 @@
       </w:r>
       <w:r>
         <w:rPr>
-          <w:color w:val="000000"/>
+          <w:rFonts w:ascii="Arial" w:cs="Arial" w:eastAsia="Arial" w:hAnsi="Arial"/>
+          <w:color w:val="000000"/>
+          <w:sz w:val="22"/>
+          <w:szCs w:val="22"/>
           <w:rtl w:val="0"/>
         </w:rPr>
         <w:t xml:space="preserve"> </w:t>
@@ -2934,7 +5237,10 @@
         <w:shd w:fill="auto" w:val="clear"/>
         <w:contextualSpacing w:val="0"/>
         <w:rPr>
-          <w:color w:val="000000"/>
+          <w:rFonts w:ascii="Arial" w:cs="Arial" w:eastAsia="Arial" w:hAnsi="Arial"/>
+          <w:color w:val="000000"/>
+          <w:sz w:val="22"/>
+          <w:szCs w:val="22"/>
         </w:rPr>
       </w:pPr>
       <w:r>
@@ -2949,7 +5255,10 @@
       </w:r>
       <w:r>
         <w:rPr>
-          <w:color w:val="000000"/>
+          <w:rFonts w:ascii="Arial" w:cs="Arial" w:eastAsia="Arial" w:hAnsi="Arial"/>
+          <w:color w:val="000000"/>
+          <w:sz w:val="22"/>
+          <w:szCs w:val="22"/>
           <w:rtl w:val="0"/>
         </w:rPr>
         <w:t xml:space="preserve">Silver</w:t>
@@ -2966,7 +5275,10 @@
       </w:r>
       <w:r>
         <w:rPr>
-          <w:color w:val="000000"/>
+          <w:rFonts w:ascii="Arial" w:cs="Arial" w:eastAsia="Arial" w:hAnsi="Arial"/>
+          <w:color w:val="000000"/>
+          <w:sz w:val="22"/>
+          <w:szCs w:val="22"/>
           <w:rtl w:val="0"/>
         </w:rPr>
         <w:t xml:space="preserve"> does not want to be uncovered when melted.</w:t>
@@ -3000,7 +5312,10 @@
         <w:shd w:fill="auto" w:val="clear"/>
         <w:contextualSpacing w:val="0"/>
         <w:rPr>
-          <w:color w:val="000000"/>
+          <w:rFonts w:ascii="Arial" w:cs="Arial" w:eastAsia="Arial" w:hAnsi="Arial"/>
+          <w:color w:val="000000"/>
+          <w:sz w:val="22"/>
+          <w:szCs w:val="22"/>
         </w:rPr>
       </w:pPr>
       <w:r>
@@ -3022,7 +5337,10 @@
         <w:shd w:fill="auto" w:val="clear"/>
         <w:contextualSpacing w:val="0"/>
         <w:rPr>
-          <w:color w:val="000000"/>
+          <w:rFonts w:ascii="Arial" w:cs="Arial" w:eastAsia="Arial" w:hAnsi="Arial"/>
+          <w:color w:val="000000"/>
+          <w:sz w:val="22"/>
+          <w:szCs w:val="22"/>
         </w:rPr>
       </w:pPr>
       <w:r>
@@ -3054,7 +5372,10 @@
         <w:shd w:fill="auto" w:val="clear"/>
         <w:contextualSpacing w:val="0"/>
         <w:rPr>
-          <w:color w:val="000000"/>
+          <w:rFonts w:ascii="Arial" w:cs="Arial" w:eastAsia="Arial" w:hAnsi="Arial"/>
+          <w:color w:val="000000"/>
+          <w:sz w:val="22"/>
+          <w:szCs w:val="22"/>
         </w:rPr>
       </w:pPr>
       <w:r>
@@ -3069,7 +5390,10 @@
       </w:r>
       <w:r>
         <w:rPr>
-          <w:color w:val="000000"/>
+          <w:rFonts w:ascii="Arial" w:cs="Arial" w:eastAsia="Arial" w:hAnsi="Arial"/>
+          <w:color w:val="000000"/>
+          <w:sz w:val="22"/>
+          <w:szCs w:val="22"/>
           <w:rtl w:val="0"/>
         </w:rPr>
         <w:t xml:space="preserve">left-bottom</w:t>
@@ -3086,7 +5410,10 @@
       </w:r>
       <w:r>
         <w:rPr>
-          <w:color w:val="000000"/>
+          <w:rFonts w:ascii="Arial" w:cs="Arial" w:eastAsia="Arial" w:hAnsi="Arial"/>
+          <w:color w:val="000000"/>
+          <w:sz w:val="22"/>
+          <w:szCs w:val="22"/>
           <w:rtl w:val="0"/>
         </w:rPr>
         <w:t xml:space="preserve"> </w:t>
@@ -3110,7 +5437,10 @@
         <w:shd w:fill="auto" w:val="clear"/>
         <w:contextualSpacing w:val="0"/>
         <w:rPr>
-          <w:color w:val="000000"/>
+          <w:rFonts w:ascii="Arial" w:cs="Arial" w:eastAsia="Arial" w:hAnsi="Arial"/>
+          <w:color w:val="000000"/>
+          <w:sz w:val="22"/>
+          <w:szCs w:val="22"/>
         </w:rPr>
       </w:pPr>
       <w:r>
@@ -3125,7 +5455,10 @@
       </w:r>
       <w:r>
         <w:rPr>
-          <w:color w:val="000000"/>
+          <w:rFonts w:ascii="Arial" w:cs="Arial" w:eastAsia="Arial" w:hAnsi="Arial"/>
+          <w:color w:val="000000"/>
+          <w:sz w:val="22"/>
+          <w:szCs w:val="22"/>
           <w:rtl w:val="0"/>
         </w:rPr>
         <w:t xml:space="preserve">#</w:t>
@@ -3142,23 +5475,13 @@
       </w:r>
       <w:r>
         <w:rPr>
-          <w:color w:val="000000"/>
-          <w:rtl w:val="0"/>
-        </w:rPr>
-        <w:t xml:space="preserve"> Coarsely p</w:t>
-      </w:r>
-      <w:r>
-        <w:rPr>
-          <w:rtl w:val="0"/>
-        </w:rPr>
-        <w:t xml:space="preserve">ulverized</w:t>
-      </w:r>
-      <w:r>
-        <w:rPr>
-          <w:color w:val="000000"/>
-          <w:rtl w:val="0"/>
-        </w:rPr>
-        <w:t xml:space="preserve">.</w:t>
+          <w:rFonts w:ascii="Arial" w:cs="Arial" w:eastAsia="Arial" w:hAnsi="Arial"/>
+          <w:color w:val="000000"/>
+          <w:sz w:val="22"/>
+          <w:szCs w:val="22"/>
+          <w:rtl w:val="0"/>
+        </w:rPr>
+        <w:t xml:space="preserve"> </w:t>
       </w:r>
       <w:r>
         <w:rPr>
@@ -3168,7 +5491,27 @@
           <w:szCs w:val="18"/>
           <w:rtl w:val="0"/>
         </w:rPr>
-        <w:t xml:space="preserve">&lt;/ab&gt;</w:t>
+        <w:t xml:space="preserve">&lt;add&gt;</w:t>
+      </w:r>
+      <w:r>
+        <w:rPr>
+          <w:rFonts w:ascii="Arial" w:cs="Arial" w:eastAsia="Arial" w:hAnsi="Arial"/>
+          <w:color w:val="000000"/>
+          <w:sz w:val="22"/>
+          <w:szCs w:val="22"/>
+          <w:rtl w:val="0"/>
+        </w:rPr>
+        <w:t xml:space="preserve">Coarsely pulverized</w:t>
+      </w:r>
+      <w:r>
+        <w:rPr>
+          <w:rFonts w:ascii="Courier New" w:cs="Courier New" w:eastAsia="Courier New" w:hAnsi="Courier New"/>
+          <w:color w:val="7f6000"/>
+          <w:sz w:val="18"/>
+          <w:szCs w:val="18"/>
+          <w:rtl w:val="0"/>
+        </w:rPr>
+        <w:t xml:space="preserve">&lt;/add&gt;&lt;/ab&gt;</w:t>
       </w:r>
       <w:r>
         <w:rPr>
@@ -3191,7 +5534,10 @@
         <w:shd w:fill="auto" w:val="clear"/>
         <w:contextualSpacing w:val="0"/>
         <w:rPr>
-          <w:color w:val="000000"/>
+          <w:rFonts w:ascii="Arial" w:cs="Arial" w:eastAsia="Arial" w:hAnsi="Arial"/>
+          <w:color w:val="000000"/>
+          <w:sz w:val="22"/>
+          <w:szCs w:val="22"/>
         </w:rPr>
       </w:pPr>
       <w:r>
@@ -3215,7 +5561,10 @@
         <w:shd w:fill="auto" w:val="clear"/>
         <w:contextualSpacing w:val="0"/>
         <w:rPr>
-          <w:color w:val="000000"/>
+          <w:rFonts w:ascii="Arial" w:cs="Arial" w:eastAsia="Arial" w:hAnsi="Arial"/>
+          <w:color w:val="000000"/>
+          <w:sz w:val="22"/>
+          <w:szCs w:val="22"/>
         </w:rPr>
       </w:pPr>
       <w:r>
@@ -3249,7 +5598,10 @@
         <w:shd w:fill="auto" w:val="clear"/>
         <w:contextualSpacing w:val="0"/>
         <w:rPr>
-          <w:color w:val="000000"/>
+          <w:rFonts w:ascii="Arial" w:cs="Arial" w:eastAsia="Arial" w:hAnsi="Arial"/>
+          <w:color w:val="000000"/>
+          <w:sz w:val="22"/>
+          <w:szCs w:val="22"/>
         </w:rPr>
       </w:pPr>
       <w:r>
@@ -3264,7 +5616,10 @@
       </w:r>
       <w:r>
         <w:rPr>
-          <w:color w:val="000000"/>
+          <w:rFonts w:ascii="Arial" w:cs="Arial" w:eastAsia="Arial" w:hAnsi="Arial"/>
+          <w:color w:val="000000"/>
+          <w:sz w:val="22"/>
+          <w:szCs w:val="22"/>
           <w:rtl w:val="0"/>
         </w:rPr>
         <w:t xml:space="preserve">bottom</w:t>
@@ -3281,7 +5636,10 @@
       </w:r>
       <w:r>
         <w:rPr>
-          <w:color w:val="000000"/>
+          <w:rFonts w:ascii="Arial" w:cs="Arial" w:eastAsia="Arial" w:hAnsi="Arial"/>
+          <w:color w:val="000000"/>
+          <w:sz w:val="22"/>
+          <w:szCs w:val="22"/>
           <w:rtl w:val="0"/>
         </w:rPr>
         <w:t xml:space="preserve">  </w:t>
@@ -3307,30 +5665,34 @@
         <w:shd w:fill="auto" w:val="clear"/>
         <w:contextualSpacing w:val="0"/>
         <w:rPr>
-          <w:color w:val="000000"/>
+          <w:rFonts w:ascii="Arial" w:cs="Arial" w:eastAsia="Arial" w:hAnsi="Arial"/>
+          <w:color w:val="000000"/>
+          <w:sz w:val="22"/>
+          <w:szCs w:val="22"/>
         </w:rPr>
       </w:pPr>
       <w:r>
         <w:rPr>
+          <w:rFonts w:ascii="Arial" w:cs="Arial" w:eastAsia="Arial" w:hAnsi="Arial"/>
+          <w:color w:val="000000"/>
+          <w:sz w:val="22"/>
+          <w:szCs w:val="22"/>
           <w:rtl w:val="0"/>
         </w:rPr>
         <w:t xml:space="preserve">A l</w:t>
       </w:r>
       <w:r>
         <w:rPr>
-          <w:color w:val="000000"/>
+          <w:rFonts w:ascii="Arial" w:cs="Arial" w:eastAsia="Arial" w:hAnsi="Arial"/>
+          <w:color w:val="000000"/>
+          <w:sz w:val="22"/>
+          <w:szCs w:val="22"/>
           <w:rtl w:val="0"/>
         </w:rPr>
         <w:t xml:space="preserve">ump of </w:t>
       </w:r>
       <w:r>
         <w:rPr>
-          <w:rtl w:val="0"/>
-        </w:rPr>
-        <w:t xml:space="preserve">adulterated </w:t>
-      </w:r>
-      <w:r>
-        <w:rPr>
           <w:rFonts w:ascii="Courier New" w:cs="Courier New" w:eastAsia="Courier New" w:hAnsi="Courier New"/>
           <w:color w:val="0000ff"/>
           <w:sz w:val="18"/>
@@ -3341,10 +5703,13 @@
       </w:r>
       <w:r>
         <w:rPr>
-          <w:color w:val="000000"/>
-          <w:rtl w:val="0"/>
-        </w:rPr>
-        <w:t xml:space="preserve">silver</w:t>
+          <w:rFonts w:ascii="Arial" w:cs="Arial" w:eastAsia="Arial" w:hAnsi="Arial"/>
+          <w:color w:val="000000"/>
+          <w:sz w:val="22"/>
+          <w:szCs w:val="22"/>
+          <w:rtl w:val="0"/>
+        </w:rPr>
+        <w:t xml:space="preserve">adulterated silver</w:t>
       </w:r>
       <w:r>
         <w:rPr>
@@ -3358,23 +5723,13 @@
       </w:r>
       <w:r>
         <w:rPr>
-          <w:color w:val="000000"/>
-          <w:rtl w:val="0"/>
-        </w:rPr>
-        <w:t xml:space="preserve"> vitrif</w:t>
-      </w:r>
-      <w:r>
-        <w:rPr>
-          <w:rtl w:val="0"/>
-        </w:rPr>
-        <w:t xml:space="preserve">ies in</w:t>
-      </w:r>
-      <w:r>
-        <w:rPr>
-          <w:color w:val="000000"/>
-          <w:rtl w:val="0"/>
-        </w:rPr>
-        <w:t xml:space="preserve"> red because of the </w:t>
+          <w:rFonts w:ascii="Arial" w:cs="Arial" w:eastAsia="Arial" w:hAnsi="Arial"/>
+          <w:color w:val="000000"/>
+          <w:sz w:val="22"/>
+          <w:szCs w:val="22"/>
+          <w:rtl w:val="0"/>
+        </w:rPr>
+        <w:t xml:space="preserve"> vitrifies in red because of the </w:t>
       </w:r>
       <w:r>
         <w:rPr>
@@ -3388,7 +5743,10 @@
       </w:r>
       <w:r>
         <w:rPr>
-          <w:color w:val="000000"/>
+          <w:rFonts w:ascii="Arial" w:cs="Arial" w:eastAsia="Arial" w:hAnsi="Arial"/>
+          <w:color w:val="000000"/>
+          <w:sz w:val="22"/>
+          <w:szCs w:val="22"/>
           <w:rtl w:val="0"/>
         </w:rPr>
         <w:t xml:space="preserve">arsenic</w:t>
@@ -3405,7 +5763,10 @@
       </w:r>
       <w:r>
         <w:rPr>
-          <w:color w:val="000000"/>
+          <w:rFonts w:ascii="Arial" w:cs="Arial" w:eastAsia="Arial" w:hAnsi="Arial"/>
+          <w:color w:val="000000"/>
+          <w:sz w:val="22"/>
+          <w:szCs w:val="22"/>
           <w:rtl w:val="0"/>
         </w:rPr>
         <w:t xml:space="preserve"> &amp;</w:t>
@@ -3422,7 +5783,10 @@
       </w:r>
       <w:r>
         <w:rPr>
-          <w:color w:val="000000"/>
+          <w:rFonts w:ascii="Arial" w:cs="Arial" w:eastAsia="Arial" w:hAnsi="Arial"/>
+          <w:color w:val="000000"/>
+          <w:sz w:val="22"/>
+          <w:szCs w:val="22"/>
           <w:rtl w:val="0"/>
         </w:rPr>
         <w:t xml:space="preserve"> </w:t>
@@ -3439,7 +5803,10 @@
       </w:r>
       <w:r>
         <w:rPr>
-          <w:color w:val="000000"/>
+          <w:rFonts w:ascii="Arial" w:cs="Arial" w:eastAsia="Arial" w:hAnsi="Arial"/>
+          <w:color w:val="000000"/>
+          <w:sz w:val="22"/>
+          <w:szCs w:val="22"/>
           <w:rtl w:val="0"/>
         </w:rPr>
         <w:t xml:space="preserve">orpiment</w:t>
@@ -3456,7 +5823,10 @@
       </w:r>
       <w:r>
         <w:rPr>
-          <w:color w:val="000000"/>
+          <w:rFonts w:ascii="Arial" w:cs="Arial" w:eastAsia="Arial" w:hAnsi="Arial"/>
+          <w:color w:val="000000"/>
+          <w:sz w:val="22"/>
+          <w:szCs w:val="22"/>
           <w:rtl w:val="0"/>
         </w:rPr>
         <w:t xml:space="preserve">.</w:t>
@@ -3491,7 +5861,12 @@
         </w:pBdr>
         <w:shd w:fill="auto" w:val="clear"/>
         <w:contextualSpacing w:val="0"/>
-        <w:rPr/>
+        <w:rPr>
+          <w:rFonts w:ascii="Arial" w:cs="Arial" w:eastAsia="Arial" w:hAnsi="Arial"/>
+          <w:color w:val="000000"/>
+          <w:sz w:val="22"/>
+          <w:szCs w:val="22"/>
+        </w:rPr>
       </w:pPr>
       <w:r>
         <w:rPr>
@@ -3524,7 +5899,10 @@
         <w:shd w:fill="auto" w:val="clear"/>
         <w:contextualSpacing w:val="0"/>
         <w:rPr>
-          <w:color w:val="000000"/>
+          <w:rFonts w:ascii="Arial" w:cs="Arial" w:eastAsia="Arial" w:hAnsi="Arial"/>
+          <w:color w:val="000000"/>
+          <w:sz w:val="22"/>
+          <w:szCs w:val="22"/>
         </w:rPr>
       </w:pPr>
       <w:r>

--- a/TEMP/input/p128r_GC_FP_+MHS_+/tl_p128r.docx
+++ b/TEMP/input/p128r_GC_FP_+MHS_+/tl_p128r.docx
@@ -5923,7 +5923,7 @@
     </w:p>
     <w:sectPr>
       <w:pgSz w:h="15840" w:w="12240"/>
-      <w:pgMar w:bottom="1440" w:top="1440" w:left="1440" w:right="1440" w:header="0"/>
+      <w:pgMar w:bottom="1440" w:top="1440" w:left="1440" w:right="1440" w:header="0" w:footer="720"/>
       <w:pgNumType w:start="1"/>
     </w:sectPr>
   </w:body>

--- a/TEMP/input/p128r_GC_FP_+MHS_+/tl_p128r.docx
+++ b/TEMP/input/p128r_GC_FP_+MHS_+/tl_p128r.docx
@@ -13,7 +13,6 @@
           <w:between w:space="0" w:sz="0" w:val="nil"/>
         </w:pBdr>
         <w:shd w:fill="auto" w:val="clear"/>
-        <w:contextualSpacing w:val="0"/>
         <w:rPr>
           <w:rFonts w:ascii="Arial" w:cs="Arial" w:eastAsia="Arial" w:hAnsi="Arial"/>
           <w:color w:val="000000"/>
@@ -68,7 +67,6 @@
           <w:between w:space="0" w:sz="0" w:val="nil"/>
         </w:pBdr>
         <w:shd w:fill="auto" w:val="clear"/>
-        <w:contextualSpacing w:val="0"/>
         <w:rPr>
           <w:rFonts w:ascii="Arial" w:cs="Arial" w:eastAsia="Arial" w:hAnsi="Arial"/>
           <w:color w:val="000000"/>
@@ -126,7 +124,6 @@
           <w:between w:space="0" w:sz="0" w:val="nil"/>
         </w:pBdr>
         <w:shd w:fill="auto" w:val="clear"/>
-        <w:contextualSpacing w:val="0"/>
         <w:rPr>
           <w:rFonts w:ascii="Arial" w:cs="Arial" w:eastAsia="Arial" w:hAnsi="Arial"/>
           <w:color w:val="000000"/>
@@ -151,7 +148,6 @@
           <w:between w:space="0" w:sz="0" w:val="nil"/>
         </w:pBdr>
         <w:shd w:fill="auto" w:val="clear"/>
-        <w:contextualSpacing w:val="0"/>
         <w:rPr>
           <w:rFonts w:ascii="Arial" w:cs="Arial" w:eastAsia="Arial" w:hAnsi="Arial"/>
           <w:color w:val="000000"/>
@@ -176,7 +172,6 @@
           <w:between w:space="0" w:sz="0" w:val="nil"/>
         </w:pBdr>
         <w:shd w:fill="auto" w:val="clear"/>
-        <w:contextualSpacing w:val="0"/>
         <w:rPr>
           <w:rFonts w:ascii="Arial" w:cs="Arial" w:eastAsia="Arial" w:hAnsi="Arial"/>
           <w:color w:val="000000"/>
@@ -211,7 +206,6 @@
           <w:between w:space="0" w:sz="0" w:val="nil"/>
         </w:pBdr>
         <w:shd w:fill="auto" w:val="clear"/>
-        <w:contextualSpacing w:val="0"/>
         <w:rPr>
           <w:rFonts w:ascii="Arial" w:cs="Arial" w:eastAsia="Arial" w:hAnsi="Arial"/>
           <w:color w:val="000000"/>
@@ -268,7 +262,6 @@
           <w:between w:space="0" w:sz="0" w:val="nil"/>
         </w:pBdr>
         <w:shd w:fill="auto" w:val="clear"/>
-        <w:contextualSpacing w:val="0"/>
         <w:rPr>
           <w:rFonts w:ascii="Arial" w:cs="Arial" w:eastAsia="Arial" w:hAnsi="Arial"/>
           <w:color w:val="000000"/>
@@ -409,7 +402,6 @@
           <w:between w:space="0" w:sz="0" w:val="nil"/>
         </w:pBdr>
         <w:shd w:fill="auto" w:val="clear"/>
-        <w:contextualSpacing w:val="0"/>
         <w:rPr>
           <w:rFonts w:ascii="Arial" w:cs="Arial" w:eastAsia="Arial" w:hAnsi="Arial"/>
           <w:color w:val="000000"/>
@@ -436,7 +428,6 @@
           <w:between w:space="0" w:sz="0" w:val="nil"/>
         </w:pBdr>
         <w:shd w:fill="auto" w:val="clear"/>
-        <w:contextualSpacing w:val="0"/>
         <w:rPr>
           <w:rFonts w:ascii="Arial" w:cs="Arial" w:eastAsia="Arial" w:hAnsi="Arial"/>
           <w:color w:val="000000"/>
@@ -473,7 +464,6 @@
           <w:between w:space="0" w:sz="0" w:val="nil"/>
         </w:pBdr>
         <w:shd w:fill="auto" w:val="clear"/>
-        <w:contextualSpacing w:val="0"/>
         <w:rPr>
           <w:rFonts w:ascii="Arial" w:cs="Arial" w:eastAsia="Arial" w:hAnsi="Arial"/>
           <w:color w:val="000000"/>
@@ -911,7 +901,6 @@
           <w:between w:space="0" w:sz="0" w:val="nil"/>
         </w:pBdr>
         <w:shd w:fill="auto" w:val="clear"/>
-        <w:contextualSpacing w:val="0"/>
         <w:rPr>
           <w:rFonts w:ascii="Arial" w:cs="Arial" w:eastAsia="Arial" w:hAnsi="Arial"/>
           <w:color w:val="000000"/>
@@ -938,7 +927,6 @@
           <w:between w:space="0" w:sz="0" w:val="nil"/>
         </w:pBdr>
         <w:shd w:fill="auto" w:val="clear"/>
-        <w:contextualSpacing w:val="0"/>
         <w:rPr>
           <w:rFonts w:ascii="Arial" w:cs="Arial" w:eastAsia="Arial" w:hAnsi="Arial"/>
           <w:color w:val="000000"/>
@@ -975,7 +963,6 @@
           <w:between w:space="0" w:sz="0" w:val="nil"/>
         </w:pBdr>
         <w:shd w:fill="auto" w:val="clear"/>
-        <w:contextualSpacing w:val="0"/>
         <w:rPr>
           <w:rFonts w:ascii="Arial" w:cs="Arial" w:eastAsia="Arial" w:hAnsi="Arial"/>
           <w:color w:val="000000"/>
@@ -1167,7 +1154,6 @@
           <w:between w:space="0" w:sz="0" w:val="nil"/>
         </w:pBdr>
         <w:shd w:fill="auto" w:val="clear"/>
-        <w:contextualSpacing w:val="0"/>
         <w:rPr>
           <w:rFonts w:ascii="Arial" w:cs="Arial" w:eastAsia="Arial" w:hAnsi="Arial"/>
           <w:color w:val="000000"/>
@@ -1204,7 +1190,6 @@
           <w:between w:space="0" w:sz="0" w:val="nil"/>
         </w:pBdr>
         <w:shd w:fill="auto" w:val="clear"/>
-        <w:contextualSpacing w:val="0"/>
         <w:rPr>
           <w:rFonts w:ascii="Arial" w:cs="Arial" w:eastAsia="Arial" w:hAnsi="Arial"/>
           <w:color w:val="000000"/>
@@ -3530,7 +3515,6 @@
           <w:between w:space="0" w:sz="0" w:val="nil"/>
         </w:pBdr>
         <w:shd w:fill="auto" w:val="clear"/>
-        <w:contextualSpacing w:val="0"/>
         <w:rPr>
           <w:rFonts w:ascii="Arial" w:cs="Arial" w:eastAsia="Arial" w:hAnsi="Arial"/>
           <w:color w:val="000000"/>
@@ -3555,7 +3539,6 @@
           <w:between w:space="0" w:sz="0" w:val="nil"/>
         </w:pBdr>
         <w:shd w:fill="auto" w:val="clear"/>
-        <w:contextualSpacing w:val="0"/>
         <w:rPr>
           <w:rFonts w:ascii="Arial" w:cs="Arial" w:eastAsia="Arial" w:hAnsi="Arial"/>
           <w:color w:val="000000"/>
@@ -3590,7 +3573,6 @@
           <w:between w:space="0" w:sz="0" w:val="nil"/>
         </w:pBdr>
         <w:shd w:fill="auto" w:val="clear"/>
-        <w:contextualSpacing w:val="0"/>
         <w:rPr>
           <w:rFonts w:ascii="Arial" w:cs="Arial" w:eastAsia="Arial" w:hAnsi="Arial"/>
           <w:color w:val="000000"/>
@@ -3655,7 +3637,6 @@
           <w:between w:space="0" w:sz="0" w:val="nil"/>
         </w:pBdr>
         <w:shd w:fill="auto" w:val="clear"/>
-        <w:contextualSpacing w:val="0"/>
         <w:rPr>
           <w:rFonts w:ascii="Arial" w:cs="Arial" w:eastAsia="Arial" w:hAnsi="Arial"/>
           <w:color w:val="000000"/>
@@ -3742,7 +3723,6 @@
           <w:between w:space="0" w:sz="0" w:val="nil"/>
         </w:pBdr>
         <w:shd w:fill="auto" w:val="clear"/>
-        <w:contextualSpacing w:val="0"/>
         <w:rPr>
           <w:rFonts w:ascii="Arial" w:cs="Arial" w:eastAsia="Arial" w:hAnsi="Arial"/>
           <w:color w:val="000000"/>
@@ -3769,7 +3749,6 @@
           <w:between w:space="0" w:sz="0" w:val="nil"/>
         </w:pBdr>
         <w:shd w:fill="auto" w:val="clear"/>
-        <w:contextualSpacing w:val="0"/>
         <w:rPr>
           <w:rFonts w:ascii="Arial" w:cs="Arial" w:eastAsia="Arial" w:hAnsi="Arial"/>
           <w:color w:val="000000"/>
@@ -3804,7 +3783,6 @@
           <w:between w:space="0" w:sz="0" w:val="nil"/>
         </w:pBdr>
         <w:shd w:fill="auto" w:val="clear"/>
-        <w:contextualSpacing w:val="0"/>
         <w:rPr>
           <w:rFonts w:ascii="Arial" w:cs="Arial" w:eastAsia="Arial" w:hAnsi="Arial"/>
           <w:color w:val="000000"/>
@@ -3869,7 +3847,6 @@
           <w:between w:space="0" w:sz="0" w:val="nil"/>
         </w:pBdr>
         <w:shd w:fill="auto" w:val="clear"/>
-        <w:contextualSpacing w:val="0"/>
         <w:rPr>
           <w:rFonts w:ascii="Arial" w:cs="Arial" w:eastAsia="Arial" w:hAnsi="Arial"/>
           <w:color w:val="000000"/>
@@ -4028,7 +4005,6 @@
           <w:between w:space="0" w:sz="0" w:val="nil"/>
         </w:pBdr>
         <w:shd w:fill="auto" w:val="clear"/>
-        <w:contextualSpacing w:val="0"/>
         <w:rPr>
           <w:rFonts w:ascii="Arial" w:cs="Arial" w:eastAsia="Arial" w:hAnsi="Arial"/>
           <w:color w:val="000000"/>
@@ -4053,7 +4029,6 @@
           <w:between w:space="0" w:sz="0" w:val="nil"/>
         </w:pBdr>
         <w:shd w:fill="auto" w:val="clear"/>
-        <w:contextualSpacing w:val="0"/>
         <w:rPr>
           <w:rFonts w:ascii="Arial" w:cs="Arial" w:eastAsia="Arial" w:hAnsi="Arial"/>
           <w:color w:val="000000"/>
@@ -4088,7 +4063,6 @@
           <w:between w:space="0" w:sz="0" w:val="nil"/>
         </w:pBdr>
         <w:shd w:fill="auto" w:val="clear"/>
-        <w:contextualSpacing w:val="0"/>
         <w:rPr>
           <w:rFonts w:ascii="Arial" w:cs="Arial" w:eastAsia="Arial" w:hAnsi="Arial"/>
           <w:color w:val="000000"/>
@@ -4153,7 +4127,6 @@
           <w:between w:space="0" w:sz="0" w:val="nil"/>
         </w:pBdr>
         <w:shd w:fill="auto" w:val="clear"/>
-        <w:contextualSpacing w:val="0"/>
         <w:rPr>
           <w:rFonts w:ascii="Arial" w:cs="Arial" w:eastAsia="Arial" w:hAnsi="Arial"/>
           <w:color w:val="000000"/>
@@ -4418,7 +4391,6 @@
           <w:between w:space="0" w:sz="0" w:val="nil"/>
         </w:pBdr>
         <w:shd w:fill="auto" w:val="clear"/>
-        <w:contextualSpacing w:val="0"/>
         <w:rPr>
           <w:rFonts w:ascii="Arial" w:cs="Arial" w:eastAsia="Arial" w:hAnsi="Arial"/>
           <w:color w:val="000000"/>
@@ -4443,7 +4415,6 @@
           <w:between w:space="0" w:sz="0" w:val="nil"/>
         </w:pBdr>
         <w:shd w:fill="auto" w:val="clear"/>
-        <w:contextualSpacing w:val="0"/>
         <w:rPr>
           <w:rFonts w:ascii="Arial" w:cs="Arial" w:eastAsia="Arial" w:hAnsi="Arial"/>
           <w:color w:val="000000"/>
@@ -4478,7 +4449,6 @@
           <w:between w:space="0" w:sz="0" w:val="nil"/>
         </w:pBdr>
         <w:shd w:fill="auto" w:val="clear"/>
-        <w:contextualSpacing w:val="0"/>
         <w:rPr>
           <w:rFonts w:ascii="Arial" w:cs="Arial" w:eastAsia="Arial" w:hAnsi="Arial"/>
           <w:color w:val="000000"/>
@@ -4543,7 +4513,6 @@
           <w:between w:space="0" w:sz="0" w:val="nil"/>
         </w:pBdr>
         <w:shd w:fill="auto" w:val="clear"/>
-        <w:contextualSpacing w:val="0"/>
         <w:rPr>
           <w:rFonts w:ascii="Arial" w:cs="Arial" w:eastAsia="Arial" w:hAnsi="Arial"/>
           <w:color w:val="000000"/>
@@ -4820,7 +4789,6 @@
           <w:between w:space="0" w:sz="0" w:val="nil"/>
         </w:pBdr>
         <w:shd w:fill="auto" w:val="clear"/>
-        <w:contextualSpacing w:val="0"/>
         <w:rPr>
           <w:rFonts w:ascii="Arial" w:cs="Arial" w:eastAsia="Arial" w:hAnsi="Arial"/>
           <w:color w:val="000000"/>
@@ -4845,7 +4813,6 @@
           <w:between w:space="0" w:sz="0" w:val="nil"/>
         </w:pBdr>
         <w:shd w:fill="auto" w:val="clear"/>
-        <w:contextualSpacing w:val="0"/>
         <w:rPr>
           <w:rFonts w:ascii="Arial" w:cs="Arial" w:eastAsia="Arial" w:hAnsi="Arial"/>
           <w:color w:val="000000"/>
@@ -4880,7 +4847,6 @@
           <w:between w:space="0" w:sz="0" w:val="nil"/>
         </w:pBdr>
         <w:shd w:fill="auto" w:val="clear"/>
-        <w:contextualSpacing w:val="0"/>
         <w:rPr>
           <w:rFonts w:ascii="Arial" w:cs="Arial" w:eastAsia="Arial" w:hAnsi="Arial"/>
           <w:color w:val="000000"/>
@@ -4945,7 +4911,6 @@
           <w:between w:space="0" w:sz="0" w:val="nil"/>
         </w:pBdr>
         <w:shd w:fill="auto" w:val="clear"/>
-        <w:contextualSpacing w:val="0"/>
         <w:rPr>
           <w:rFonts w:ascii="Arial" w:cs="Arial" w:eastAsia="Arial" w:hAnsi="Arial"/>
           <w:color w:val="000000"/>
@@ -5110,7 +5075,6 @@
           <w:between w:space="0" w:sz="0" w:val="nil"/>
         </w:pBdr>
         <w:shd w:fill="auto" w:val="clear"/>
-        <w:contextualSpacing w:val="0"/>
         <w:rPr>
           <w:rFonts w:ascii="Arial" w:cs="Arial" w:eastAsia="Arial" w:hAnsi="Arial"/>
           <w:color w:val="000000"/>
@@ -5135,7 +5099,6 @@
           <w:between w:space="0" w:sz="0" w:val="nil"/>
         </w:pBdr>
         <w:shd w:fill="auto" w:val="clear"/>
-        <w:contextualSpacing w:val="0"/>
         <w:rPr>
           <w:rFonts w:ascii="Arial" w:cs="Arial" w:eastAsia="Arial" w:hAnsi="Arial"/>
           <w:color w:val="000000"/>
@@ -5170,7 +5133,6 @@
           <w:between w:space="0" w:sz="0" w:val="nil"/>
         </w:pBdr>
         <w:shd w:fill="auto" w:val="clear"/>
-        <w:contextualSpacing w:val="0"/>
         <w:rPr>
           <w:rFonts w:ascii="Arial" w:cs="Arial" w:eastAsia="Arial" w:hAnsi="Arial"/>
           <w:color w:val="000000"/>
@@ -5235,7 +5197,6 @@
           <w:between w:space="0" w:sz="0" w:val="nil"/>
         </w:pBdr>
         <w:shd w:fill="auto" w:val="clear"/>
-        <w:contextualSpacing w:val="0"/>
         <w:rPr>
           <w:rFonts w:ascii="Arial" w:cs="Arial" w:eastAsia="Arial" w:hAnsi="Arial"/>
           <w:color w:val="000000"/>
@@ -5310,7 +5271,6 @@
           <w:between w:space="0" w:sz="0" w:val="nil"/>
         </w:pBdr>
         <w:shd w:fill="auto" w:val="clear"/>
-        <w:contextualSpacing w:val="0"/>
         <w:rPr>
           <w:rFonts w:ascii="Arial" w:cs="Arial" w:eastAsia="Arial" w:hAnsi="Arial"/>
           <w:color w:val="000000"/>
@@ -5335,7 +5295,6 @@
           <w:between w:space="0" w:sz="0" w:val="nil"/>
         </w:pBdr>
         <w:shd w:fill="auto" w:val="clear"/>
-        <w:contextualSpacing w:val="0"/>
         <w:rPr>
           <w:rFonts w:ascii="Arial" w:cs="Arial" w:eastAsia="Arial" w:hAnsi="Arial"/>
           <w:color w:val="000000"/>
@@ -5370,7 +5329,6 @@
           <w:between w:space="0" w:sz="0" w:val="nil"/>
         </w:pBdr>
         <w:shd w:fill="auto" w:val="clear"/>
-        <w:contextualSpacing w:val="0"/>
         <w:rPr>
           <w:rFonts w:ascii="Arial" w:cs="Arial" w:eastAsia="Arial" w:hAnsi="Arial"/>
           <w:color w:val="000000"/>
@@ -5435,7 +5393,6 @@
           <w:between w:space="0" w:sz="0" w:val="nil"/>
         </w:pBdr>
         <w:shd w:fill="auto" w:val="clear"/>
-        <w:contextualSpacing w:val="0"/>
         <w:rPr>
           <w:rFonts w:ascii="Arial" w:cs="Arial" w:eastAsia="Arial" w:hAnsi="Arial"/>
           <w:color w:val="000000"/>
@@ -5532,7 +5489,6 @@
           <w:between w:space="0" w:sz="0" w:val="nil"/>
         </w:pBdr>
         <w:shd w:fill="auto" w:val="clear"/>
-        <w:contextualSpacing w:val="0"/>
         <w:rPr>
           <w:rFonts w:ascii="Arial" w:cs="Arial" w:eastAsia="Arial" w:hAnsi="Arial"/>
           <w:color w:val="000000"/>
@@ -5559,7 +5515,6 @@
           <w:between w:space="0" w:sz="0" w:val="nil"/>
         </w:pBdr>
         <w:shd w:fill="auto" w:val="clear"/>
-        <w:contextualSpacing w:val="0"/>
         <w:rPr>
           <w:rFonts w:ascii="Arial" w:cs="Arial" w:eastAsia="Arial" w:hAnsi="Arial"/>
           <w:color w:val="000000"/>
@@ -5596,7 +5551,6 @@
           <w:between w:space="0" w:sz="0" w:val="nil"/>
         </w:pBdr>
         <w:shd w:fill="auto" w:val="clear"/>
-        <w:contextualSpacing w:val="0"/>
         <w:rPr>
           <w:rFonts w:ascii="Arial" w:cs="Arial" w:eastAsia="Arial" w:hAnsi="Arial"/>
           <w:color w:val="000000"/>
@@ -5663,7 +5617,6 @@
           <w:between w:space="0" w:sz="0" w:val="nil"/>
         </w:pBdr>
         <w:shd w:fill="auto" w:val="clear"/>
-        <w:contextualSpacing w:val="0"/>
         <w:rPr>
           <w:rFonts w:ascii="Arial" w:cs="Arial" w:eastAsia="Arial" w:hAnsi="Arial"/>
           <w:color w:val="000000"/>
@@ -5860,7 +5813,6 @@
           <w:between w:space="0" w:sz="0" w:val="nil"/>
         </w:pBdr>
         <w:shd w:fill="auto" w:val="clear"/>
-        <w:contextualSpacing w:val="0"/>
         <w:rPr>
           <w:rFonts w:ascii="Arial" w:cs="Arial" w:eastAsia="Arial" w:hAnsi="Arial"/>
           <w:color w:val="000000"/>
@@ -5897,7 +5849,6 @@
           <w:between w:space="0" w:sz="0" w:val="nil"/>
         </w:pBdr>
         <w:shd w:fill="auto" w:val="clear"/>
-        <w:contextualSpacing w:val="0"/>
         <w:rPr>
           <w:rFonts w:ascii="Arial" w:cs="Arial" w:eastAsia="Arial" w:hAnsi="Arial"/>
           <w:color w:val="000000"/>
